--- a/Report.docx
+++ b/Report.docx
@@ -3,24 +3,95 @@
 <w:document xmlns:wpc="http://schemas.microsoft.com/office/word/2010/wordprocessingCanvas" xmlns:cx="http://schemas.microsoft.com/office/drawing/2014/chartex" xmlns:cx1="http://schemas.microsoft.com/office/drawing/2015/9/8/chartex" xmlns:cx2="http://schemas.microsoft.com/office/drawing/2015/10/21/chartex" xmlns:mc="http://schemas.openxmlformats.org/markup-compatibility/2006" xmlns:o="urn:schemas-microsoft-com:office:office" xmlns:r="http://schemas.openxmlformats.org/officeDocument/2006/relationships" xmlns:m="http://schemas.openxmlformats.org/officeDocument/2006/math" xmlns:v="urn:schemas-microsoft-com:vml" xmlns:wp14="http://schemas.microsoft.com/office/word/2010/wordprocessingDrawing" xmlns:wp="http://schemas.openxmlformats.org/drawingml/2006/wordprocessingDrawing" xmlns:w10="urn:schemas-microsoft-com:office:word" xmlns:w="http://schemas.openxmlformats.org/wordprocessingml/2006/main" xmlns:w14="http://schemas.microsoft.com/office/word/2010/wordml" xmlns:w15="http://schemas.microsoft.com/office/word/2012/wordml" xmlns:w16se="http://schemas.microsoft.com/office/word/2015/wordml/symex" xmlns:wpg="http://schemas.microsoft.com/office/word/2010/wordprocessingGroup" xmlns:wpi="http://schemas.microsoft.com/office/word/2010/wordprocessingInk" xmlns:wne="http://schemas.microsoft.com/office/word/2006/wordml" xmlns:wps="http://schemas.microsoft.com/office/word/2010/wordprocessingShape" mc:Ignorable="w14 w15 w16se wp14">
   <w:body>
     <w:p>
+      <w:pPr>
+        <w:pStyle w:val="Title"/>
+      </w:pPr>
       <w:r>
         <w:t>Database Design Project</w:t>
       </w:r>
     </w:p>
+    <w:p>
+      <w:pPr>
+        <w:pStyle w:val="Title"/>
+      </w:pPr>
+      <w:r>
+        <w:t>CS 6360.002</w:t>
+      </w:r>
+    </w:p>
     <w:p/>
     <w:p>
-      <w:r>
-        <w:t>Step 1: Data Requirements</w:t>
-      </w:r>
-    </w:p>
+      <w:pPr>
+        <w:pStyle w:val="Title"/>
+      </w:pPr>
+      <w:r>
+        <w:t>Project Title: Indoor Playground</w:t>
+      </w:r>
+    </w:p>
+    <w:p>
+      <w:bookmarkStart w:id="0" w:name="_GoBack"/>
+      <w:bookmarkEnd w:id="0"/>
+    </w:p>
+    <w:p>
+      <w:pPr>
+        <w:pStyle w:val="Title"/>
+      </w:pPr>
+      <w:r>
+        <w:t>Names of the students in team:</w:t>
+      </w:r>
+    </w:p>
+    <w:p/>
     <w:p>
       <w:pPr>
         <w:pStyle w:val="ListParagraph"/>
         <w:numPr>
           <w:ilvl w:val="0"/>
-          <w:numId w:val="2"/>
+          <w:numId w:val="25"/>
         </w:numPr>
-      </w:pPr>
+        <w:rPr>
+          <w:sz w:val="32"/>
+        </w:rPr>
+      </w:pPr>
+      <w:r>
+        <w:rPr>
+          <w:sz w:val="32"/>
+        </w:rPr>
+        <w:t>Sai Sandeep Vaddi – SXV160830</w:t>
+      </w:r>
+    </w:p>
+    <w:p>
+      <w:pPr>
+        <w:pStyle w:val="ListParagraph"/>
+        <w:numPr>
+          <w:ilvl w:val="0"/>
+          <w:numId w:val="25"/>
+        </w:numPr>
+        <w:rPr>
+          <w:sz w:val="32"/>
+        </w:rPr>
+      </w:pPr>
+      <w:r>
+        <w:rPr>
+          <w:sz w:val="32"/>
+        </w:rPr>
+        <w:t>Sandeep Avula – SXA165930</w:t>
+      </w:r>
+    </w:p>
+    <w:p>
+      <w:r>
+        <w:br w:type="page"/>
+      </w:r>
+    </w:p>
+    <w:p>
+      <w:pPr>
+        <w:pStyle w:val="Title"/>
+      </w:pPr>
+      <w:r>
+        <w:lastRenderedPageBreak/>
+        <w:t>Step 1: Data Requirements</w:t>
+      </w:r>
+    </w:p>
+    <w:p/>
+    <w:p>
       <w:r>
         <w:t xml:space="preserve">Indoor Playground </w:t>
       </w:r>
@@ -55,7 +126,7 @@
         </w:numPr>
       </w:pPr>
       <w:r>
-        <w:t>Locations</w:t>
+        <w:t>Playground Branches</w:t>
       </w:r>
     </w:p>
     <w:p>
@@ -120,14 +191,58 @@
     </w:p>
     <w:p>
       <w:pPr>
+        <w:pStyle w:val="ListParagraph"/>
+        <w:numPr>
+          <w:ilvl w:val="1"/>
+          <w:numId w:val="2"/>
+        </w:numPr>
+      </w:pPr>
+      <w:r>
+        <w:t>Other shopping like toy</w:t>
+      </w:r>
+      <w:r>
+        <w:t xml:space="preserve"> shop</w:t>
+      </w:r>
+      <w:r>
+        <w:t>s</w:t>
+      </w:r>
+    </w:p>
+    <w:p>
+      <w:pPr>
         <w:pStyle w:val="Heading2"/>
         <w:numPr>
           <w:ilvl w:val="0"/>
           <w:numId w:val="6"/>
         </w:numPr>
-      </w:pPr>
-      <w:r>
-        <w:t>Location</w:t>
+        <w:rPr>
+          <w:b/>
+          <w:color w:val="auto"/>
+        </w:rPr>
+      </w:pPr>
+      <w:r>
+        <w:rPr>
+          <w:b/>
+          <w:color w:val="auto"/>
+        </w:rPr>
+        <w:t>Branches</w:t>
+      </w:r>
+    </w:p>
+    <w:p>
+      <w:pPr>
+        <w:pStyle w:val="ListParagraph"/>
+        <w:ind w:left="1080"/>
+      </w:pPr>
+      <w:r>
+        <w:t xml:space="preserve">Location </w:t>
+      </w:r>
+      <w:r>
+        <w:t xml:space="preserve">details </w:t>
+      </w:r>
+      <w:r>
+        <w:t>of the indoor playground</w:t>
+      </w:r>
+      <w:r>
+        <w:t xml:space="preserve"> like the following</w:t>
       </w:r>
     </w:p>
     <w:p>
@@ -139,13 +254,49 @@
         </w:numPr>
       </w:pPr>
       <w:r>
-        <w:t xml:space="preserve">Location </w:t>
-      </w:r>
-      <w:r>
-        <w:t xml:space="preserve">details </w:t>
-      </w:r>
-      <w:r>
-        <w:t>of the indoor playground</w:t>
+        <w:t>Details of manager of branch</w:t>
+      </w:r>
+    </w:p>
+    <w:p>
+      <w:pPr>
+        <w:pStyle w:val="ListParagraph"/>
+        <w:numPr>
+          <w:ilvl w:val="0"/>
+          <w:numId w:val="12"/>
+        </w:numPr>
+      </w:pPr>
+      <w:r>
+        <w:t>Branch working times</w:t>
+      </w:r>
+    </w:p>
+    <w:p>
+      <w:pPr>
+        <w:pStyle w:val="ListParagraph"/>
+        <w:numPr>
+          <w:ilvl w:val="0"/>
+          <w:numId w:val="12"/>
+        </w:numPr>
+      </w:pPr>
+      <w:r>
+        <w:t>Branch area, ground type</w:t>
+      </w:r>
+      <w:r>
+        <w:t xml:space="preserve"> details</w:t>
+      </w:r>
+    </w:p>
+    <w:p>
+      <w:pPr>
+        <w:pStyle w:val="ListParagraph"/>
+        <w:numPr>
+          <w:ilvl w:val="0"/>
+          <w:numId w:val="12"/>
+        </w:numPr>
+      </w:pPr>
+      <w:r>
+        <w:t>A</w:t>
+      </w:r>
+      <w:r>
+        <w:t>ddress</w:t>
       </w:r>
     </w:p>
     <w:p>
@@ -161,8 +312,16 @@
           <w:ilvl w:val="0"/>
           <w:numId w:val="6"/>
         </w:numPr>
-      </w:pPr>
-      <w:r>
+        <w:rPr>
+          <w:b/>
+          <w:color w:val="auto"/>
+        </w:rPr>
+      </w:pPr>
+      <w:r>
+        <w:rPr>
+          <w:b/>
+          <w:color w:val="auto"/>
+        </w:rPr>
         <w:t>Games</w:t>
       </w:r>
     </w:p>
@@ -175,7 +334,13 @@
         </w:numPr>
       </w:pPr>
       <w:r>
-        <w:t>Games will have following properties</w:t>
+        <w:t xml:space="preserve">Playground should </w:t>
+      </w:r>
+      <w:r>
+        <w:t xml:space="preserve">have following </w:t>
+      </w:r>
+      <w:r>
+        <w:t>details about games it hosts</w:t>
       </w:r>
       <w:r>
         <w:t xml:space="preserve">: </w:t>
@@ -190,22 +355,7 @@
         </w:numPr>
       </w:pPr>
       <w:r>
-        <w:t>Arcade</w:t>
-      </w:r>
-      <w:r>
-        <w:t xml:space="preserve"> Video Games</w:t>
-      </w:r>
-      <w:r>
-        <w:t>,</w:t>
-      </w:r>
-      <w:r>
-        <w:t xml:space="preserve"> </w:t>
-      </w:r>
-      <w:r>
-        <w:t>Others</w:t>
-      </w:r>
-      <w:r>
-        <w:t xml:space="preserve">, </w:t>
+        <w:t>Game names</w:t>
       </w:r>
     </w:p>
     <w:p>
@@ -217,14 +367,19 @@
         </w:numPr>
       </w:pPr>
       <w:r>
-        <w:t>Single Player, Multipl</w:t>
-      </w:r>
-      <w:r>
-        <w:t>ay</w:t>
-      </w:r>
-      <w:r>
-        <w:t>er</w:t>
-      </w:r>
+        <w:t xml:space="preserve">Game </w:t>
+      </w:r>
+      <w:r>
+        <w:t>types like single player, multi-</w:t>
+      </w:r>
+      <w:r>
+        <w:t xml:space="preserve">player </w:t>
+      </w:r>
+      <w:proofErr w:type="spellStart"/>
+      <w:r>
+        <w:t>etc</w:t>
+      </w:r>
+      <w:proofErr w:type="spellEnd"/>
     </w:p>
     <w:p>
       <w:pPr>
@@ -235,7 +390,19 @@
         </w:numPr>
       </w:pPr>
       <w:r>
-        <w:t>Children, Adult</w:t>
+        <w:t>Age limits for each game</w:t>
+      </w:r>
+    </w:p>
+    <w:p>
+      <w:pPr>
+        <w:pStyle w:val="ListParagraph"/>
+        <w:numPr>
+          <w:ilvl w:val="1"/>
+          <w:numId w:val="8"/>
+        </w:numPr>
+      </w:pPr>
+      <w:r>
+        <w:t>Each game price</w:t>
       </w:r>
     </w:p>
     <w:p>
@@ -251,8 +418,16 @@
           <w:ilvl w:val="0"/>
           <w:numId w:val="6"/>
         </w:numPr>
-      </w:pPr>
-      <w:r>
+        <w:rPr>
+          <w:b/>
+          <w:color w:val="auto"/>
+        </w:rPr>
+      </w:pPr>
+      <w:r>
+        <w:rPr>
+          <w:b/>
+          <w:color w:val="auto"/>
+        </w:rPr>
         <w:t>Equipment</w:t>
       </w:r>
     </w:p>
@@ -265,7 +440,7 @@
         </w:numPr>
       </w:pPr>
       <w:r>
-        <w:t>Each Equipment belongs to a single game</w:t>
+        <w:t>Equipment details of each game</w:t>
       </w:r>
     </w:p>
     <w:p>
@@ -277,13 +452,10 @@
         </w:numPr>
       </w:pPr>
       <w:r>
-        <w:t xml:space="preserve">Playground has </w:t>
-      </w:r>
-      <w:r>
-        <w:t xml:space="preserve">to maintain </w:t>
-      </w:r>
-      <w:r>
-        <w:t>available equipment stock</w:t>
+        <w:t>Available units of each game</w:t>
+      </w:r>
+      <w:r>
+        <w:t xml:space="preserve"> according to branches</w:t>
       </w:r>
     </w:p>
     <w:p>
@@ -295,18 +467,6 @@
         </w:numPr>
       </w:pPr>
       <w:r>
-        <w:t>Price of each equipment in order to buy in future</w:t>
-      </w:r>
-    </w:p>
-    <w:p>
-      <w:pPr>
-        <w:pStyle w:val="ListParagraph"/>
-        <w:numPr>
-          <w:ilvl w:val="0"/>
-          <w:numId w:val="9"/>
-        </w:numPr>
-      </w:pPr>
-      <w:r>
         <w:t>Timings of occupancy on the equi</w:t>
       </w:r>
       <w:r>
@@ -328,11 +488,23 @@
           <w:ilvl w:val="0"/>
           <w:numId w:val="6"/>
         </w:numPr>
-      </w:pPr>
-      <w:r>
+        <w:rPr>
+          <w:b/>
+          <w:color w:val="auto"/>
+        </w:rPr>
+      </w:pPr>
+      <w:r>
+        <w:rPr>
+          <w:b/>
+          <w:color w:val="auto"/>
+        </w:rPr>
         <w:t>Employee</w:t>
       </w:r>
       <w:r>
+        <w:rPr>
+          <w:b/>
+          <w:color w:val="auto"/>
+        </w:rPr>
         <w:t>s</w:t>
       </w:r>
     </w:p>
@@ -345,14 +517,50 @@
         </w:numPr>
       </w:pPr>
       <w:r>
-        <w:t>Maintain Employee details</w:t>
+        <w:t xml:space="preserve">Employee name, </w:t>
+      </w:r>
+      <w:proofErr w:type="spellStart"/>
+      <w:r>
+        <w:t>ssn</w:t>
+      </w:r>
+      <w:proofErr w:type="spellEnd"/>
+      <w:r>
+        <w:t>, sex, salary details</w:t>
+      </w:r>
+    </w:p>
+    <w:p>
+      <w:pPr>
+        <w:pStyle w:val="ListParagraph"/>
+        <w:numPr>
+          <w:ilvl w:val="0"/>
+          <w:numId w:val="16"/>
+        </w:numPr>
+      </w:pPr>
+      <w:r>
+        <w:t>Employee’s manager details</w:t>
+      </w:r>
+    </w:p>
+    <w:p>
+      <w:pPr>
+        <w:pStyle w:val="ListParagraph"/>
+        <w:numPr>
+          <w:ilvl w:val="0"/>
+          <w:numId w:val="16"/>
+        </w:numPr>
+      </w:pPr>
+      <w:r>
+        <w:t>Employee address details</w:t>
       </w:r>
     </w:p>
     <w:p>
       <w:pPr>
         <w:pStyle w:val="Heading2"/>
-      </w:pPr>
-    </w:p>
+        <w:rPr>
+          <w:color w:val="auto"/>
+        </w:rPr>
+      </w:pPr>
+    </w:p>
+    <w:p/>
     <w:p>
       <w:pPr>
         <w:pStyle w:val="Heading2"/>
@@ -360,8 +568,17 @@
           <w:ilvl w:val="0"/>
           <w:numId w:val="6"/>
         </w:numPr>
-      </w:pPr>
-      <w:r>
+        <w:rPr>
+          <w:b/>
+          <w:color w:val="auto"/>
+        </w:rPr>
+      </w:pPr>
+      <w:r>
+        <w:rPr>
+          <w:b/>
+          <w:color w:val="auto"/>
+        </w:rPr>
+        <w:lastRenderedPageBreak/>
         <w:t>Customers</w:t>
       </w:r>
     </w:p>
@@ -389,10 +606,7 @@
         </w:numPr>
       </w:pPr>
       <w:r>
-        <w:t>W</w:t>
-      </w:r>
-      <w:r>
-        <w:t>hich games they are playing</w:t>
+        <w:t>Games customers played</w:t>
       </w:r>
       <w:r>
         <w:t xml:space="preserve"> </w:t>
@@ -413,559 +627,5393 @@
         <w:t>heir payment details</w:t>
       </w:r>
     </w:p>
+    <w:p>
+      <w:pPr>
+        <w:pStyle w:val="ListParagraph"/>
+        <w:numPr>
+          <w:ilvl w:val="0"/>
+          <w:numId w:val="11"/>
+        </w:numPr>
+      </w:pPr>
+      <w:r>
+        <w:t>Their membership details</w:t>
+      </w:r>
+    </w:p>
+    <w:p>
+      <w:pPr>
+        <w:pStyle w:val="ListParagraph"/>
+        <w:ind w:left="1080"/>
+      </w:pPr>
+    </w:p>
+    <w:p>
+      <w:pPr>
+        <w:pStyle w:val="Heading2"/>
+        <w:numPr>
+          <w:ilvl w:val="0"/>
+          <w:numId w:val="6"/>
+        </w:numPr>
+        <w:rPr>
+          <w:b/>
+          <w:color w:val="auto"/>
+        </w:rPr>
+      </w:pPr>
+      <w:r>
+        <w:rPr>
+          <w:b/>
+          <w:color w:val="auto"/>
+        </w:rPr>
+        <w:t>Other shops like toy shop</w:t>
+      </w:r>
+      <w:r>
+        <w:rPr>
+          <w:b/>
+          <w:color w:val="auto"/>
+        </w:rPr>
+        <w:t>s</w:t>
+      </w:r>
+    </w:p>
+    <w:p>
+      <w:pPr>
+        <w:pStyle w:val="ListParagraph"/>
+        <w:numPr>
+          <w:ilvl w:val="0"/>
+          <w:numId w:val="22"/>
+        </w:numPr>
+      </w:pPr>
+      <w:r>
+        <w:t>Maintain toys details like which customer is buying which toy etc</w:t>
+      </w:r>
+      <w:r>
+        <w:t>.</w:t>
+      </w:r>
+    </w:p>
+    <w:p>
+      <w:pPr>
+        <w:pStyle w:val="ListParagraph"/>
+        <w:ind w:left="1080"/>
+      </w:pPr>
+    </w:p>
+    <w:p>
+      <w:pPr>
+        <w:pStyle w:val="Heading2"/>
+        <w:numPr>
+          <w:ilvl w:val="0"/>
+          <w:numId w:val="6"/>
+        </w:numPr>
+        <w:rPr>
+          <w:b/>
+          <w:color w:val="auto"/>
+        </w:rPr>
+      </w:pPr>
+      <w:r>
+        <w:rPr>
+          <w:b/>
+          <w:color w:val="auto"/>
+        </w:rPr>
+        <w:t>Billing details</w:t>
+      </w:r>
+    </w:p>
+    <w:p>
+      <w:pPr>
+        <w:pStyle w:val="ListParagraph"/>
+        <w:numPr>
+          <w:ilvl w:val="0"/>
+          <w:numId w:val="23"/>
+        </w:numPr>
+      </w:pPr>
+      <w:r>
+        <w:t xml:space="preserve">Which games each customer </w:t>
+      </w:r>
+      <w:proofErr w:type="gramStart"/>
+      <w:r>
+        <w:t>played</w:t>
+      </w:r>
+      <w:proofErr w:type="gramEnd"/>
+    </w:p>
+    <w:p>
+      <w:pPr>
+        <w:pStyle w:val="ListParagraph"/>
+        <w:numPr>
+          <w:ilvl w:val="0"/>
+          <w:numId w:val="23"/>
+        </w:numPr>
+      </w:pPr>
+      <w:r>
+        <w:t>How much time they spent on each game</w:t>
+      </w:r>
+    </w:p>
+    <w:p>
+      <w:pPr>
+        <w:pStyle w:val="ListParagraph"/>
+        <w:numPr>
+          <w:ilvl w:val="0"/>
+          <w:numId w:val="23"/>
+        </w:numPr>
+      </w:pPr>
+      <w:r>
+        <w:t>Bill date</w:t>
+      </w:r>
+    </w:p>
+    <w:p>
+      <w:pPr>
+        <w:pStyle w:val="ListParagraph"/>
+        <w:numPr>
+          <w:ilvl w:val="0"/>
+          <w:numId w:val="23"/>
+        </w:numPr>
+      </w:pPr>
+      <w:r>
+        <w:t>Total amount</w:t>
+      </w:r>
+    </w:p>
+    <w:p>
+      <w:pPr>
+        <w:pStyle w:val="ListParagraph"/>
+        <w:numPr>
+          <w:ilvl w:val="0"/>
+          <w:numId w:val="23"/>
+        </w:numPr>
+      </w:pPr>
+      <w:r>
+        <w:t>Final bill with the discount if they have membership</w:t>
+      </w:r>
+    </w:p>
+    <w:p>
+      <w:pPr>
+        <w:pStyle w:val="ListParagraph"/>
+        <w:ind w:left="1080"/>
+      </w:pPr>
+    </w:p>
+    <w:p>
+      <w:pPr>
+        <w:pStyle w:val="Heading2"/>
+        <w:numPr>
+          <w:ilvl w:val="0"/>
+          <w:numId w:val="6"/>
+        </w:numPr>
+        <w:rPr>
+          <w:b/>
+          <w:color w:val="auto"/>
+        </w:rPr>
+      </w:pPr>
+      <w:r>
+        <w:rPr>
+          <w:b/>
+          <w:color w:val="auto"/>
+        </w:rPr>
+        <w:t>Membership</w:t>
+      </w:r>
+    </w:p>
+    <w:p>
+      <w:pPr>
+        <w:pStyle w:val="ListParagraph"/>
+        <w:numPr>
+          <w:ilvl w:val="0"/>
+          <w:numId w:val="24"/>
+        </w:numPr>
+      </w:pPr>
+      <w:r>
+        <w:t>Maintain membership types (Platinum, Gold, Silver)</w:t>
+      </w:r>
+    </w:p>
+    <w:p>
+      <w:pPr>
+        <w:pStyle w:val="ListParagraph"/>
+        <w:numPr>
+          <w:ilvl w:val="0"/>
+          <w:numId w:val="24"/>
+        </w:numPr>
+      </w:pPr>
+      <w:r>
+        <w:t>Membership validity</w:t>
+      </w:r>
+    </w:p>
+    <w:p>
+      <w:pPr>
+        <w:pStyle w:val="ListParagraph"/>
+        <w:numPr>
+          <w:ilvl w:val="0"/>
+          <w:numId w:val="24"/>
+        </w:numPr>
+      </w:pPr>
+      <w:r>
+        <w:t>Discount available</w:t>
+      </w:r>
+      <w:r>
+        <w:t xml:space="preserve"> with each membership</w:t>
+      </w:r>
+    </w:p>
+    <w:p>
+      <w:pPr>
+        <w:pStyle w:val="ListParagraph"/>
+        <w:ind w:left="1080"/>
+      </w:pPr>
+    </w:p>
+    <w:p/>
+    <w:p>
+      <w:r>
+        <w:br w:type="page"/>
+      </w:r>
+    </w:p>
+    <w:p>
+      <w:pPr>
+        <w:pStyle w:val="Title"/>
+      </w:pPr>
+      <w:r>
+        <w:lastRenderedPageBreak/>
+        <w:t>Step 2:</w:t>
+      </w:r>
+      <w:r>
+        <w:t xml:space="preserve"> ER Diagrams</w:t>
+      </w:r>
+    </w:p>
+    <w:p/>
+    <w:p>
+      <w:r>
+        <w:pict>
+          <v:shapetype id="_x0000_t75" coordsize="21600,21600" o:spt="75" o:preferrelative="t" path="m@4@5l@4@11@9@11@9@5xe" filled="f" stroked="f">
+            <v:stroke joinstyle="miter"/>
+            <v:formulas>
+              <v:f eqn="if lineDrawn pixelLineWidth 0"/>
+              <v:f eqn="sum @0 1 0"/>
+              <v:f eqn="sum 0 0 @1"/>
+              <v:f eqn="prod @2 1 2"/>
+              <v:f eqn="prod @3 21600 pixelWidth"/>
+              <v:f eqn="prod @3 21600 pixelHeight"/>
+              <v:f eqn="sum @0 0 1"/>
+              <v:f eqn="prod @6 1 2"/>
+              <v:f eqn="prod @7 21600 pixelWidth"/>
+              <v:f eqn="sum @8 21600 0"/>
+              <v:f eqn="prod @7 21600 pixelHeight"/>
+              <v:f eqn="sum @10 21600 0"/>
+            </v:formulas>
+            <v:path o:extrusionok="f" gradientshapeok="t" o:connecttype="rect"/>
+            <o:lock v:ext="edit" aspectratio="t"/>
+          </v:shapetype>
+          <v:shape id="_x0000_i1030" type="#_x0000_t75" style="width:516pt;height:274.5pt">
+            <v:imagedata r:id="rId7" o:title="er_diagram"/>
+          </v:shape>
+        </w:pict>
+      </w:r>
+    </w:p>
+    <w:p/>
+    <w:p>
+      <w:r>
+        <w:br w:type="page"/>
+      </w:r>
+    </w:p>
+    <w:p>
+      <w:pPr>
+        <w:pStyle w:val="Title"/>
+      </w:pPr>
+      <w:r>
+        <w:lastRenderedPageBreak/>
+        <w:t>Step 3:</w:t>
+      </w:r>
+      <w:r>
+        <w:t xml:space="preserve"> </w:t>
+      </w:r>
+      <w:r>
+        <w:t>ER to Relational Schema</w:t>
+      </w:r>
+    </w:p>
+    <w:p>
+      <w:r>
+        <w:rPr>
+          <w:noProof/>
+        </w:rPr>
+        <w:drawing>
+          <wp:inline distT="0" distB="0" distL="0" distR="0" wp14:anchorId="6641B6BC" wp14:editId="020C4901">
+            <wp:extent cx="4780532" cy="7524750"/>
+            <wp:effectExtent l="0" t="0" r="1270" b="0"/>
+            <wp:docPr id="1" name="Picture 1" descr="C:\Users\Sandeep\AppData\Local\Microsoft\Windows\INetCache\Content.Word\rs_diagram.png"/>
+            <wp:cNvGraphicFramePr>
+              <a:graphicFrameLocks xmlns:a="http://schemas.openxmlformats.org/drawingml/2006/main" noChangeAspect="1"/>
+            </wp:cNvGraphicFramePr>
+            <a:graphic xmlns:a="http://schemas.openxmlformats.org/drawingml/2006/main">
+              <a:graphicData uri="http://schemas.openxmlformats.org/drawingml/2006/picture">
+                <pic:pic xmlns:pic="http://schemas.openxmlformats.org/drawingml/2006/picture">
+                  <pic:nvPicPr>
+                    <pic:cNvPr id="0" name="Picture 9" descr="C:\Users\Sandeep\AppData\Local\Microsoft\Windows\INetCache\Content.Word\rs_diagram.png"/>
+                    <pic:cNvPicPr>
+                      <a:picLocks noChangeAspect="1" noChangeArrowheads="1"/>
+                    </pic:cNvPicPr>
+                  </pic:nvPicPr>
+                  <pic:blipFill>
+                    <a:blip r:embed="rId8">
+                      <a:extLst>
+                        <a:ext uri="{28A0092B-C50C-407E-A947-70E740481C1C}">
+                          <a14:useLocalDpi xmlns:a14="http://schemas.microsoft.com/office/drawing/2010/main" val="0"/>
+                        </a:ext>
+                      </a:extLst>
+                    </a:blip>
+                    <a:srcRect/>
+                    <a:stretch>
+                      <a:fillRect/>
+                    </a:stretch>
+                  </pic:blipFill>
+                  <pic:spPr bwMode="auto">
+                    <a:xfrm>
+                      <a:off x="0" y="0"/>
+                      <a:ext cx="4786821" cy="7534650"/>
+                    </a:xfrm>
+                    <a:prstGeom prst="rect">
+                      <a:avLst/>
+                    </a:prstGeom>
+                    <a:noFill/>
+                    <a:ln>
+                      <a:noFill/>
+                    </a:ln>
+                  </pic:spPr>
+                </pic:pic>
+              </a:graphicData>
+            </a:graphic>
+          </wp:inline>
+        </w:drawing>
+      </w:r>
+    </w:p>
+    <w:p>
+      <w:pPr>
+        <w:pStyle w:val="Title"/>
+      </w:pPr>
+      <w:r>
+        <w:lastRenderedPageBreak/>
+        <w:t>Step 4:</w:t>
+      </w:r>
+      <w:r>
+        <w:t xml:space="preserve"> </w:t>
+      </w:r>
+      <w:r>
+        <w:t>Normalization</w:t>
+      </w:r>
+    </w:p>
+    <w:p/>
+    <w:p>
+      <w:r>
+        <w:t>1)</w:t>
+      </w:r>
+    </w:p>
+    <w:p>
+      <w:pPr>
+        <w:rPr>
+          <w:lang w:val="en-IN"/>
+        </w:rPr>
+      </w:pPr>
+      <w:r>
+        <w:rPr>
+          <w:lang w:val="en-IN"/>
+        </w:rPr>
+        <w:t>In PLAYGROUND_BRANCH, EMPLOYEE, CUSTOMER</w:t>
+      </w:r>
+    </w:p>
+    <w:p>
+      <w:pPr>
+        <w:rPr>
+          <w:lang w:val="en-IN"/>
+        </w:rPr>
+      </w:pPr>
+      <w:r>
+        <w:rPr>
+          <w:lang w:val="en-IN"/>
+        </w:rPr>
+        <w:t>City -&gt; State</w:t>
+      </w:r>
+      <w:r>
+        <w:rPr>
+          <w:lang w:val="en-IN"/>
+        </w:rPr>
+        <w:t xml:space="preserve"> </w:t>
+      </w:r>
+      <w:r>
+        <w:rPr>
+          <w:lang w:val="en-IN"/>
+        </w:rPr>
+        <w:t xml:space="preserve">     </w:t>
+      </w:r>
+      <w:r>
+        <w:rPr>
+          <w:lang w:val="en-IN"/>
+        </w:rPr>
+        <w:t xml:space="preserve"> violates 3NF</w:t>
+      </w:r>
+    </w:p>
+    <w:p>
+      <w:pPr>
+        <w:rPr>
+          <w:lang w:val="en-IN"/>
+        </w:rPr>
+      </w:pPr>
+    </w:p>
+    <w:p>
+      <w:pPr>
+        <w:rPr>
+          <w:lang w:val="en-IN"/>
+        </w:rPr>
+      </w:pPr>
+      <w:r>
+        <w:rPr>
+          <w:lang w:val="en-IN"/>
+        </w:rPr>
+        <w:t xml:space="preserve">2) </w:t>
+      </w:r>
+    </w:p>
+    <w:p>
+      <w:pPr>
+        <w:rPr>
+          <w:lang w:val="en-IN"/>
+        </w:rPr>
+      </w:pPr>
+      <w:r>
+        <w:rPr>
+          <w:lang w:val="en-IN"/>
+        </w:rPr>
+        <w:t>In CUSTOMER Table</w:t>
+      </w:r>
+      <w:r>
+        <w:rPr>
+          <w:lang w:val="en-IN"/>
+        </w:rPr>
+        <w:t>, the following FDs violate 3NF</w:t>
+      </w:r>
+    </w:p>
+    <w:p>
+      <w:pPr>
+        <w:spacing w:after="0"/>
+        <w:rPr>
+          <w:lang w:val="en-IN"/>
+        </w:rPr>
+      </w:pPr>
+      <w:proofErr w:type="spellStart"/>
+      <w:r>
+        <w:rPr>
+          <w:lang w:val="en-IN"/>
+        </w:rPr>
+        <w:t>Customer_Id</w:t>
+      </w:r>
+      <w:proofErr w:type="spellEnd"/>
+      <w:r>
+        <w:rPr>
+          <w:lang w:val="en-IN"/>
+        </w:rPr>
+        <w:t xml:space="preserve"> -&gt; </w:t>
+      </w:r>
+      <w:proofErr w:type="spellStart"/>
+      <w:r>
+        <w:rPr>
+          <w:lang w:val="en-IN"/>
+        </w:rPr>
+        <w:t>Membership_</w:t>
+      </w:r>
+      <w:proofErr w:type="gramStart"/>
+      <w:r>
+        <w:rPr>
+          <w:lang w:val="en-IN"/>
+        </w:rPr>
+        <w:t>Id</w:t>
+      </w:r>
+      <w:proofErr w:type="spellEnd"/>
+      <w:r>
+        <w:rPr>
+          <w:lang w:val="en-IN"/>
+        </w:rPr>
+        <w:t xml:space="preserve"> ,</w:t>
+      </w:r>
+      <w:proofErr w:type="gramEnd"/>
+      <w:r>
+        <w:rPr>
+          <w:lang w:val="en-IN"/>
+        </w:rPr>
+        <w:t xml:space="preserve"> </w:t>
+      </w:r>
+      <w:proofErr w:type="spellStart"/>
+      <w:r>
+        <w:rPr>
+          <w:lang w:val="en-IN"/>
+        </w:rPr>
+        <w:t>Member</w:t>
+      </w:r>
+      <w:r>
+        <w:rPr>
+          <w:lang w:val="en-IN"/>
+        </w:rPr>
+        <w:t>ship_Begin_Dt</w:t>
+      </w:r>
+      <w:proofErr w:type="spellEnd"/>
+      <w:r>
+        <w:rPr>
+          <w:lang w:val="en-IN"/>
+        </w:rPr>
+        <w:t xml:space="preserve"> , </w:t>
+      </w:r>
+      <w:proofErr w:type="spellStart"/>
+      <w:r>
+        <w:rPr>
+          <w:lang w:val="en-IN"/>
+        </w:rPr>
+        <w:t>Membership_End_</w:t>
+      </w:r>
+      <w:r>
+        <w:rPr>
+          <w:lang w:val="en-IN"/>
+        </w:rPr>
+        <w:t>Dt</w:t>
+      </w:r>
+      <w:proofErr w:type="spellEnd"/>
+    </w:p>
+    <w:p>
+      <w:pPr>
+        <w:spacing w:after="0"/>
+      </w:pPr>
+      <w:proofErr w:type="spellStart"/>
+      <w:r>
+        <w:rPr>
+          <w:lang w:val="en-IN"/>
+        </w:rPr>
+        <w:t>Membership_</w:t>
+      </w:r>
+      <w:proofErr w:type="gramStart"/>
+      <w:r>
+        <w:rPr>
+          <w:lang w:val="en-IN"/>
+        </w:rPr>
+        <w:t>Id</w:t>
+      </w:r>
+      <w:proofErr w:type="spellEnd"/>
+      <w:r>
+        <w:rPr>
+          <w:lang w:val="en-IN"/>
+        </w:rPr>
+        <w:t xml:space="preserve"> ,</w:t>
+      </w:r>
+      <w:proofErr w:type="gramEnd"/>
+      <w:r>
+        <w:rPr>
+          <w:lang w:val="en-IN"/>
+        </w:rPr>
+        <w:t xml:space="preserve"> </w:t>
+      </w:r>
+      <w:proofErr w:type="spellStart"/>
+      <w:r>
+        <w:rPr>
+          <w:lang w:val="en-IN"/>
+        </w:rPr>
+        <w:t>Membership_Begin_Dt</w:t>
+      </w:r>
+      <w:proofErr w:type="spellEnd"/>
+      <w:r>
+        <w:rPr>
+          <w:lang w:val="en-IN"/>
+        </w:rPr>
+        <w:t xml:space="preserve"> -&gt; </w:t>
+      </w:r>
+      <w:proofErr w:type="spellStart"/>
+      <w:r>
+        <w:rPr>
+          <w:lang w:val="en-IN"/>
+        </w:rPr>
+        <w:t>Membership_End_Dt</w:t>
+      </w:r>
+      <w:proofErr w:type="spellEnd"/>
+    </w:p>
+    <w:p/>
+    <w:p>
+      <w:r>
+        <w:t>3)</w:t>
+      </w:r>
+    </w:p>
+    <w:p>
+      <w:r>
+        <w:t>In GAME_EQUIPMENT table</w:t>
+      </w:r>
+      <w:r>
+        <w:t>, the following FDs violate 3NF</w:t>
+      </w:r>
+    </w:p>
+    <w:p>
+      <w:pPr>
+        <w:spacing w:after="0"/>
+      </w:pPr>
+      <w:proofErr w:type="spellStart"/>
+      <w:r>
+        <w:t>Equipment_id</w:t>
+      </w:r>
+      <w:proofErr w:type="spellEnd"/>
+      <w:r>
+        <w:t xml:space="preserve"> -&gt; </w:t>
+      </w:r>
+      <w:proofErr w:type="spellStart"/>
+      <w:r>
+        <w:t>Equipmen</w:t>
+      </w:r>
+      <w:r>
+        <w:t>t</w:t>
+      </w:r>
+      <w:r>
+        <w:t>_Name</w:t>
+      </w:r>
+      <w:proofErr w:type="spellEnd"/>
+      <w:r>
+        <w:t xml:space="preserve">, </w:t>
+      </w:r>
+      <w:proofErr w:type="spellStart"/>
+      <w:r>
+        <w:t>Game_Id</w:t>
+      </w:r>
+      <w:proofErr w:type="spellEnd"/>
+    </w:p>
+    <w:p>
+      <w:pPr>
+        <w:spacing w:after="0"/>
+      </w:pPr>
+      <w:proofErr w:type="spellStart"/>
+      <w:r>
+        <w:t>Equipment_Name</w:t>
+      </w:r>
+      <w:proofErr w:type="spellEnd"/>
+      <w:r>
+        <w:t xml:space="preserve"> -&gt; </w:t>
+      </w:r>
+      <w:proofErr w:type="spellStart"/>
+      <w:r>
+        <w:t>Game_Id</w:t>
+      </w:r>
+      <w:proofErr w:type="spellEnd"/>
+    </w:p>
+    <w:p/>
+    <w:p>
+      <w:r>
+        <w:t>4)</w:t>
+      </w:r>
+    </w:p>
+    <w:p>
+      <w:r>
+        <w:t>In PLAYGROUND_BRANCH</w:t>
+      </w:r>
+      <w:r>
+        <w:t xml:space="preserve"> table, the following FDs violate 3NF</w:t>
+      </w:r>
+    </w:p>
+    <w:p>
+      <w:pPr>
+        <w:spacing w:after="0"/>
+      </w:pPr>
+      <w:proofErr w:type="spellStart"/>
+      <w:r>
+        <w:t>Branch_Id</w:t>
+      </w:r>
+      <w:proofErr w:type="spellEnd"/>
+      <w:r>
+        <w:t xml:space="preserve"> -&gt; </w:t>
+      </w:r>
+      <w:proofErr w:type="spellStart"/>
+      <w:r>
+        <w:t>Mgr_SSN</w:t>
+      </w:r>
+      <w:proofErr w:type="spellEnd"/>
+      <w:r>
+        <w:t xml:space="preserve">, </w:t>
+      </w:r>
+      <w:proofErr w:type="spellStart"/>
+      <w:r>
+        <w:t>Branch_Name</w:t>
+      </w:r>
+      <w:proofErr w:type="spellEnd"/>
+    </w:p>
+    <w:p>
+      <w:pPr>
+        <w:spacing w:after="0"/>
+      </w:pPr>
+      <w:proofErr w:type="spellStart"/>
+      <w:r>
+        <w:t>Mgr_SSN</w:t>
+      </w:r>
+      <w:proofErr w:type="spellEnd"/>
+      <w:r>
+        <w:t xml:space="preserve"> -&gt; </w:t>
+      </w:r>
+      <w:proofErr w:type="spellStart"/>
+      <w:r>
+        <w:t>Branch_Name</w:t>
+      </w:r>
+      <w:proofErr w:type="spellEnd"/>
+    </w:p>
+    <w:p>
+      <w:pPr>
+        <w:spacing w:after="0"/>
+      </w:pPr>
+      <w:proofErr w:type="spellStart"/>
+      <w:r>
+        <w:t>Branch_Name</w:t>
+      </w:r>
+      <w:proofErr w:type="spellEnd"/>
+      <w:r>
+        <w:t xml:space="preserve"> -&gt; </w:t>
+      </w:r>
+      <w:proofErr w:type="spellStart"/>
+      <w:r>
+        <w:t>Mgr_Ssn</w:t>
+      </w:r>
+      <w:proofErr w:type="spellEnd"/>
+    </w:p>
+    <w:p/>
+    <w:p/>
+    <w:p>
+      <w:r>
+        <w:br w:type="page"/>
+      </w:r>
+    </w:p>
+    <w:p>
+      <w:pPr>
+        <w:pStyle w:val="Title"/>
+      </w:pPr>
+      <w:r>
+        <w:lastRenderedPageBreak/>
+        <w:t xml:space="preserve">Step 5: </w:t>
+      </w:r>
+      <w:r>
+        <w:t>Final relational schema after normalization</w:t>
+      </w:r>
+    </w:p>
+    <w:p>
+      <w:r>
+        <w:pict>
+          <v:shape id="_x0000_i1034" type="#_x0000_t75" style="width:468pt;height:380.25pt">
+            <v:imagedata r:id="rId9" o:title="normalized_rs_diagram"/>
+          </v:shape>
+        </w:pict>
+      </w:r>
+    </w:p>
+    <w:p/>
+    <w:p>
+      <w:r>
+        <w:br w:type="page"/>
+      </w:r>
+    </w:p>
+    <w:p>
+      <w:pPr>
+        <w:pStyle w:val="Title"/>
+      </w:pPr>
+      <w:r>
+        <w:lastRenderedPageBreak/>
+        <w:t>Step 6:</w:t>
+      </w:r>
+      <w:r>
+        <w:t xml:space="preserve"> Table creation</w:t>
+      </w:r>
+      <w:r>
+        <w:t xml:space="preserve"> queries</w:t>
+      </w:r>
+    </w:p>
+    <w:p>
+      <w:pPr>
+        <w:spacing w:after="0"/>
+      </w:pPr>
+    </w:p>
+    <w:p>
+      <w:pPr>
+        <w:spacing w:after="0"/>
+      </w:pPr>
+      <w:r>
+        <w:t>-- 1.</w:t>
+      </w:r>
+    </w:p>
+    <w:p>
+      <w:pPr>
+        <w:spacing w:after="0"/>
+      </w:pPr>
+      <w:r>
+        <w:t>CREATE TABLE GAME (</w:t>
+      </w:r>
+    </w:p>
+    <w:p>
+      <w:pPr>
+        <w:spacing w:after="0"/>
+      </w:pPr>
+      <w:r>
+        <w:t xml:space="preserve">  </w:t>
+      </w:r>
+      <w:proofErr w:type="spellStart"/>
+      <w:r>
+        <w:t>Game_Id</w:t>
+      </w:r>
+      <w:proofErr w:type="spellEnd"/>
+      <w:r>
+        <w:t xml:space="preserve"> INT NOT NULL,</w:t>
+      </w:r>
+    </w:p>
+    <w:p>
+      <w:pPr>
+        <w:spacing w:after="0"/>
+      </w:pPr>
+      <w:r>
+        <w:t xml:space="preserve">  </w:t>
+      </w:r>
+      <w:proofErr w:type="spellStart"/>
+      <w:r>
+        <w:t>Game_Name</w:t>
+      </w:r>
+      <w:proofErr w:type="spellEnd"/>
+      <w:r>
+        <w:t xml:space="preserve"> </w:t>
+      </w:r>
+      <w:proofErr w:type="gramStart"/>
+      <w:r>
+        <w:t>VARCHAR(</w:t>
+      </w:r>
+      <w:proofErr w:type="gramEnd"/>
+      <w:r>
+        <w:t>20) NOT NULL,</w:t>
+      </w:r>
+    </w:p>
+    <w:p>
+      <w:pPr>
+        <w:spacing w:after="0"/>
+      </w:pPr>
+      <w:r>
+        <w:t xml:space="preserve">  Type </w:t>
+      </w:r>
+      <w:proofErr w:type="gramStart"/>
+      <w:r>
+        <w:t>VARCHAR(</w:t>
+      </w:r>
+      <w:proofErr w:type="gramEnd"/>
+      <w:r>
+        <w:t>20),</w:t>
+      </w:r>
+    </w:p>
+    <w:p>
+      <w:pPr>
+        <w:spacing w:after="0"/>
+      </w:pPr>
+      <w:r>
+        <w:t xml:space="preserve">  </w:t>
+      </w:r>
+      <w:proofErr w:type="spellStart"/>
+      <w:r>
+        <w:t>Age_Limit</w:t>
+      </w:r>
+      <w:proofErr w:type="spellEnd"/>
+      <w:r>
+        <w:t xml:space="preserve"> INT,</w:t>
+      </w:r>
+    </w:p>
+    <w:p>
+      <w:pPr>
+        <w:spacing w:after="0"/>
+      </w:pPr>
+      <w:r>
+        <w:t xml:space="preserve">  </w:t>
+      </w:r>
+      <w:proofErr w:type="spellStart"/>
+      <w:r>
+        <w:t>Price_Hr</w:t>
+      </w:r>
+      <w:proofErr w:type="spellEnd"/>
+      <w:r>
+        <w:t xml:space="preserve"> </w:t>
+      </w:r>
+      <w:proofErr w:type="gramStart"/>
+      <w:r>
+        <w:t>DECIMAL(</w:t>
+      </w:r>
+      <w:proofErr w:type="gramEnd"/>
+      <w:r>
+        <w:t>5,2),</w:t>
+      </w:r>
+    </w:p>
+    <w:p>
+      <w:pPr>
+        <w:spacing w:after="0"/>
+      </w:pPr>
+      <w:r>
+        <w:t xml:space="preserve">  PRIMARY KEY (</w:t>
+      </w:r>
+      <w:proofErr w:type="spellStart"/>
+      <w:r>
+        <w:t>Game_Id</w:t>
+      </w:r>
+      <w:proofErr w:type="spellEnd"/>
+      <w:r>
+        <w:t>)</w:t>
+      </w:r>
+    </w:p>
+    <w:p>
+      <w:pPr>
+        <w:spacing w:after="0"/>
+      </w:pPr>
+      <w:r>
+        <w:t>);</w:t>
+      </w:r>
+    </w:p>
+    <w:p>
+      <w:pPr>
+        <w:spacing w:after="0"/>
+      </w:pPr>
+    </w:p>
+    <w:p>
+      <w:pPr>
+        <w:spacing w:after="0"/>
+      </w:pPr>
+      <w:r>
+        <w:t>-- 2.</w:t>
+      </w:r>
+    </w:p>
+    <w:p>
+      <w:pPr>
+        <w:spacing w:after="0"/>
+      </w:pPr>
+      <w:r>
+        <w:t>CREATE TABLE MEMBERSHIP_</w:t>
+      </w:r>
+      <w:proofErr w:type="gramStart"/>
+      <w:r>
+        <w:t>DETAILS(</w:t>
+      </w:r>
+      <w:proofErr w:type="gramEnd"/>
+    </w:p>
+    <w:p>
+      <w:pPr>
+        <w:spacing w:after="0"/>
+      </w:pPr>
+      <w:r>
+        <w:t xml:space="preserve">  </w:t>
+      </w:r>
+      <w:proofErr w:type="spellStart"/>
+      <w:r>
+        <w:t>Membership_Id</w:t>
+      </w:r>
+      <w:proofErr w:type="spellEnd"/>
+      <w:r>
+        <w:t xml:space="preserve"> INT NOT NULL,</w:t>
+      </w:r>
+    </w:p>
+    <w:p>
+      <w:pPr>
+        <w:spacing w:after="0"/>
+      </w:pPr>
+      <w:r>
+        <w:t xml:space="preserve">  </w:t>
+      </w:r>
+      <w:proofErr w:type="spellStart"/>
+      <w:r>
+        <w:t>Membership_Type</w:t>
+      </w:r>
+      <w:proofErr w:type="spellEnd"/>
+      <w:r>
+        <w:t xml:space="preserve"> </w:t>
+      </w:r>
+      <w:proofErr w:type="gramStart"/>
+      <w:r>
+        <w:t>VARCHAR(</w:t>
+      </w:r>
+      <w:proofErr w:type="gramEnd"/>
+      <w:r>
+        <w:t>20) NOT NULL,</w:t>
+      </w:r>
+    </w:p>
+    <w:p>
+      <w:pPr>
+        <w:spacing w:after="0"/>
+      </w:pPr>
+      <w:r>
+        <w:t xml:space="preserve">  Validity INT,</w:t>
+      </w:r>
+    </w:p>
+    <w:p>
+      <w:pPr>
+        <w:spacing w:after="0"/>
+      </w:pPr>
+      <w:r>
+        <w:t xml:space="preserve">  Price </w:t>
+      </w:r>
+      <w:proofErr w:type="gramStart"/>
+      <w:r>
+        <w:t>DECIMAL(</w:t>
+      </w:r>
+      <w:proofErr w:type="gramEnd"/>
+      <w:r>
+        <w:t>5,2),</w:t>
+      </w:r>
+    </w:p>
+    <w:p>
+      <w:pPr>
+        <w:spacing w:after="0"/>
+      </w:pPr>
+      <w:r>
+        <w:t xml:space="preserve">  Discount INT,</w:t>
+      </w:r>
+    </w:p>
+    <w:p>
+      <w:pPr>
+        <w:spacing w:after="0"/>
+      </w:pPr>
+      <w:r>
+        <w:t xml:space="preserve">  PRIMARY KEY (</w:t>
+      </w:r>
+      <w:proofErr w:type="spellStart"/>
+      <w:r>
+        <w:t>Membership_Id</w:t>
+      </w:r>
+      <w:proofErr w:type="spellEnd"/>
+      <w:r>
+        <w:t>)</w:t>
+      </w:r>
+    </w:p>
+    <w:p>
+      <w:pPr>
+        <w:spacing w:after="0"/>
+      </w:pPr>
+      <w:r>
+        <w:t>);</w:t>
+      </w:r>
+    </w:p>
+    <w:p>
+      <w:pPr>
+        <w:spacing w:after="0"/>
+      </w:pPr>
+    </w:p>
+    <w:p>
+      <w:pPr>
+        <w:spacing w:after="0"/>
+      </w:pPr>
+      <w:r>
+        <w:t>-- 3.</w:t>
+      </w:r>
+    </w:p>
+    <w:p>
+      <w:pPr>
+        <w:spacing w:after="0"/>
+      </w:pPr>
+      <w:r>
+        <w:t>CREATE TABLE CITY_STATE (</w:t>
+      </w:r>
+    </w:p>
+    <w:p>
+      <w:pPr>
+        <w:spacing w:after="0"/>
+      </w:pPr>
+      <w:r>
+        <w:t xml:space="preserve">  City VARCHAR (20),</w:t>
+      </w:r>
+    </w:p>
+    <w:p>
+      <w:pPr>
+        <w:spacing w:after="0"/>
+      </w:pPr>
+      <w:r>
+        <w:t xml:space="preserve">  State VARCHAR (20),</w:t>
+      </w:r>
+    </w:p>
+    <w:p>
+      <w:pPr>
+        <w:spacing w:after="0"/>
+      </w:pPr>
+      <w:r>
+        <w:t xml:space="preserve">  PRIMARY KEY (City)</w:t>
+      </w:r>
+    </w:p>
+    <w:p>
+      <w:pPr>
+        <w:spacing w:after="0"/>
+      </w:pPr>
+      <w:r>
+        <w:t>);</w:t>
+      </w:r>
+    </w:p>
+    <w:p>
+      <w:pPr>
+        <w:spacing w:after="0"/>
+      </w:pPr>
+    </w:p>
+    <w:p>
+      <w:pPr>
+        <w:spacing w:after="0"/>
+      </w:pPr>
+      <w:r>
+        <w:t>-- 4.</w:t>
+      </w:r>
+    </w:p>
+    <w:p>
+      <w:pPr>
+        <w:spacing w:after="0"/>
+      </w:pPr>
+      <w:r>
+        <w:t>CREATE TABLE MGR_</w:t>
+      </w:r>
+      <w:proofErr w:type="gramStart"/>
+      <w:r>
+        <w:t>BRANCH(</w:t>
+      </w:r>
+      <w:proofErr w:type="gramEnd"/>
+    </w:p>
+    <w:p>
+      <w:pPr>
+        <w:spacing w:after="0"/>
+      </w:pPr>
+      <w:r>
+        <w:t xml:space="preserve">  </w:t>
+      </w:r>
+      <w:proofErr w:type="spellStart"/>
+      <w:r>
+        <w:t>Mgr_Ssn</w:t>
+      </w:r>
+      <w:proofErr w:type="spellEnd"/>
+      <w:r>
+        <w:t xml:space="preserve"> </w:t>
+      </w:r>
+      <w:proofErr w:type="gramStart"/>
+      <w:r>
+        <w:t>VARCHAR(</w:t>
+      </w:r>
+      <w:proofErr w:type="gramEnd"/>
+      <w:r>
+        <w:t>9) NOT NULL,</w:t>
+      </w:r>
+    </w:p>
+    <w:p>
+      <w:pPr>
+        <w:spacing w:after="0"/>
+      </w:pPr>
+      <w:r>
+        <w:t xml:space="preserve">  </w:t>
+      </w:r>
+      <w:proofErr w:type="spellStart"/>
+      <w:r>
+        <w:t>Branch_Name</w:t>
+      </w:r>
+      <w:proofErr w:type="spellEnd"/>
+      <w:r>
+        <w:t xml:space="preserve"> </w:t>
+      </w:r>
+      <w:proofErr w:type="gramStart"/>
+      <w:r>
+        <w:t>VARCHAR(</w:t>
+      </w:r>
+      <w:proofErr w:type="gramEnd"/>
+      <w:r>
+        <w:t>20) NOT NULL,</w:t>
+      </w:r>
+    </w:p>
+    <w:p>
+      <w:pPr>
+        <w:spacing w:after="0"/>
+      </w:pPr>
+      <w:r>
+        <w:t xml:space="preserve">  PRIMARY KEY (</w:t>
+      </w:r>
+      <w:proofErr w:type="spellStart"/>
+      <w:r>
+        <w:t>Mgr_Ssn</w:t>
+      </w:r>
+      <w:proofErr w:type="spellEnd"/>
+      <w:r>
+        <w:t>)</w:t>
+      </w:r>
+    </w:p>
+    <w:p>
+      <w:pPr>
+        <w:spacing w:after="0"/>
+      </w:pPr>
+      <w:r>
+        <w:t>);</w:t>
+      </w:r>
+    </w:p>
+    <w:p>
+      <w:pPr>
+        <w:spacing w:after="0"/>
+      </w:pPr>
+    </w:p>
+    <w:p>
+      <w:pPr>
+        <w:spacing w:after="0"/>
+      </w:pPr>
+      <w:r>
+        <w:t>-- 5.</w:t>
+      </w:r>
+    </w:p>
+    <w:p>
+      <w:pPr>
+        <w:spacing w:after="0"/>
+      </w:pPr>
+      <w:r>
+        <w:t>CREATE TABLE PLAYGROUND_BRANCH</w:t>
+      </w:r>
+    </w:p>
+    <w:p>
+      <w:pPr>
+        <w:spacing w:after="0"/>
+      </w:pPr>
+      <w:r>
+        <w:t>(</w:t>
+      </w:r>
+    </w:p>
+    <w:p>
+      <w:pPr>
+        <w:spacing w:after="0"/>
+      </w:pPr>
+      <w:r>
+        <w:t xml:space="preserve">  </w:t>
+      </w:r>
+      <w:proofErr w:type="spellStart"/>
+      <w:r>
+        <w:t>Branch_Id</w:t>
+      </w:r>
+      <w:proofErr w:type="spellEnd"/>
+      <w:r>
+        <w:t xml:space="preserve"> INT NOT NULL,</w:t>
+      </w:r>
+    </w:p>
+    <w:p>
+      <w:pPr>
+        <w:spacing w:after="0"/>
+      </w:pPr>
+      <w:r>
+        <w:t xml:space="preserve">  </w:t>
+      </w:r>
+      <w:proofErr w:type="spellStart"/>
+      <w:r>
+        <w:t>Mgr_Ssn</w:t>
+      </w:r>
+      <w:proofErr w:type="spellEnd"/>
+      <w:r>
+        <w:t xml:space="preserve"> </w:t>
+      </w:r>
+      <w:proofErr w:type="gramStart"/>
+      <w:r>
+        <w:t>VARCHAR(</w:t>
+      </w:r>
+      <w:proofErr w:type="gramEnd"/>
+      <w:r>
+        <w:t>9) NOT NULL,</w:t>
+      </w:r>
+    </w:p>
+    <w:p>
+      <w:pPr>
+        <w:spacing w:after="0"/>
+      </w:pPr>
+      <w:r>
+        <w:t xml:space="preserve">  </w:t>
+      </w:r>
+      <w:proofErr w:type="spellStart"/>
+      <w:r>
+        <w:t>Opening_Time</w:t>
+      </w:r>
+      <w:proofErr w:type="spellEnd"/>
+      <w:r>
+        <w:t xml:space="preserve"> TIMESTAMP,</w:t>
+      </w:r>
+    </w:p>
+    <w:p>
+      <w:pPr>
+        <w:spacing w:after="0"/>
+      </w:pPr>
+      <w:r>
+        <w:t xml:space="preserve">  </w:t>
+      </w:r>
+      <w:proofErr w:type="spellStart"/>
+      <w:r>
+        <w:t>Closing_Time</w:t>
+      </w:r>
+      <w:proofErr w:type="spellEnd"/>
+      <w:r>
+        <w:t xml:space="preserve"> TIMESTAMP,</w:t>
+      </w:r>
+    </w:p>
+    <w:p>
+      <w:pPr>
+        <w:spacing w:after="0"/>
+      </w:pPr>
+      <w:r>
+        <w:lastRenderedPageBreak/>
+        <w:t xml:space="preserve">  </w:t>
+      </w:r>
+      <w:proofErr w:type="spellStart"/>
+      <w:r>
+        <w:t>Size_Sq_Ft</w:t>
+      </w:r>
+      <w:proofErr w:type="spellEnd"/>
+      <w:r>
+        <w:t xml:space="preserve"> </w:t>
+      </w:r>
+      <w:proofErr w:type="gramStart"/>
+      <w:r>
+        <w:t>VARCHAR(</w:t>
+      </w:r>
+      <w:proofErr w:type="gramEnd"/>
+      <w:r>
+        <w:t>20),</w:t>
+      </w:r>
+    </w:p>
+    <w:p>
+      <w:pPr>
+        <w:spacing w:after="0"/>
+      </w:pPr>
+      <w:r>
+        <w:t xml:space="preserve">  </w:t>
+      </w:r>
+      <w:proofErr w:type="spellStart"/>
+      <w:r>
+        <w:t>Ground_Type</w:t>
+      </w:r>
+      <w:proofErr w:type="spellEnd"/>
+      <w:r>
+        <w:t xml:space="preserve"> </w:t>
+      </w:r>
+      <w:proofErr w:type="gramStart"/>
+      <w:r>
+        <w:t>VARCHAR(</w:t>
+      </w:r>
+      <w:proofErr w:type="gramEnd"/>
+      <w:r>
+        <w:t>20),</w:t>
+      </w:r>
+    </w:p>
+    <w:p>
+      <w:pPr>
+        <w:spacing w:after="0"/>
+      </w:pPr>
+      <w:r>
+        <w:t xml:space="preserve">  </w:t>
+      </w:r>
+      <w:proofErr w:type="spellStart"/>
+      <w:r>
+        <w:t>Bldg_No</w:t>
+      </w:r>
+      <w:proofErr w:type="spellEnd"/>
+      <w:r>
+        <w:t xml:space="preserve"> </w:t>
+      </w:r>
+      <w:proofErr w:type="gramStart"/>
+      <w:r>
+        <w:t>VARCHAR(</w:t>
+      </w:r>
+      <w:proofErr w:type="gramEnd"/>
+      <w:r>
+        <w:t>20),</w:t>
+      </w:r>
+    </w:p>
+    <w:p>
+      <w:pPr>
+        <w:spacing w:after="0"/>
+      </w:pPr>
+      <w:r>
+        <w:t xml:space="preserve">  Street </w:t>
+      </w:r>
+      <w:proofErr w:type="gramStart"/>
+      <w:r>
+        <w:t>VARCHAR(</w:t>
+      </w:r>
+      <w:proofErr w:type="gramEnd"/>
+      <w:r>
+        <w:t>20),</w:t>
+      </w:r>
+    </w:p>
+    <w:p>
+      <w:pPr>
+        <w:spacing w:after="0"/>
+      </w:pPr>
+      <w:r>
+        <w:t xml:space="preserve">  City </w:t>
+      </w:r>
+      <w:proofErr w:type="gramStart"/>
+      <w:r>
+        <w:t>VARCHAR(</w:t>
+      </w:r>
+      <w:proofErr w:type="gramEnd"/>
+      <w:r>
+        <w:t>20),</w:t>
+      </w:r>
+    </w:p>
+    <w:p>
+      <w:pPr>
+        <w:spacing w:after="0"/>
+      </w:pPr>
+      <w:r>
+        <w:t xml:space="preserve">  </w:t>
+      </w:r>
+      <w:proofErr w:type="spellStart"/>
+      <w:r>
+        <w:t>Pincode</w:t>
+      </w:r>
+      <w:proofErr w:type="spellEnd"/>
+      <w:r>
+        <w:t xml:space="preserve"> INT,</w:t>
+      </w:r>
+    </w:p>
+    <w:p>
+      <w:pPr>
+        <w:spacing w:after="0"/>
+      </w:pPr>
+      <w:r>
+        <w:t xml:space="preserve">  PRIMARY KEY (</w:t>
+      </w:r>
+      <w:proofErr w:type="spellStart"/>
+      <w:r>
+        <w:t>Branch_Id</w:t>
+      </w:r>
+      <w:proofErr w:type="spellEnd"/>
+      <w:r>
+        <w:t>),</w:t>
+      </w:r>
+    </w:p>
+    <w:p>
+      <w:pPr>
+        <w:spacing w:after="0"/>
+      </w:pPr>
+      <w:r>
+        <w:t xml:space="preserve">  FOREIGN KEY (City) REFERENCES CITY_STATE (City) ON DELETE SET NULL,</w:t>
+      </w:r>
+    </w:p>
+    <w:p>
+      <w:pPr>
+        <w:spacing w:after="0"/>
+      </w:pPr>
+      <w:r>
+        <w:t xml:space="preserve">  FOREIGN KEY (</w:t>
+      </w:r>
+      <w:proofErr w:type="spellStart"/>
+      <w:r>
+        <w:t>Mgr_Ssn</w:t>
+      </w:r>
+      <w:proofErr w:type="spellEnd"/>
+      <w:r>
+        <w:t>) REFERENCES MGR_BRANCH (</w:t>
+      </w:r>
+      <w:proofErr w:type="spellStart"/>
+      <w:r>
+        <w:t>Mgr_Ssn</w:t>
+      </w:r>
+      <w:proofErr w:type="spellEnd"/>
+      <w:r>
+        <w:t>) ON DELETE SET NULL</w:t>
+      </w:r>
+    </w:p>
+    <w:p>
+      <w:pPr>
+        <w:spacing w:after="0"/>
+      </w:pPr>
+      <w:r>
+        <w:t>);</w:t>
+      </w:r>
+    </w:p>
+    <w:p>
+      <w:pPr>
+        <w:spacing w:after="0"/>
+      </w:pPr>
+    </w:p>
+    <w:p>
+      <w:pPr>
+        <w:spacing w:after="0"/>
+      </w:pPr>
+    </w:p>
+    <w:p>
+      <w:pPr>
+        <w:spacing w:after="0"/>
+      </w:pPr>
+      <w:r>
+        <w:t>-- 6.</w:t>
+      </w:r>
+    </w:p>
+    <w:p>
+      <w:pPr>
+        <w:spacing w:after="0"/>
+      </w:pPr>
+      <w:r>
+        <w:t xml:space="preserve">CREATE TABLE </w:t>
+      </w:r>
+      <w:proofErr w:type="gramStart"/>
+      <w:r>
+        <w:t>HOSTS(</w:t>
+      </w:r>
+      <w:proofErr w:type="gramEnd"/>
+    </w:p>
+    <w:p>
+      <w:pPr>
+        <w:spacing w:after="0"/>
+      </w:pPr>
+      <w:r>
+        <w:t xml:space="preserve">  </w:t>
+      </w:r>
+      <w:proofErr w:type="spellStart"/>
+      <w:r>
+        <w:t>Branch_Id</w:t>
+      </w:r>
+      <w:proofErr w:type="spellEnd"/>
+      <w:r>
+        <w:t xml:space="preserve"> INT NOT NULL,</w:t>
+      </w:r>
+    </w:p>
+    <w:p>
+      <w:pPr>
+        <w:spacing w:after="0"/>
+      </w:pPr>
+      <w:r>
+        <w:t xml:space="preserve">  </w:t>
+      </w:r>
+      <w:proofErr w:type="spellStart"/>
+      <w:r>
+        <w:t>Game_Id</w:t>
+      </w:r>
+      <w:proofErr w:type="spellEnd"/>
+      <w:r>
+        <w:t xml:space="preserve"> INT NOT NULL,</w:t>
+      </w:r>
+    </w:p>
+    <w:p>
+      <w:pPr>
+        <w:spacing w:after="0"/>
+      </w:pPr>
+      <w:r>
+        <w:t xml:space="preserve">  PRIMARY KEY (</w:t>
+      </w:r>
+      <w:proofErr w:type="spellStart"/>
+      <w:r>
+        <w:t>Branch_Id</w:t>
+      </w:r>
+      <w:proofErr w:type="spellEnd"/>
+      <w:r>
+        <w:t xml:space="preserve">, </w:t>
+      </w:r>
+      <w:proofErr w:type="spellStart"/>
+      <w:r>
+        <w:t>Game_Id</w:t>
+      </w:r>
+      <w:proofErr w:type="spellEnd"/>
+      <w:r>
+        <w:t>),</w:t>
+      </w:r>
+    </w:p>
+    <w:p>
+      <w:pPr>
+        <w:spacing w:after="0"/>
+      </w:pPr>
+      <w:r>
+        <w:t xml:space="preserve">  FOREIGN KEY (</w:t>
+      </w:r>
+      <w:proofErr w:type="spellStart"/>
+      <w:r>
+        <w:t>Branch_Id</w:t>
+      </w:r>
+      <w:proofErr w:type="spellEnd"/>
+      <w:r>
+        <w:t>) REFERENCES PLAYGROUND_BRANCH (</w:t>
+      </w:r>
+      <w:proofErr w:type="spellStart"/>
+      <w:r>
+        <w:t>Branch_Id</w:t>
+      </w:r>
+      <w:proofErr w:type="spellEnd"/>
+      <w:r>
+        <w:t>) ON DELETE CASCADE,</w:t>
+      </w:r>
+    </w:p>
+    <w:p>
+      <w:pPr>
+        <w:spacing w:after="0"/>
+      </w:pPr>
+      <w:r>
+        <w:t xml:space="preserve">  FOREIGN KEY (</w:t>
+      </w:r>
+      <w:proofErr w:type="spellStart"/>
+      <w:r>
+        <w:t>Game_Id</w:t>
+      </w:r>
+      <w:proofErr w:type="spellEnd"/>
+      <w:r>
+        <w:t>) REFERENCES GAME (</w:t>
+      </w:r>
+      <w:proofErr w:type="spellStart"/>
+      <w:r>
+        <w:t>Game_Id</w:t>
+      </w:r>
+      <w:proofErr w:type="spellEnd"/>
+      <w:r>
+        <w:t>) ON DELETE CASCADE</w:t>
+      </w:r>
+    </w:p>
+    <w:p>
+      <w:pPr>
+        <w:spacing w:after="0"/>
+      </w:pPr>
+      <w:r>
+        <w:t>);</w:t>
+      </w:r>
+    </w:p>
+    <w:p>
+      <w:pPr>
+        <w:spacing w:after="0"/>
+      </w:pPr>
+    </w:p>
+    <w:p>
+      <w:pPr>
+        <w:spacing w:after="0"/>
+      </w:pPr>
+    </w:p>
+    <w:p>
+      <w:pPr>
+        <w:spacing w:after="0"/>
+      </w:pPr>
+      <w:r>
+        <w:t>-- 7.</w:t>
+      </w:r>
+    </w:p>
+    <w:p>
+      <w:pPr>
+        <w:spacing w:after="0"/>
+      </w:pPr>
+      <w:r>
+        <w:t>CREATE TABLE CUSTOMER</w:t>
+      </w:r>
+    </w:p>
+    <w:p>
+      <w:pPr>
+        <w:spacing w:after="0"/>
+      </w:pPr>
+      <w:r>
+        <w:t>(</w:t>
+      </w:r>
+    </w:p>
+    <w:p>
+      <w:pPr>
+        <w:spacing w:after="0"/>
+      </w:pPr>
+      <w:r>
+        <w:t xml:space="preserve">  </w:t>
+      </w:r>
+      <w:proofErr w:type="spellStart"/>
+      <w:r>
+        <w:t>Customer_Id</w:t>
+      </w:r>
+      <w:proofErr w:type="spellEnd"/>
+      <w:r>
+        <w:t xml:space="preserve"> INT NOT NULL,</w:t>
+      </w:r>
+    </w:p>
+    <w:p>
+      <w:pPr>
+        <w:spacing w:after="0"/>
+      </w:pPr>
+      <w:r>
+        <w:t xml:space="preserve">  </w:t>
+      </w:r>
+      <w:proofErr w:type="spellStart"/>
+      <w:r>
+        <w:t>Lname</w:t>
+      </w:r>
+      <w:proofErr w:type="spellEnd"/>
+      <w:r>
+        <w:t xml:space="preserve"> </w:t>
+      </w:r>
+      <w:proofErr w:type="gramStart"/>
+      <w:r>
+        <w:t>VARCHAR(</w:t>
+      </w:r>
+      <w:proofErr w:type="gramEnd"/>
+      <w:r>
+        <w:t>20) NOT NULL,</w:t>
+      </w:r>
+    </w:p>
+    <w:p>
+      <w:pPr>
+        <w:spacing w:after="0"/>
+      </w:pPr>
+      <w:r>
+        <w:t xml:space="preserve">  </w:t>
+      </w:r>
+      <w:proofErr w:type="spellStart"/>
+      <w:r>
+        <w:t>Fname</w:t>
+      </w:r>
+      <w:proofErr w:type="spellEnd"/>
+      <w:r>
+        <w:t xml:space="preserve"> </w:t>
+      </w:r>
+      <w:proofErr w:type="gramStart"/>
+      <w:r>
+        <w:t>VARCHAR(</w:t>
+      </w:r>
+      <w:proofErr w:type="gramEnd"/>
+      <w:r>
+        <w:t>20) NOT NULL,</w:t>
+      </w:r>
+    </w:p>
+    <w:p>
+      <w:pPr>
+        <w:spacing w:after="0"/>
+      </w:pPr>
+      <w:r>
+        <w:t xml:space="preserve">  Age INT,</w:t>
+      </w:r>
+    </w:p>
+    <w:p>
+      <w:pPr>
+        <w:spacing w:after="0"/>
+      </w:pPr>
+      <w:r>
+        <w:t xml:space="preserve">  Phone </w:t>
+      </w:r>
+      <w:proofErr w:type="gramStart"/>
+      <w:r>
+        <w:t>VARCHAR(</w:t>
+      </w:r>
+      <w:proofErr w:type="gramEnd"/>
+      <w:r>
+        <w:t>15),</w:t>
+      </w:r>
+    </w:p>
+    <w:p>
+      <w:pPr>
+        <w:spacing w:after="0"/>
+      </w:pPr>
+      <w:r>
+        <w:t xml:space="preserve">  </w:t>
+      </w:r>
+      <w:proofErr w:type="spellStart"/>
+      <w:r>
+        <w:t>Membership_Id</w:t>
+      </w:r>
+      <w:proofErr w:type="spellEnd"/>
+      <w:r>
+        <w:t xml:space="preserve"> INT,</w:t>
+      </w:r>
+    </w:p>
+    <w:p>
+      <w:pPr>
+        <w:spacing w:after="0"/>
+      </w:pPr>
+      <w:r>
+        <w:t xml:space="preserve">  </w:t>
+      </w:r>
+      <w:proofErr w:type="spellStart"/>
+      <w:r>
+        <w:t>Membership_Begin_Dt</w:t>
+      </w:r>
+      <w:proofErr w:type="spellEnd"/>
+      <w:r>
+        <w:t xml:space="preserve"> DATE,</w:t>
+      </w:r>
+    </w:p>
+    <w:p>
+      <w:pPr>
+        <w:spacing w:after="0"/>
+      </w:pPr>
+      <w:r>
+        <w:t xml:space="preserve">  -- </w:t>
+      </w:r>
+      <w:proofErr w:type="spellStart"/>
+      <w:r>
+        <w:t>Membership_Status</w:t>
+      </w:r>
+      <w:proofErr w:type="spellEnd"/>
+      <w:r>
+        <w:t xml:space="preserve"> </w:t>
+      </w:r>
+      <w:proofErr w:type="gramStart"/>
+      <w:r>
+        <w:t>VARCHAR(</w:t>
+      </w:r>
+      <w:proofErr w:type="gramEnd"/>
+      <w:r>
+        <w:t>20),</w:t>
+      </w:r>
+    </w:p>
+    <w:p>
+      <w:pPr>
+        <w:spacing w:after="0"/>
+      </w:pPr>
+      <w:r>
+        <w:t xml:space="preserve">  -- </w:t>
+      </w:r>
+      <w:proofErr w:type="spellStart"/>
+      <w:r>
+        <w:t>Membership_End_Dt</w:t>
+      </w:r>
+      <w:proofErr w:type="spellEnd"/>
+      <w:r>
+        <w:t xml:space="preserve"> Date,</w:t>
+      </w:r>
+    </w:p>
+    <w:p>
+      <w:pPr>
+        <w:spacing w:after="0"/>
+      </w:pPr>
+      <w:r>
+        <w:t xml:space="preserve">  </w:t>
+      </w:r>
+      <w:proofErr w:type="spellStart"/>
+      <w:r>
+        <w:t>Card_No</w:t>
+      </w:r>
+      <w:proofErr w:type="spellEnd"/>
+      <w:r>
+        <w:t xml:space="preserve"> </w:t>
+      </w:r>
+      <w:proofErr w:type="gramStart"/>
+      <w:r>
+        <w:t>VARCHAR(</w:t>
+      </w:r>
+      <w:proofErr w:type="gramEnd"/>
+      <w:r>
+        <w:t>20),</w:t>
+      </w:r>
+    </w:p>
+    <w:p>
+      <w:pPr>
+        <w:spacing w:after="0"/>
+      </w:pPr>
+      <w:r>
+        <w:t xml:space="preserve">  </w:t>
+      </w:r>
+      <w:proofErr w:type="spellStart"/>
+      <w:r>
+        <w:t>Apt_No</w:t>
+      </w:r>
+      <w:proofErr w:type="spellEnd"/>
+      <w:r>
+        <w:t xml:space="preserve"> </w:t>
+      </w:r>
+      <w:proofErr w:type="gramStart"/>
+      <w:r>
+        <w:t>VARCHAR(</w:t>
+      </w:r>
+      <w:proofErr w:type="gramEnd"/>
+      <w:r>
+        <w:t>20),</w:t>
+      </w:r>
+    </w:p>
+    <w:p>
+      <w:pPr>
+        <w:spacing w:after="0"/>
+      </w:pPr>
+      <w:r>
+        <w:t xml:space="preserve">  Street </w:t>
+      </w:r>
+      <w:proofErr w:type="gramStart"/>
+      <w:r>
+        <w:t>VARCHAR(</w:t>
+      </w:r>
+      <w:proofErr w:type="gramEnd"/>
+      <w:r>
+        <w:t>20),</w:t>
+      </w:r>
+    </w:p>
+    <w:p>
+      <w:pPr>
+        <w:spacing w:after="0"/>
+      </w:pPr>
+      <w:r>
+        <w:t xml:space="preserve">  City </w:t>
+      </w:r>
+      <w:proofErr w:type="gramStart"/>
+      <w:r>
+        <w:t>VARCHAR(</w:t>
+      </w:r>
+      <w:proofErr w:type="gramEnd"/>
+      <w:r>
+        <w:t>20),</w:t>
+      </w:r>
+    </w:p>
+    <w:p>
+      <w:pPr>
+        <w:spacing w:after="0"/>
+      </w:pPr>
+      <w:r>
+        <w:t xml:space="preserve">  </w:t>
+      </w:r>
+      <w:proofErr w:type="spellStart"/>
+      <w:r>
+        <w:t>Pincode</w:t>
+      </w:r>
+      <w:proofErr w:type="spellEnd"/>
+      <w:r>
+        <w:t xml:space="preserve"> INT,</w:t>
+      </w:r>
+    </w:p>
+    <w:p>
+      <w:pPr>
+        <w:spacing w:after="0"/>
+      </w:pPr>
+      <w:r>
+        <w:t xml:space="preserve">  PRIMARY KEY (</w:t>
+      </w:r>
+      <w:proofErr w:type="spellStart"/>
+      <w:r>
+        <w:t>Customer_Id</w:t>
+      </w:r>
+      <w:proofErr w:type="spellEnd"/>
+      <w:r>
+        <w:t>),</w:t>
+      </w:r>
+    </w:p>
+    <w:p>
+      <w:pPr>
+        <w:spacing w:after="0"/>
+      </w:pPr>
+      <w:r>
+        <w:t xml:space="preserve">  FOREIGN KEY (</w:t>
+      </w:r>
+      <w:proofErr w:type="spellStart"/>
+      <w:r>
+        <w:t>Membership_Id</w:t>
+      </w:r>
+      <w:proofErr w:type="spellEnd"/>
+      <w:r>
+        <w:t>) REFERENCES MEMBERSHIP_DETAILS(</w:t>
+      </w:r>
+      <w:proofErr w:type="spellStart"/>
+      <w:r>
+        <w:t>Membership_Id</w:t>
+      </w:r>
+      <w:proofErr w:type="spellEnd"/>
+      <w:r>
+        <w:t>) ON DELETE SET NULL,</w:t>
+      </w:r>
+    </w:p>
+    <w:p>
+      <w:pPr>
+        <w:spacing w:after="0"/>
+      </w:pPr>
+      <w:r>
+        <w:t xml:space="preserve">  FOREIGN KEY (City) REFERENCES CITY_STATE (City) ON DELETE SET NULL</w:t>
+      </w:r>
+    </w:p>
+    <w:p>
+      <w:pPr>
+        <w:spacing w:after="0"/>
+      </w:pPr>
+      <w:r>
+        <w:t>);</w:t>
+      </w:r>
+    </w:p>
+    <w:p>
+      <w:pPr>
+        <w:spacing w:after="0"/>
+      </w:pPr>
+    </w:p>
+    <w:p>
+      <w:pPr>
+        <w:spacing w:after="0"/>
+      </w:pPr>
+      <w:r>
+        <w:t>-- 8.</w:t>
+      </w:r>
+    </w:p>
+    <w:p>
+      <w:pPr>
+        <w:spacing w:after="0"/>
+      </w:pPr>
+      <w:r>
+        <w:t xml:space="preserve">CREATE TABLE </w:t>
+      </w:r>
+      <w:proofErr w:type="gramStart"/>
+      <w:r>
+        <w:t>TOY(</w:t>
+      </w:r>
+      <w:proofErr w:type="gramEnd"/>
+    </w:p>
+    <w:p>
+      <w:pPr>
+        <w:spacing w:after="0"/>
+      </w:pPr>
+      <w:r>
+        <w:t xml:space="preserve">  </w:t>
+      </w:r>
+      <w:proofErr w:type="spellStart"/>
+      <w:r>
+        <w:t>Toy_Id</w:t>
+      </w:r>
+      <w:proofErr w:type="spellEnd"/>
+      <w:r>
+        <w:t xml:space="preserve"> INT NOT NULL,</w:t>
+      </w:r>
+    </w:p>
+    <w:p>
+      <w:pPr>
+        <w:spacing w:after="0"/>
+      </w:pPr>
+      <w:r>
+        <w:t xml:space="preserve">  </w:t>
+      </w:r>
+      <w:proofErr w:type="spellStart"/>
+      <w:r>
+        <w:t>Toy_Name</w:t>
+      </w:r>
+      <w:proofErr w:type="spellEnd"/>
+      <w:r>
+        <w:t xml:space="preserve"> </w:t>
+      </w:r>
+      <w:proofErr w:type="gramStart"/>
+      <w:r>
+        <w:t>VARCHAR(</w:t>
+      </w:r>
+      <w:proofErr w:type="gramEnd"/>
+      <w:r>
+        <w:t>20),</w:t>
+      </w:r>
+    </w:p>
+    <w:p>
+      <w:pPr>
+        <w:spacing w:after="0"/>
+      </w:pPr>
+      <w:r>
+        <w:t xml:space="preserve">  </w:t>
+      </w:r>
+      <w:proofErr w:type="spellStart"/>
+      <w:r>
+        <w:t>Customer_Id</w:t>
+      </w:r>
+      <w:proofErr w:type="spellEnd"/>
+      <w:r>
+        <w:t xml:space="preserve"> INT,</w:t>
+      </w:r>
+    </w:p>
+    <w:p>
+      <w:pPr>
+        <w:spacing w:after="0"/>
+      </w:pPr>
+      <w:r>
+        <w:t xml:space="preserve">  PRIMARY KEY (</w:t>
+      </w:r>
+      <w:proofErr w:type="spellStart"/>
+      <w:r>
+        <w:t>Toy_Id</w:t>
+      </w:r>
+      <w:proofErr w:type="spellEnd"/>
+      <w:r>
+        <w:t>),</w:t>
+      </w:r>
+    </w:p>
+    <w:p>
+      <w:pPr>
+        <w:spacing w:after="0"/>
+      </w:pPr>
+      <w:r>
+        <w:t xml:space="preserve">  FOREIGN KEY (</w:t>
+      </w:r>
+      <w:proofErr w:type="spellStart"/>
+      <w:r>
+        <w:t>Customer_Id</w:t>
+      </w:r>
+      <w:proofErr w:type="spellEnd"/>
+      <w:r>
+        <w:t>) REFERENCES CUSTOMER(</w:t>
+      </w:r>
+      <w:proofErr w:type="spellStart"/>
+      <w:r>
+        <w:t>Customer_Id</w:t>
+      </w:r>
+      <w:proofErr w:type="spellEnd"/>
+      <w:r>
+        <w:t>) ON DELETE SET NULL</w:t>
+      </w:r>
+    </w:p>
+    <w:p>
+      <w:pPr>
+        <w:spacing w:after="0"/>
+      </w:pPr>
+      <w:r>
+        <w:t>);</w:t>
+      </w:r>
+    </w:p>
+    <w:p>
+      <w:pPr>
+        <w:spacing w:after="0"/>
+      </w:pPr>
+    </w:p>
+    <w:p>
+      <w:pPr>
+        <w:spacing w:after="0"/>
+      </w:pPr>
+      <w:r>
+        <w:t>-- 9.</w:t>
+      </w:r>
+    </w:p>
+    <w:p>
+      <w:pPr>
+        <w:spacing w:after="0"/>
+      </w:pPr>
+      <w:r>
+        <w:t>CREATE TABLE EQUIP_GAME (</w:t>
+      </w:r>
+    </w:p>
+    <w:p>
+      <w:pPr>
+        <w:spacing w:after="0"/>
+      </w:pPr>
+      <w:r>
+        <w:t xml:space="preserve">  </w:t>
+      </w:r>
+      <w:proofErr w:type="spellStart"/>
+      <w:r>
+        <w:t>Equipment_Name</w:t>
+      </w:r>
+      <w:proofErr w:type="spellEnd"/>
+      <w:r>
+        <w:t xml:space="preserve"> </w:t>
+      </w:r>
+      <w:proofErr w:type="gramStart"/>
+      <w:r>
+        <w:t>VARCHAR(</w:t>
+      </w:r>
+      <w:proofErr w:type="gramEnd"/>
+      <w:r>
+        <w:t>20) NOT NULL,</w:t>
+      </w:r>
+    </w:p>
+    <w:p>
+      <w:pPr>
+        <w:spacing w:after="0"/>
+      </w:pPr>
+      <w:r>
+        <w:t xml:space="preserve">  </w:t>
+      </w:r>
+      <w:proofErr w:type="spellStart"/>
+      <w:r>
+        <w:t>Game_Id</w:t>
+      </w:r>
+      <w:proofErr w:type="spellEnd"/>
+      <w:r>
+        <w:t xml:space="preserve"> INT NOT NULL,</w:t>
+      </w:r>
+    </w:p>
+    <w:p>
+      <w:pPr>
+        <w:spacing w:after="0"/>
+      </w:pPr>
+      <w:r>
+        <w:t xml:space="preserve">  PRIMARY KEY (</w:t>
+      </w:r>
+      <w:proofErr w:type="spellStart"/>
+      <w:r>
+        <w:t>Equipment_Name</w:t>
+      </w:r>
+      <w:proofErr w:type="spellEnd"/>
+      <w:r>
+        <w:t>),</w:t>
+      </w:r>
+    </w:p>
+    <w:p>
+      <w:pPr>
+        <w:spacing w:after="0"/>
+      </w:pPr>
+      <w:r>
+        <w:t xml:space="preserve">  FOREIGN KEY (</w:t>
+      </w:r>
+      <w:proofErr w:type="spellStart"/>
+      <w:r>
+        <w:t>Game_Id</w:t>
+      </w:r>
+      <w:proofErr w:type="spellEnd"/>
+      <w:r>
+        <w:t>) REFERENCES GAME (</w:t>
+      </w:r>
+      <w:proofErr w:type="spellStart"/>
+      <w:r>
+        <w:t>Game_Id</w:t>
+      </w:r>
+      <w:proofErr w:type="spellEnd"/>
+      <w:r>
+        <w:t>) ON DELETE CASCADE</w:t>
+      </w:r>
+    </w:p>
+    <w:p>
+      <w:pPr>
+        <w:spacing w:after="0"/>
+      </w:pPr>
+      <w:r>
+        <w:t>);</w:t>
+      </w:r>
+    </w:p>
+    <w:p>
+      <w:pPr>
+        <w:spacing w:after="0"/>
+      </w:pPr>
+    </w:p>
+    <w:p>
+      <w:pPr>
+        <w:spacing w:after="0"/>
+      </w:pPr>
+    </w:p>
+    <w:p>
+      <w:pPr>
+        <w:spacing w:after="0"/>
+      </w:pPr>
+      <w:r>
+        <w:t>-- 10.</w:t>
+      </w:r>
+    </w:p>
+    <w:p>
+      <w:pPr>
+        <w:spacing w:after="0"/>
+      </w:pPr>
+      <w:r>
+        <w:t>CREATE TABLE GAME_EQUIPMENT (</w:t>
+      </w:r>
+    </w:p>
+    <w:p>
+      <w:pPr>
+        <w:spacing w:after="0"/>
+      </w:pPr>
+      <w:r>
+        <w:t xml:space="preserve">  </w:t>
+      </w:r>
+      <w:proofErr w:type="spellStart"/>
+      <w:r>
+        <w:t>Equipment_Id</w:t>
+      </w:r>
+      <w:proofErr w:type="spellEnd"/>
+      <w:r>
+        <w:t xml:space="preserve"> INT NOT NULL,</w:t>
+      </w:r>
+    </w:p>
+    <w:p>
+      <w:pPr>
+        <w:spacing w:after="0"/>
+      </w:pPr>
+      <w:r>
+        <w:t xml:space="preserve">  </w:t>
+      </w:r>
+      <w:proofErr w:type="spellStart"/>
+      <w:r>
+        <w:t>Equipment_Name</w:t>
+      </w:r>
+      <w:proofErr w:type="spellEnd"/>
+      <w:r>
+        <w:t xml:space="preserve"> </w:t>
+      </w:r>
+      <w:proofErr w:type="gramStart"/>
+      <w:r>
+        <w:t>VARCHAR(</w:t>
+      </w:r>
+      <w:proofErr w:type="gramEnd"/>
+      <w:r>
+        <w:t>20),</w:t>
+      </w:r>
+    </w:p>
+    <w:p>
+      <w:pPr>
+        <w:spacing w:after="0"/>
+      </w:pPr>
+      <w:r>
+        <w:t xml:space="preserve">  </w:t>
+      </w:r>
+      <w:proofErr w:type="spellStart"/>
+      <w:r>
+        <w:t>Branch_Id</w:t>
+      </w:r>
+      <w:proofErr w:type="spellEnd"/>
+      <w:r>
+        <w:t xml:space="preserve"> INT,</w:t>
+      </w:r>
+    </w:p>
+    <w:p>
+      <w:pPr>
+        <w:spacing w:after="0"/>
+      </w:pPr>
+      <w:r>
+        <w:t xml:space="preserve">  </w:t>
+      </w:r>
+      <w:proofErr w:type="spellStart"/>
+      <w:r>
+        <w:t>Available_Units</w:t>
+      </w:r>
+      <w:proofErr w:type="spellEnd"/>
+      <w:r>
+        <w:t xml:space="preserve"> INT,</w:t>
+      </w:r>
+    </w:p>
+    <w:p>
+      <w:pPr>
+        <w:spacing w:after="0"/>
+      </w:pPr>
+      <w:r>
+        <w:t xml:space="preserve">  PRIMARY KEY (</w:t>
+      </w:r>
+      <w:proofErr w:type="spellStart"/>
+      <w:r>
+        <w:t>Equipment_Id</w:t>
+      </w:r>
+      <w:proofErr w:type="spellEnd"/>
+      <w:r>
+        <w:t>),</w:t>
+      </w:r>
+    </w:p>
+    <w:p>
+      <w:pPr>
+        <w:spacing w:after="0"/>
+      </w:pPr>
+      <w:r>
+        <w:t xml:space="preserve">  FOREIGN KEY (</w:t>
+      </w:r>
+      <w:proofErr w:type="spellStart"/>
+      <w:r>
+        <w:t>Equipment_Name</w:t>
+      </w:r>
+      <w:proofErr w:type="spellEnd"/>
+      <w:r>
+        <w:t>) REFERENCES EQUIP_GAME (</w:t>
+      </w:r>
+      <w:proofErr w:type="spellStart"/>
+      <w:r>
+        <w:t>Equipment_Name</w:t>
+      </w:r>
+      <w:proofErr w:type="spellEnd"/>
+      <w:r>
+        <w:t>) ON DELETE CASCADE,</w:t>
+      </w:r>
+    </w:p>
+    <w:p>
+      <w:pPr>
+        <w:spacing w:after="0"/>
+      </w:pPr>
+      <w:r>
+        <w:t xml:space="preserve">  FOREIGN KEY (</w:t>
+      </w:r>
+      <w:proofErr w:type="spellStart"/>
+      <w:r>
+        <w:t>Branch_Id</w:t>
+      </w:r>
+      <w:proofErr w:type="spellEnd"/>
+      <w:r>
+        <w:t>) REFERENCES PLAYGROUND_BRANCH (</w:t>
+      </w:r>
+      <w:proofErr w:type="spellStart"/>
+      <w:r>
+        <w:t>Branch_Id</w:t>
+      </w:r>
+      <w:proofErr w:type="spellEnd"/>
+      <w:r>
+        <w:t>) ON DELETE SET NULL</w:t>
+      </w:r>
+    </w:p>
+    <w:p>
+      <w:pPr>
+        <w:spacing w:after="0"/>
+      </w:pPr>
+      <w:r>
+        <w:t>);</w:t>
+      </w:r>
+    </w:p>
+    <w:p>
+      <w:pPr>
+        <w:spacing w:after="0"/>
+      </w:pPr>
+    </w:p>
+    <w:p>
+      <w:pPr>
+        <w:spacing w:after="0"/>
+      </w:pPr>
+      <w:r>
+        <w:t>-- 11.</w:t>
+      </w:r>
+    </w:p>
+    <w:p>
+      <w:pPr>
+        <w:spacing w:after="0"/>
+      </w:pPr>
+      <w:r>
+        <w:t xml:space="preserve">CREATE TABLE </w:t>
+      </w:r>
+      <w:proofErr w:type="gramStart"/>
+      <w:r>
+        <w:t>REGISTERS(</w:t>
+      </w:r>
+      <w:proofErr w:type="gramEnd"/>
+    </w:p>
+    <w:p>
+      <w:pPr>
+        <w:spacing w:after="0"/>
+      </w:pPr>
+      <w:r>
+        <w:t xml:space="preserve">  </w:t>
+      </w:r>
+      <w:proofErr w:type="spellStart"/>
+      <w:r>
+        <w:t>Customer_Id</w:t>
+      </w:r>
+      <w:proofErr w:type="spellEnd"/>
+      <w:r>
+        <w:t xml:space="preserve"> INT,</w:t>
+      </w:r>
+    </w:p>
+    <w:p>
+      <w:pPr>
+        <w:spacing w:after="0"/>
+      </w:pPr>
+      <w:r>
+        <w:t xml:space="preserve">  </w:t>
+      </w:r>
+      <w:proofErr w:type="spellStart"/>
+      <w:r>
+        <w:t>Game_Id</w:t>
+      </w:r>
+      <w:proofErr w:type="spellEnd"/>
+      <w:r>
+        <w:t xml:space="preserve"> INT,</w:t>
+      </w:r>
+    </w:p>
+    <w:p>
+      <w:pPr>
+        <w:spacing w:after="0"/>
+      </w:pPr>
+      <w:r>
+        <w:t xml:space="preserve">  </w:t>
+      </w:r>
+      <w:proofErr w:type="spellStart"/>
+      <w:r>
+        <w:t>Bill_Id</w:t>
+      </w:r>
+      <w:proofErr w:type="spellEnd"/>
+      <w:r>
+        <w:t xml:space="preserve"> INT,</w:t>
+      </w:r>
+    </w:p>
+    <w:p>
+      <w:pPr>
+        <w:spacing w:after="0"/>
+      </w:pPr>
+      <w:r>
+        <w:t xml:space="preserve">  </w:t>
+      </w:r>
+      <w:proofErr w:type="spellStart"/>
+      <w:r>
+        <w:t>Bill_Date</w:t>
+      </w:r>
+      <w:proofErr w:type="spellEnd"/>
+      <w:r>
+        <w:t xml:space="preserve"> DATE,</w:t>
+      </w:r>
+    </w:p>
+    <w:p>
+      <w:pPr>
+        <w:spacing w:after="0"/>
+      </w:pPr>
+      <w:r>
+        <w:t xml:space="preserve">  </w:t>
+      </w:r>
+      <w:proofErr w:type="spellStart"/>
+      <w:r>
+        <w:t>Payment_Type</w:t>
+      </w:r>
+      <w:proofErr w:type="spellEnd"/>
+      <w:r>
+        <w:t xml:space="preserve"> </w:t>
+      </w:r>
+      <w:proofErr w:type="gramStart"/>
+      <w:r>
+        <w:t>VARCHAR(</w:t>
+      </w:r>
+      <w:proofErr w:type="gramEnd"/>
+      <w:r>
+        <w:t>20),</w:t>
+      </w:r>
+    </w:p>
+    <w:p>
+      <w:pPr>
+        <w:spacing w:after="0"/>
+      </w:pPr>
+      <w:r>
+        <w:t xml:space="preserve">  </w:t>
+      </w:r>
+      <w:proofErr w:type="spellStart"/>
+      <w:r>
+        <w:t>Total_Amount</w:t>
+      </w:r>
+      <w:proofErr w:type="spellEnd"/>
+      <w:r>
+        <w:t xml:space="preserve"> </w:t>
+      </w:r>
+      <w:proofErr w:type="gramStart"/>
+      <w:r>
+        <w:t>DECIMAL(</w:t>
+      </w:r>
+      <w:proofErr w:type="gramEnd"/>
+      <w:r>
+        <w:t>10,2),</w:t>
+      </w:r>
+    </w:p>
+    <w:p>
+      <w:pPr>
+        <w:spacing w:after="0"/>
+      </w:pPr>
+      <w:r>
+        <w:t xml:space="preserve">  PRIMARY KEY (</w:t>
+      </w:r>
+      <w:proofErr w:type="spellStart"/>
+      <w:r>
+        <w:t>Customer_Id</w:t>
+      </w:r>
+      <w:proofErr w:type="spellEnd"/>
+      <w:r>
+        <w:t xml:space="preserve">, </w:t>
+      </w:r>
+      <w:proofErr w:type="spellStart"/>
+      <w:r>
+        <w:t>Game_Id</w:t>
+      </w:r>
+      <w:proofErr w:type="spellEnd"/>
+      <w:r>
+        <w:t>),</w:t>
+      </w:r>
+    </w:p>
+    <w:p>
+      <w:pPr>
+        <w:spacing w:after="0"/>
+      </w:pPr>
+      <w:r>
+        <w:t xml:space="preserve">  FOREIGN KEY (</w:t>
+      </w:r>
+      <w:proofErr w:type="spellStart"/>
+      <w:r>
+        <w:t>Customer_Id</w:t>
+      </w:r>
+      <w:proofErr w:type="spellEnd"/>
+      <w:r>
+        <w:t>) REFERENCES CUSTOMER (</w:t>
+      </w:r>
+      <w:proofErr w:type="spellStart"/>
+      <w:r>
+        <w:t>Customer_Id</w:t>
+      </w:r>
+      <w:proofErr w:type="spellEnd"/>
+      <w:r>
+        <w:t>) ON DELETE SET NULL,</w:t>
+      </w:r>
+    </w:p>
+    <w:p>
+      <w:pPr>
+        <w:spacing w:after="0"/>
+      </w:pPr>
+      <w:r>
+        <w:t xml:space="preserve">  FOREIGN KEY (</w:t>
+      </w:r>
+      <w:proofErr w:type="spellStart"/>
+      <w:r>
+        <w:t>Game_Id</w:t>
+      </w:r>
+      <w:proofErr w:type="spellEnd"/>
+      <w:r>
+        <w:t>) REFERENCES GAME (</w:t>
+      </w:r>
+      <w:proofErr w:type="spellStart"/>
+      <w:r>
+        <w:t>Game_Id</w:t>
+      </w:r>
+      <w:proofErr w:type="spellEnd"/>
+      <w:r>
+        <w:t>) ON DELETE SET NULL</w:t>
+      </w:r>
+    </w:p>
+    <w:p>
+      <w:pPr>
+        <w:spacing w:after="0"/>
+      </w:pPr>
+      <w:r>
+        <w:t>);</w:t>
+      </w:r>
+    </w:p>
+    <w:p>
+      <w:pPr>
+        <w:spacing w:after="0"/>
+      </w:pPr>
+    </w:p>
+    <w:p>
+      <w:pPr>
+        <w:spacing w:after="0"/>
+      </w:pPr>
+    </w:p>
+    <w:p>
+      <w:pPr>
+        <w:spacing w:after="0"/>
+      </w:pPr>
+      <w:r>
+        <w:lastRenderedPageBreak/>
+        <w:t>-- 12.</w:t>
+      </w:r>
+    </w:p>
+    <w:p>
+      <w:pPr>
+        <w:spacing w:after="0"/>
+      </w:pPr>
+      <w:r>
+        <w:t xml:space="preserve"> </w:t>
+      </w:r>
+      <w:r>
+        <w:t>CREATE TABLE EMPLOYEE (</w:t>
+      </w:r>
+    </w:p>
+    <w:p>
+      <w:pPr>
+        <w:spacing w:after="0"/>
+      </w:pPr>
+      <w:r>
+        <w:t xml:space="preserve">  SSN </w:t>
+      </w:r>
+      <w:proofErr w:type="gramStart"/>
+      <w:r>
+        <w:t>VARCHAR(</w:t>
+      </w:r>
+      <w:proofErr w:type="gramEnd"/>
+      <w:r>
+        <w:t>9) NOT NULL,</w:t>
+      </w:r>
+    </w:p>
+    <w:p>
+      <w:pPr>
+        <w:spacing w:after="0"/>
+      </w:pPr>
+      <w:r>
+        <w:t xml:space="preserve">  </w:t>
+      </w:r>
+      <w:proofErr w:type="spellStart"/>
+      <w:r>
+        <w:t>Lname</w:t>
+      </w:r>
+      <w:proofErr w:type="spellEnd"/>
+      <w:r>
+        <w:t xml:space="preserve"> </w:t>
+      </w:r>
+      <w:proofErr w:type="gramStart"/>
+      <w:r>
+        <w:t>VARCHAR(</w:t>
+      </w:r>
+      <w:proofErr w:type="gramEnd"/>
+      <w:r>
+        <w:t>20) NOT NULL,</w:t>
+      </w:r>
+    </w:p>
+    <w:p>
+      <w:pPr>
+        <w:spacing w:after="0"/>
+      </w:pPr>
+      <w:r>
+        <w:t xml:space="preserve">  </w:t>
+      </w:r>
+      <w:proofErr w:type="spellStart"/>
+      <w:r>
+        <w:t>Mname</w:t>
+      </w:r>
+      <w:proofErr w:type="spellEnd"/>
+      <w:r>
+        <w:t xml:space="preserve"> </w:t>
+      </w:r>
+      <w:proofErr w:type="gramStart"/>
+      <w:r>
+        <w:t>VARCHAR(</w:t>
+      </w:r>
+      <w:proofErr w:type="gramEnd"/>
+      <w:r>
+        <w:t>20) NOT NULL,</w:t>
+      </w:r>
+    </w:p>
+    <w:p>
+      <w:pPr>
+        <w:spacing w:after="0"/>
+      </w:pPr>
+      <w:r>
+        <w:t xml:space="preserve">  </w:t>
+      </w:r>
+      <w:proofErr w:type="spellStart"/>
+      <w:r>
+        <w:t>FName</w:t>
+      </w:r>
+      <w:proofErr w:type="spellEnd"/>
+      <w:r>
+        <w:t xml:space="preserve"> </w:t>
+      </w:r>
+      <w:proofErr w:type="gramStart"/>
+      <w:r>
+        <w:t>VARCHAR(</w:t>
+      </w:r>
+      <w:proofErr w:type="gramEnd"/>
+      <w:r>
+        <w:t>20) NOT NULL,</w:t>
+      </w:r>
+    </w:p>
+    <w:p>
+      <w:pPr>
+        <w:spacing w:after="0"/>
+      </w:pPr>
+      <w:r>
+        <w:t xml:space="preserve">  </w:t>
+      </w:r>
+      <w:proofErr w:type="spellStart"/>
+      <w:r>
+        <w:t>Mgr_Ssn</w:t>
+      </w:r>
+      <w:proofErr w:type="spellEnd"/>
+      <w:r>
+        <w:t xml:space="preserve"> </w:t>
+      </w:r>
+      <w:proofErr w:type="gramStart"/>
+      <w:r>
+        <w:t>VARCHAR(</w:t>
+      </w:r>
+      <w:proofErr w:type="gramEnd"/>
+      <w:r>
+        <w:t>9),</w:t>
+      </w:r>
+    </w:p>
+    <w:p>
+      <w:pPr>
+        <w:spacing w:after="0"/>
+      </w:pPr>
+      <w:r>
+        <w:t xml:space="preserve">  Salary </w:t>
+      </w:r>
+      <w:proofErr w:type="gramStart"/>
+      <w:r>
+        <w:t>DECIMAL(</w:t>
+      </w:r>
+      <w:proofErr w:type="gramEnd"/>
+      <w:r>
+        <w:t>10,2),</w:t>
+      </w:r>
+    </w:p>
+    <w:p>
+      <w:pPr>
+        <w:spacing w:after="0"/>
+      </w:pPr>
+      <w:r>
+        <w:t xml:space="preserve">  Sex </w:t>
+      </w:r>
+      <w:proofErr w:type="gramStart"/>
+      <w:r>
+        <w:t>VARCHAR(</w:t>
+      </w:r>
+      <w:proofErr w:type="gramEnd"/>
+      <w:r>
+        <w:t>20),</w:t>
+      </w:r>
+    </w:p>
+    <w:p>
+      <w:pPr>
+        <w:spacing w:after="0"/>
+      </w:pPr>
+      <w:r>
+        <w:t xml:space="preserve">  </w:t>
+      </w:r>
+      <w:proofErr w:type="spellStart"/>
+      <w:r>
+        <w:t>Apt_No</w:t>
+      </w:r>
+      <w:proofErr w:type="spellEnd"/>
+      <w:r>
+        <w:t xml:space="preserve"> </w:t>
+      </w:r>
+      <w:proofErr w:type="gramStart"/>
+      <w:r>
+        <w:t>VARCHAR(</w:t>
+      </w:r>
+      <w:proofErr w:type="gramEnd"/>
+      <w:r>
+        <w:t>20),</w:t>
+      </w:r>
+    </w:p>
+    <w:p>
+      <w:pPr>
+        <w:spacing w:after="0"/>
+      </w:pPr>
+      <w:r>
+        <w:t xml:space="preserve">  Street </w:t>
+      </w:r>
+      <w:proofErr w:type="gramStart"/>
+      <w:r>
+        <w:t>VARCHAR(</w:t>
+      </w:r>
+      <w:proofErr w:type="gramEnd"/>
+      <w:r>
+        <w:t>20),</w:t>
+      </w:r>
+    </w:p>
+    <w:p>
+      <w:pPr>
+        <w:spacing w:after="0"/>
+      </w:pPr>
+      <w:r>
+        <w:t xml:space="preserve">  City </w:t>
+      </w:r>
+      <w:proofErr w:type="gramStart"/>
+      <w:r>
+        <w:t>VARCHAR(</w:t>
+      </w:r>
+      <w:proofErr w:type="gramEnd"/>
+      <w:r>
+        <w:t>20),</w:t>
+      </w:r>
+    </w:p>
+    <w:p>
+      <w:pPr>
+        <w:spacing w:after="0"/>
+      </w:pPr>
+      <w:r>
+        <w:t xml:space="preserve">  </w:t>
+      </w:r>
+      <w:proofErr w:type="spellStart"/>
+      <w:r>
+        <w:t>Pincode</w:t>
+      </w:r>
+      <w:proofErr w:type="spellEnd"/>
+      <w:r>
+        <w:t xml:space="preserve"> </w:t>
+      </w:r>
+      <w:proofErr w:type="gramStart"/>
+      <w:r>
+        <w:t>VARCHAR(</w:t>
+      </w:r>
+      <w:proofErr w:type="gramEnd"/>
+      <w:r>
+        <w:t>5),</w:t>
+      </w:r>
+    </w:p>
+    <w:p>
+      <w:pPr>
+        <w:spacing w:after="0"/>
+      </w:pPr>
+      <w:r>
+        <w:t xml:space="preserve">  PRIMARY KEY (SSN),</w:t>
+      </w:r>
+    </w:p>
+    <w:p>
+      <w:pPr>
+        <w:spacing w:after="0"/>
+      </w:pPr>
+      <w:r>
+        <w:t xml:space="preserve">  FOREIGN KEY (City) REFERENCES CITY_STATE (City) ON DELETE SET NULL,</w:t>
+      </w:r>
+    </w:p>
+    <w:p>
+      <w:pPr>
+        <w:spacing w:after="0"/>
+      </w:pPr>
+      <w:r>
+        <w:t xml:space="preserve">  FOREIGN KEY (</w:t>
+      </w:r>
+      <w:proofErr w:type="spellStart"/>
+      <w:r>
+        <w:t>Mgr_Ssn</w:t>
+      </w:r>
+      <w:proofErr w:type="spellEnd"/>
+      <w:r>
+        <w:t>) REFERENCES MGR_BRANCH (</w:t>
+      </w:r>
+      <w:proofErr w:type="spellStart"/>
+      <w:r>
+        <w:t>Mgr_Ssn</w:t>
+      </w:r>
+      <w:proofErr w:type="spellEnd"/>
+      <w:r>
+        <w:t>) ON DELETE SET NULL</w:t>
+      </w:r>
+    </w:p>
+    <w:p>
+      <w:pPr>
+        <w:spacing w:after="0"/>
+      </w:pPr>
+      <w:r>
+        <w:t>);</w:t>
+      </w:r>
+    </w:p>
+    <w:p>
+      <w:pPr>
+        <w:spacing w:after="0"/>
+      </w:pPr>
+    </w:p>
+    <w:p>
+      <w:pPr>
+        <w:spacing w:after="0"/>
+      </w:pPr>
+      <w:r>
+        <w:t>-- 13</w:t>
+      </w:r>
+    </w:p>
+    <w:p>
+      <w:pPr>
+        <w:spacing w:after="0"/>
+      </w:pPr>
+      <w:r>
+        <w:t>CREATE TABLE CUSTOMER_MEMBERSHIP (</w:t>
+      </w:r>
+    </w:p>
+    <w:p>
+      <w:pPr>
+        <w:spacing w:after="0"/>
+      </w:pPr>
+      <w:r>
+        <w:t xml:space="preserve">  </w:t>
+      </w:r>
+      <w:proofErr w:type="spellStart"/>
+      <w:r>
+        <w:t>Customer_Id</w:t>
+      </w:r>
+      <w:proofErr w:type="spellEnd"/>
+      <w:r>
+        <w:t xml:space="preserve"> INT NOT NULL,</w:t>
+      </w:r>
+    </w:p>
+    <w:p>
+      <w:pPr>
+        <w:spacing w:after="0"/>
+      </w:pPr>
+      <w:r>
+        <w:t xml:space="preserve">  </w:t>
+      </w:r>
+      <w:proofErr w:type="spellStart"/>
+      <w:r>
+        <w:t>Membership_End_Dt</w:t>
+      </w:r>
+      <w:proofErr w:type="spellEnd"/>
+      <w:r>
+        <w:t xml:space="preserve"> DATE,</w:t>
+      </w:r>
+    </w:p>
+    <w:p>
+      <w:pPr>
+        <w:spacing w:after="0"/>
+      </w:pPr>
+      <w:r>
+        <w:t xml:space="preserve">  PRIMARY KEY (</w:t>
+      </w:r>
+      <w:proofErr w:type="spellStart"/>
+      <w:r>
+        <w:t>Customer_Id</w:t>
+      </w:r>
+      <w:proofErr w:type="spellEnd"/>
+      <w:r>
+        <w:t>),</w:t>
+      </w:r>
+    </w:p>
+    <w:p>
+      <w:pPr>
+        <w:spacing w:after="0"/>
+      </w:pPr>
+      <w:r>
+        <w:t xml:space="preserve">  FOREIGN KEY (</w:t>
+      </w:r>
+      <w:proofErr w:type="spellStart"/>
+      <w:r>
+        <w:t>Customer_Id</w:t>
+      </w:r>
+      <w:proofErr w:type="spellEnd"/>
+      <w:r>
+        <w:t>) REFERENCES CUSTOMER (</w:t>
+      </w:r>
+      <w:proofErr w:type="spellStart"/>
+      <w:r>
+        <w:t>Customer_Id</w:t>
+      </w:r>
+      <w:proofErr w:type="spellEnd"/>
+      <w:r>
+        <w:t>)</w:t>
+      </w:r>
+    </w:p>
+    <w:p>
+      <w:pPr>
+        <w:spacing w:after="0"/>
+      </w:pPr>
+      <w:r>
+        <w:t>);</w:t>
+      </w:r>
+    </w:p>
     <w:p/>
     <w:p/>
     <w:p/>
     <w:p>
       <w:r>
+        <w:br w:type="page"/>
+      </w:r>
+    </w:p>
+    <w:p>
+      <w:pPr>
+        <w:pStyle w:val="Title"/>
+      </w:pPr>
+      <w:r>
         <w:lastRenderedPageBreak/>
-        <w:t xml:space="preserve">For above requirements we can have the </w:t>
-      </w:r>
-      <w:r>
-        <w:t>basic entities as follows</w:t>
-      </w:r>
-    </w:p>
-    <w:p>
-      <w:pPr>
-        <w:pStyle w:val="Heading2"/>
-        <w:numPr>
-          <w:ilvl w:val="0"/>
-          <w:numId w:val="14"/>
-        </w:numPr>
-      </w:pPr>
-      <w:r>
-        <w:t>PLAYGROUND_BRANCH</w:t>
-      </w:r>
-    </w:p>
-    <w:p>
-      <w:pPr>
-        <w:pStyle w:val="ListParagraph"/>
-        <w:numPr>
-          <w:ilvl w:val="0"/>
-          <w:numId w:val="15"/>
-        </w:numPr>
-      </w:pPr>
-      <w:r>
-        <w:t>Branch_id</w:t>
-      </w:r>
-    </w:p>
-    <w:p>
-      <w:pPr>
-        <w:pStyle w:val="ListParagraph"/>
-        <w:numPr>
-          <w:ilvl w:val="0"/>
-          <w:numId w:val="15"/>
-        </w:numPr>
-      </w:pPr>
-      <w:r>
-        <w:t>Branch_name</w:t>
-      </w:r>
-    </w:p>
-    <w:p>
-      <w:pPr>
-        <w:pStyle w:val="ListParagraph"/>
-        <w:numPr>
-          <w:ilvl w:val="0"/>
-          <w:numId w:val="15"/>
-        </w:numPr>
-      </w:pPr>
-      <w:r>
-        <w:t>Address</w:t>
-      </w:r>
-    </w:p>
-    <w:p>
-      <w:pPr>
-        <w:pStyle w:val="ListParagraph"/>
-        <w:numPr>
-          <w:ilvl w:val="0"/>
-          <w:numId w:val="15"/>
-        </w:numPr>
-      </w:pPr>
-      <w:r>
-        <w:t>Manager_SSN</w:t>
-      </w:r>
-    </w:p>
-    <w:p>
-      <w:pPr>
-        <w:pStyle w:val="ListParagraph"/>
-        <w:numPr>
-          <w:ilvl w:val="0"/>
-          <w:numId w:val="15"/>
-        </w:numPr>
-      </w:pPr>
-      <w:r>
-        <w:t>Opening_Time</w:t>
-      </w:r>
-    </w:p>
-    <w:p>
-      <w:pPr>
-        <w:pStyle w:val="ListParagraph"/>
-        <w:numPr>
-          <w:ilvl w:val="0"/>
-          <w:numId w:val="15"/>
-        </w:numPr>
-      </w:pPr>
-      <w:r>
-        <w:t>Closing_Time</w:t>
-      </w:r>
-    </w:p>
-    <w:p>
-      <w:pPr>
-        <w:pStyle w:val="Heading1"/>
-        <w:numPr>
-          <w:ilvl w:val="0"/>
-          <w:numId w:val="14"/>
-        </w:numPr>
-      </w:pPr>
-      <w:r>
-        <w:t>Game</w:t>
-      </w:r>
-    </w:p>
-    <w:p>
-      <w:pPr>
-        <w:pStyle w:val="ListParagraph"/>
-        <w:numPr>
-          <w:ilvl w:val="0"/>
-          <w:numId w:val="17"/>
-        </w:numPr>
-      </w:pPr>
+        <w:t>Step 7:</w:t>
+      </w:r>
+      <w:r>
+        <w:t xml:space="preserve"> </w:t>
+      </w:r>
+      <w:r>
+        <w:t>Stored Procedures</w:t>
+      </w:r>
+    </w:p>
+    <w:p/>
+    <w:p>
+      <w:pPr>
+        <w:ind w:left="720"/>
+        <w:rPr>
+          <w:b/>
+        </w:rPr>
+      </w:pPr>
+      <w:r>
+        <w:rPr>
+          <w:b/>
+        </w:rPr>
+        <w:t xml:space="preserve">1.  </w:t>
+      </w:r>
+      <w:r>
+        <w:rPr>
+          <w:b/>
+        </w:rPr>
+        <w:t>Stored Procedure</w:t>
+      </w:r>
+      <w:r>
+        <w:rPr>
+          <w:b/>
+        </w:rPr>
+        <w:t xml:space="preserve"> to retrieve </w:t>
+      </w:r>
+      <w:r>
+        <w:rPr>
+          <w:b/>
+        </w:rPr>
+        <w:t>the customer</w:t>
+      </w:r>
+      <w:r>
+        <w:rPr>
+          <w:b/>
+        </w:rPr>
+        <w:t xml:space="preserve"> details whose membership status end by today</w:t>
+      </w:r>
+      <w:r>
+        <w:rPr>
+          <w:b/>
+        </w:rPr>
+        <w:t>.</w:t>
+      </w:r>
+    </w:p>
+    <w:p>
+      <w:pPr>
+        <w:spacing w:after="0"/>
+        <w:ind w:left="720"/>
+      </w:pPr>
+      <w:r>
+        <w:t xml:space="preserve">DROP PROCEDURE </w:t>
+      </w:r>
+      <w:proofErr w:type="spellStart"/>
+      <w:r>
+        <w:t>Customers_Mem_Curr_Status</w:t>
+      </w:r>
+      <w:proofErr w:type="spellEnd"/>
+      <w:r>
+        <w:t>;</w:t>
+      </w:r>
+    </w:p>
+    <w:p>
+      <w:pPr>
+        <w:spacing w:after="0"/>
+        <w:ind w:left="720"/>
+      </w:pPr>
+      <w:r>
+        <w:t xml:space="preserve">CREATE or replace </w:t>
+      </w:r>
+      <w:proofErr w:type="gramStart"/>
+      <w:r>
+        <w:t xml:space="preserve">PROCEDURE  </w:t>
+      </w:r>
+      <w:proofErr w:type="spellStart"/>
+      <w:r>
+        <w:t>Customers</w:t>
+      </w:r>
+      <w:proofErr w:type="gramEnd"/>
+      <w:r>
+        <w:t>_Mem_Curr_Status</w:t>
+      </w:r>
+      <w:proofErr w:type="spellEnd"/>
+      <w:r>
+        <w:t xml:space="preserve"> As</w:t>
+      </w:r>
+    </w:p>
+    <w:p>
+      <w:pPr>
+        <w:spacing w:after="0"/>
+        <w:ind w:left="720"/>
+      </w:pPr>
+      <w:proofErr w:type="spellStart"/>
+      <w:r>
+        <w:t>this_c_Id</w:t>
+      </w:r>
+      <w:proofErr w:type="spellEnd"/>
+      <w:r>
+        <w:t xml:space="preserve"> CUSTOMER.CUSTOMER_ID%TYPE;</w:t>
+      </w:r>
+    </w:p>
+    <w:p>
+      <w:pPr>
+        <w:spacing w:after="0"/>
+        <w:ind w:left="720"/>
+      </w:pPr>
+      <w:proofErr w:type="spellStart"/>
+      <w:r>
+        <w:t>this_c_FName</w:t>
+      </w:r>
+      <w:proofErr w:type="spellEnd"/>
+      <w:r>
+        <w:t xml:space="preserve"> CUSTOMER.FNAME%TYPE;</w:t>
+      </w:r>
+    </w:p>
+    <w:p>
+      <w:pPr>
+        <w:spacing w:after="0"/>
+        <w:ind w:left="720"/>
+      </w:pPr>
+      <w:proofErr w:type="spellStart"/>
+      <w:r>
+        <w:t>this_c_LName</w:t>
+      </w:r>
+      <w:proofErr w:type="spellEnd"/>
+      <w:r>
+        <w:t xml:space="preserve"> CUSTOMER.LNAME%TYPE;</w:t>
+      </w:r>
+    </w:p>
+    <w:p>
+      <w:pPr>
+        <w:spacing w:after="0"/>
+        <w:ind w:left="720"/>
+      </w:pPr>
+      <w:r>
+        <w:t>CURSOR RES_SET IS</w:t>
+      </w:r>
+    </w:p>
+    <w:p>
+      <w:pPr>
+        <w:spacing w:after="0"/>
+        <w:ind w:left="720"/>
+      </w:pPr>
+      <w:r>
+        <w:t xml:space="preserve">SELECT </w:t>
+      </w:r>
+      <w:proofErr w:type="spellStart"/>
+      <w:proofErr w:type="gramStart"/>
+      <w:r>
+        <w:t>C.Customer</w:t>
+      </w:r>
+      <w:proofErr w:type="gramEnd"/>
+      <w:r>
+        <w:t>_Id,C.Fname,C.Lname</w:t>
+      </w:r>
+      <w:proofErr w:type="spellEnd"/>
+      <w:r>
+        <w:t xml:space="preserve"> FROM CUSTOMER C WHERE C.MEMBERSHIP_END_DT &lt;= </w:t>
+      </w:r>
+      <w:proofErr w:type="spellStart"/>
+      <w:r>
+        <w:t>trunc</w:t>
+      </w:r>
+      <w:proofErr w:type="spellEnd"/>
+      <w:r>
+        <w:t>(SYSDATE) and C.MEMBERSHIP_ID IS NOT NULL</w:t>
+      </w:r>
+    </w:p>
+    <w:p>
+      <w:pPr>
+        <w:spacing w:after="0"/>
+        <w:ind w:left="720"/>
+      </w:pPr>
+      <w:r>
+        <w:t>FOR UPDATE;</w:t>
+      </w:r>
+    </w:p>
+    <w:p>
+      <w:pPr>
+        <w:spacing w:after="0"/>
+        <w:ind w:left="720"/>
+      </w:pPr>
+      <w:r>
+        <w:t>BEGIN</w:t>
+      </w:r>
+    </w:p>
+    <w:p>
+      <w:pPr>
+        <w:spacing w:after="0"/>
+        <w:ind w:left="720"/>
+      </w:pPr>
+      <w:r>
+        <w:t>OPEN RES_SET;</w:t>
+      </w:r>
+    </w:p>
+    <w:p>
+      <w:pPr>
+        <w:spacing w:after="0"/>
+        <w:ind w:left="720"/>
+      </w:pPr>
+      <w:r>
+        <w:t>LOOP</w:t>
+      </w:r>
+    </w:p>
+    <w:p>
+      <w:pPr>
+        <w:spacing w:after="0"/>
+        <w:ind w:left="720"/>
+      </w:pPr>
+      <w:r>
+        <w:t xml:space="preserve">FETCH RES_SET INTO </w:t>
+      </w:r>
+      <w:proofErr w:type="spellStart"/>
+      <w:r>
+        <w:t>this_c_Id</w:t>
+      </w:r>
+      <w:proofErr w:type="spellEnd"/>
+      <w:r>
+        <w:t xml:space="preserve">, </w:t>
+      </w:r>
+      <w:proofErr w:type="spellStart"/>
+      <w:r>
+        <w:t>this_c_</w:t>
+      </w:r>
+      <w:proofErr w:type="gramStart"/>
+      <w:r>
+        <w:t>FName</w:t>
+      </w:r>
+      <w:proofErr w:type="spellEnd"/>
+      <w:r>
+        <w:t xml:space="preserve"> ,</w:t>
+      </w:r>
+      <w:proofErr w:type="spellStart"/>
+      <w:r>
+        <w:t>this</w:t>
+      </w:r>
+      <w:proofErr w:type="gramEnd"/>
+      <w:r>
+        <w:t>_c_LName</w:t>
+      </w:r>
+      <w:proofErr w:type="spellEnd"/>
+      <w:r>
+        <w:t>;</w:t>
+      </w:r>
+    </w:p>
+    <w:p>
+      <w:pPr>
+        <w:spacing w:after="0"/>
+        <w:ind w:left="720"/>
+      </w:pPr>
+      <w:r>
+        <w:t>EXIT WHEN(RES_SET%NOTFOUND);</w:t>
+      </w:r>
+    </w:p>
+    <w:p>
+      <w:pPr>
+        <w:spacing w:after="0"/>
+        <w:ind w:left="720"/>
+      </w:pPr>
+      <w:proofErr w:type="spellStart"/>
+      <w:r>
+        <w:t>dbms_output.put_</w:t>
+      </w:r>
+      <w:proofErr w:type="gramStart"/>
+      <w:r>
+        <w:t>line</w:t>
+      </w:r>
+      <w:proofErr w:type="spellEnd"/>
+      <w:r>
+        <w:t>(</w:t>
+      </w:r>
+      <w:proofErr w:type="gramEnd"/>
+      <w:r>
+        <w:t>'</w:t>
+      </w:r>
+      <w:proofErr w:type="spellStart"/>
+      <w:r>
+        <w:t>Customer_ID</w:t>
+      </w:r>
+      <w:proofErr w:type="spellEnd"/>
+      <w:r>
+        <w:t xml:space="preserve"> = ' || </w:t>
+      </w:r>
+      <w:proofErr w:type="spellStart"/>
+      <w:r>
+        <w:t>this_c_Id</w:t>
+      </w:r>
+      <w:proofErr w:type="spellEnd"/>
+      <w:r>
+        <w:t xml:space="preserve"> ||</w:t>
+      </w:r>
+    </w:p>
+    <w:p>
+      <w:pPr>
+        <w:spacing w:after="0"/>
+        <w:ind w:left="720"/>
+      </w:pPr>
+      <w:r>
+        <w:t xml:space="preserve">                               ', </w:t>
+      </w:r>
+      <w:proofErr w:type="spellStart"/>
+      <w:r>
+        <w:t>Customer_Name</w:t>
+      </w:r>
+      <w:proofErr w:type="spellEnd"/>
+      <w:r>
+        <w:t xml:space="preserve"> = ' || </w:t>
+      </w:r>
+      <w:proofErr w:type="spellStart"/>
+      <w:r>
+        <w:t>this_c_FName</w:t>
+      </w:r>
+      <w:proofErr w:type="spellEnd"/>
+      <w:r>
+        <w:t xml:space="preserve"> || ', </w:t>
+      </w:r>
+      <w:proofErr w:type="spellStart"/>
+      <w:r>
+        <w:t>First_Name</w:t>
+      </w:r>
+      <w:proofErr w:type="spellEnd"/>
+      <w:r>
+        <w:t xml:space="preserve"> = ' || </w:t>
+      </w:r>
+      <w:proofErr w:type="spellStart"/>
+      <w:r>
+        <w:t>this_c_</w:t>
+      </w:r>
+      <w:proofErr w:type="gramStart"/>
+      <w:r>
+        <w:t>LName</w:t>
+      </w:r>
+      <w:proofErr w:type="spellEnd"/>
+      <w:r>
+        <w:t xml:space="preserve"> )</w:t>
+      </w:r>
+      <w:proofErr w:type="gramEnd"/>
+      <w:r>
+        <w:t>;</w:t>
+      </w:r>
+    </w:p>
+    <w:p>
+      <w:pPr>
+        <w:spacing w:after="0"/>
+        <w:ind w:left="720"/>
+      </w:pPr>
+    </w:p>
+    <w:p>
+      <w:pPr>
+        <w:spacing w:after="0"/>
+        <w:ind w:left="720"/>
+      </w:pPr>
+      <w:r>
+        <w:t xml:space="preserve"> END LOOP;</w:t>
+      </w:r>
+    </w:p>
+    <w:p>
+      <w:pPr>
+        <w:spacing w:after="0"/>
+        <w:ind w:left="720"/>
+      </w:pPr>
+      <w:r>
+        <w:t xml:space="preserve"> CLOSE RES_SET;</w:t>
+      </w:r>
+    </w:p>
+    <w:p>
+      <w:pPr>
+        <w:spacing w:after="0"/>
+        <w:ind w:left="720"/>
+      </w:pPr>
+      <w:r>
+        <w:t>END;</w:t>
+      </w:r>
+    </w:p>
+    <w:p>
+      <w:pPr>
+        <w:spacing w:after="0"/>
+        <w:ind w:left="720"/>
+      </w:pPr>
+      <w:r>
+        <w:t>.</w:t>
+      </w:r>
+    </w:p>
+    <w:p>
+      <w:pPr>
+        <w:spacing w:after="0"/>
+        <w:ind w:left="720"/>
+      </w:pPr>
+      <w:r>
+        <w:t>RUN;</w:t>
+      </w:r>
+    </w:p>
+    <w:p>
+      <w:pPr>
+        <w:spacing w:after="0"/>
+        <w:ind w:left="720"/>
+      </w:pPr>
+    </w:p>
+    <w:p>
+      <w:pPr>
+        <w:spacing w:after="0"/>
+        <w:ind w:left="720"/>
+      </w:pPr>
+      <w:r>
+        <w:t>BEGIN</w:t>
+      </w:r>
+    </w:p>
+    <w:p>
+      <w:pPr>
+        <w:spacing w:after="0"/>
+        <w:ind w:left="720"/>
+      </w:pPr>
+      <w:r>
+        <w:t xml:space="preserve">  </w:t>
+      </w:r>
+      <w:proofErr w:type="spellStart"/>
+      <w:r>
+        <w:t>Customers_Mem_Curr_</w:t>
+      </w:r>
+      <w:proofErr w:type="gramStart"/>
+      <w:r>
+        <w:t>Status</w:t>
+      </w:r>
+      <w:proofErr w:type="spellEnd"/>
+      <w:r>
+        <w:t>(</w:t>
+      </w:r>
+      <w:proofErr w:type="gramEnd"/>
+      <w:r>
+        <w:t>);</w:t>
+      </w:r>
+    </w:p>
+    <w:p>
+      <w:pPr>
+        <w:spacing w:after="0"/>
+        <w:ind w:left="720"/>
+      </w:pPr>
+      <w:r>
+        <w:t>END;</w:t>
+      </w:r>
+    </w:p>
+    <w:p>
+      <w:pPr>
+        <w:spacing w:after="0"/>
+        <w:ind w:left="720"/>
+      </w:pPr>
+      <w:r>
+        <w:t>.</w:t>
+      </w:r>
+    </w:p>
+    <w:p>
+      <w:pPr>
+        <w:spacing w:after="0"/>
+        <w:ind w:left="720"/>
+      </w:pPr>
+      <w:r>
+        <w:t>RUN;</w:t>
+      </w:r>
+    </w:p>
+    <w:p>
+      <w:pPr>
+        <w:spacing w:after="0"/>
+      </w:pPr>
+    </w:p>
+    <w:p>
+      <w:pPr>
+        <w:spacing w:after="0"/>
+      </w:pPr>
+    </w:p>
+    <w:p>
+      <w:pPr>
+        <w:spacing w:after="0"/>
+      </w:pPr>
+    </w:p>
+    <w:p>
+      <w:pPr>
+        <w:spacing w:after="0"/>
+      </w:pPr>
+    </w:p>
+    <w:p>
+      <w:pPr>
+        <w:spacing w:after="0"/>
+      </w:pPr>
+    </w:p>
+    <w:p>
+      <w:pPr>
+        <w:spacing w:after="0"/>
+      </w:pPr>
+    </w:p>
+    <w:p>
+      <w:pPr>
+        <w:spacing w:after="0"/>
+      </w:pPr>
+    </w:p>
+    <w:p>
+      <w:pPr>
+        <w:spacing w:after="0"/>
+      </w:pPr>
+    </w:p>
+    <w:p>
+      <w:pPr>
+        <w:spacing w:after="0"/>
+      </w:pPr>
+    </w:p>
+    <w:p>
+      <w:pPr>
+        <w:spacing w:after="0"/>
+      </w:pPr>
+    </w:p>
+    <w:p>
+      <w:pPr>
+        <w:spacing w:after="0"/>
+        <w:rPr>
+          <w:b/>
+        </w:rPr>
+      </w:pPr>
+      <w:r>
+        <w:rPr>
+          <w:b/>
+        </w:rPr>
+        <w:lastRenderedPageBreak/>
+        <w:t xml:space="preserve">2. </w:t>
+      </w:r>
+      <w:r>
+        <w:rPr>
+          <w:b/>
+        </w:rPr>
+        <w:t>Stored Procedure for generating</w:t>
+      </w:r>
+      <w:r>
+        <w:rPr>
+          <w:b/>
+        </w:rPr>
+        <w:t xml:space="preserve"> Bill for each customer today</w:t>
+      </w:r>
+      <w:r>
+        <w:rPr>
+          <w:b/>
+        </w:rPr>
+        <w:t xml:space="preserve"> calculating the changes in the bill amount according to membership discount if they have membership.</w:t>
+      </w:r>
+    </w:p>
+    <w:p>
+      <w:pPr>
+        <w:spacing w:after="0"/>
+      </w:pPr>
+    </w:p>
+    <w:p>
+      <w:pPr>
+        <w:spacing w:after="0"/>
+      </w:pPr>
+      <w:r>
+        <w:t>DROP PROCEDURE GENERATE_BILL; COMMIT;</w:t>
+      </w:r>
+    </w:p>
+    <w:p>
+      <w:pPr>
+        <w:spacing w:after="0"/>
+      </w:pPr>
+      <w:r>
+        <w:t>CREATE OR REPLACE PROCEDURE GENERATE_BILL (</w:t>
+      </w:r>
+      <w:proofErr w:type="spellStart"/>
+      <w:r>
+        <w:t>Customer_Id</w:t>
+      </w:r>
+      <w:proofErr w:type="spellEnd"/>
+      <w:r>
+        <w:t xml:space="preserve"> IN </w:t>
+      </w:r>
+      <w:proofErr w:type="spellStart"/>
+      <w:r>
+        <w:t>CUSTOMER.Customer_Id%TYPE</w:t>
+      </w:r>
+      <w:proofErr w:type="spellEnd"/>
+      <w:r>
+        <w:t>)</w:t>
+      </w:r>
+    </w:p>
+    <w:p>
+      <w:pPr>
+        <w:spacing w:after="0"/>
+      </w:pPr>
+      <w:r>
+        <w:t>IS</w:t>
+      </w:r>
+    </w:p>
+    <w:p>
+      <w:pPr>
+        <w:spacing w:after="0"/>
+      </w:pPr>
+      <w:proofErr w:type="spellStart"/>
+      <w:r>
+        <w:t>Gid</w:t>
+      </w:r>
+      <w:proofErr w:type="spellEnd"/>
+      <w:r>
+        <w:t xml:space="preserve"> </w:t>
+      </w:r>
+      <w:proofErr w:type="spellStart"/>
+      <w:r>
+        <w:t>GAME.Game_Id%TYPE</w:t>
+      </w:r>
+      <w:proofErr w:type="spellEnd"/>
+      <w:r>
+        <w:t>;</w:t>
+      </w:r>
+    </w:p>
+    <w:p>
+      <w:pPr>
+        <w:spacing w:after="0"/>
+      </w:pPr>
+      <w:proofErr w:type="spellStart"/>
+      <w:r>
+        <w:t>Customer_Lname</w:t>
+      </w:r>
+      <w:proofErr w:type="spellEnd"/>
+      <w:r>
+        <w:t xml:space="preserve"> CUSTOMER.LNAME%TYPE;</w:t>
+      </w:r>
+    </w:p>
+    <w:p>
+      <w:pPr>
+        <w:spacing w:after="0"/>
+      </w:pPr>
+      <w:proofErr w:type="spellStart"/>
+      <w:r>
+        <w:t>Customer_Fname</w:t>
+      </w:r>
+      <w:proofErr w:type="spellEnd"/>
+      <w:r>
+        <w:t xml:space="preserve"> CUSTOMER.FNAME%TYPE;</w:t>
+      </w:r>
+    </w:p>
+    <w:p>
+      <w:pPr>
+        <w:spacing w:after="0"/>
+      </w:pPr>
+      <w:proofErr w:type="spellStart"/>
+      <w:r>
+        <w:t>Game_Bill</w:t>
+      </w:r>
+      <w:proofErr w:type="spellEnd"/>
+      <w:r>
+        <w:t xml:space="preserve"> </w:t>
+      </w:r>
+      <w:proofErr w:type="gramStart"/>
+      <w:r>
+        <w:t>NUMBER(</w:t>
+      </w:r>
+      <w:proofErr w:type="gramEnd"/>
+      <w:r>
+        <w:t>10,2);</w:t>
+      </w:r>
+    </w:p>
+    <w:p>
+      <w:pPr>
+        <w:spacing w:after="0"/>
+      </w:pPr>
+      <w:r>
+        <w:t xml:space="preserve">Bill </w:t>
+      </w:r>
+      <w:proofErr w:type="gramStart"/>
+      <w:r>
+        <w:t>NUMBER(</w:t>
+      </w:r>
+      <w:proofErr w:type="gramEnd"/>
+      <w:r>
+        <w:t>10,2);</w:t>
+      </w:r>
+    </w:p>
+    <w:p>
+      <w:pPr>
+        <w:spacing w:after="0"/>
+      </w:pPr>
+      <w:proofErr w:type="spellStart"/>
+      <w:r>
+        <w:t>Price_per_hr</w:t>
+      </w:r>
+      <w:proofErr w:type="spellEnd"/>
+      <w:r>
+        <w:t xml:space="preserve"> </w:t>
+      </w:r>
+      <w:proofErr w:type="spellStart"/>
+      <w:r>
+        <w:t>GAME.Price_Hr%TYPE</w:t>
+      </w:r>
+      <w:proofErr w:type="spellEnd"/>
+      <w:r>
+        <w:t>;</w:t>
+      </w:r>
+    </w:p>
+    <w:p>
+      <w:pPr>
+        <w:spacing w:after="0"/>
+      </w:pPr>
+      <w:r>
+        <w:t>Membership MEMBERSHIP_DETAILS.MEMBERSHIP_TYPE%TYPE;</w:t>
+      </w:r>
+    </w:p>
+    <w:p>
+      <w:pPr>
+        <w:spacing w:after="0"/>
+      </w:pPr>
+      <w:proofErr w:type="spellStart"/>
+      <w:r>
+        <w:t>Discount_Amt</w:t>
+      </w:r>
+      <w:proofErr w:type="spellEnd"/>
+      <w:r>
+        <w:t xml:space="preserve"> MEMBERSHIP_DETAILS.DISCOUNT%TYPE;</w:t>
+      </w:r>
+    </w:p>
+    <w:p>
+      <w:pPr>
+        <w:spacing w:after="0"/>
+      </w:pPr>
+      <w:proofErr w:type="spellStart"/>
+      <w:r>
+        <w:t>GameName</w:t>
+      </w:r>
+      <w:proofErr w:type="spellEnd"/>
+      <w:r>
+        <w:t xml:space="preserve"> </w:t>
+      </w:r>
+      <w:proofErr w:type="spellStart"/>
+      <w:r>
+        <w:t>GAME.Game_Name%TYPE</w:t>
+      </w:r>
+      <w:proofErr w:type="spellEnd"/>
+      <w:r>
+        <w:t>;</w:t>
+      </w:r>
+    </w:p>
+    <w:p>
+      <w:pPr>
+        <w:spacing w:after="0"/>
+      </w:pPr>
+      <w:r>
+        <w:t>CURSOR REGISTER_DETAILS IS</w:t>
+      </w:r>
+    </w:p>
+    <w:p>
+      <w:pPr>
+        <w:spacing w:after="0"/>
+      </w:pPr>
+      <w:r>
+        <w:tab/>
+        <w:t xml:space="preserve">SELECT </w:t>
+      </w:r>
+      <w:proofErr w:type="spellStart"/>
+      <w:proofErr w:type="gramStart"/>
+      <w:r>
+        <w:t>R.game</w:t>
+      </w:r>
+      <w:proofErr w:type="gramEnd"/>
+      <w:r>
+        <w:t>_id</w:t>
+      </w:r>
+      <w:proofErr w:type="spellEnd"/>
+      <w:r>
+        <w:t xml:space="preserve">, </w:t>
+      </w:r>
+      <w:proofErr w:type="spellStart"/>
+      <w:r>
+        <w:t>R.total_amount</w:t>
+      </w:r>
+      <w:proofErr w:type="spellEnd"/>
+      <w:r>
+        <w:t xml:space="preserve"> FROM REGISTERS R WHERE R.CUSTOMER_ID = </w:t>
+      </w:r>
+      <w:proofErr w:type="spellStart"/>
+      <w:r>
+        <w:t>Customer_Id</w:t>
+      </w:r>
+      <w:proofErr w:type="spellEnd"/>
+      <w:r>
+        <w:t xml:space="preserve"> AND R.BILL_DATE = </w:t>
+      </w:r>
+      <w:proofErr w:type="spellStart"/>
+      <w:r>
+        <w:t>trunc</w:t>
+      </w:r>
+      <w:proofErr w:type="spellEnd"/>
+      <w:r>
+        <w:t>(SYSDATE);</w:t>
+      </w:r>
+    </w:p>
+    <w:p>
+      <w:pPr>
+        <w:spacing w:after="0"/>
+      </w:pPr>
+      <w:r>
+        <w:t>BEGIN</w:t>
+      </w:r>
+    </w:p>
+    <w:p>
+      <w:pPr>
+        <w:spacing w:after="0"/>
+      </w:pPr>
+      <w:r>
+        <w:tab/>
+        <w:t>DBMS_OUTPUT.PUT_LINE('Bill');</w:t>
+      </w:r>
+    </w:p>
+    <w:p>
+      <w:pPr>
+        <w:spacing w:after="0"/>
+      </w:pPr>
+      <w:r>
+        <w:tab/>
+        <w:t>DBMS_OUTPUT.PUT_</w:t>
+      </w:r>
+      <w:proofErr w:type="gramStart"/>
+      <w:r>
+        <w:t>LINE(</w:t>
+      </w:r>
+      <w:proofErr w:type="gramEnd"/>
+      <w:r>
+        <w:t>'==========================');</w:t>
+      </w:r>
+    </w:p>
+    <w:p>
+      <w:pPr>
+        <w:spacing w:after="0"/>
+      </w:pPr>
+      <w:r>
+        <w:tab/>
+      </w:r>
+      <w:proofErr w:type="gramStart"/>
+      <w:r>
+        <w:t>Bill :</w:t>
+      </w:r>
+      <w:proofErr w:type="gramEnd"/>
+      <w:r>
+        <w:t>= 0;</w:t>
+      </w:r>
+    </w:p>
+    <w:p>
+      <w:pPr>
+        <w:spacing w:after="0"/>
+      </w:pPr>
+      <w:r>
+        <w:tab/>
+        <w:t xml:space="preserve">SELECT LNAME, FNAME into </w:t>
+      </w:r>
+      <w:proofErr w:type="spellStart"/>
+      <w:r>
+        <w:t>Customer_Lname</w:t>
+      </w:r>
+      <w:proofErr w:type="spellEnd"/>
+      <w:r>
+        <w:t xml:space="preserve">, </w:t>
+      </w:r>
+      <w:proofErr w:type="spellStart"/>
+      <w:r>
+        <w:t>Customer_Fname</w:t>
+      </w:r>
+      <w:proofErr w:type="spellEnd"/>
+      <w:r>
+        <w:t xml:space="preserve"> FROM CUSTOMER C WHERE </w:t>
+      </w:r>
+      <w:proofErr w:type="spellStart"/>
+      <w:proofErr w:type="gramStart"/>
+      <w:r>
+        <w:t>C.Customer</w:t>
+      </w:r>
+      <w:proofErr w:type="gramEnd"/>
+      <w:r>
+        <w:t>_Id</w:t>
+      </w:r>
+      <w:proofErr w:type="spellEnd"/>
+      <w:r>
+        <w:t xml:space="preserve"> = </w:t>
+      </w:r>
+      <w:proofErr w:type="spellStart"/>
+      <w:r>
+        <w:t>Customer_Id</w:t>
+      </w:r>
+      <w:proofErr w:type="spellEnd"/>
+      <w:r>
+        <w:t>;</w:t>
+      </w:r>
+    </w:p>
+    <w:p>
+      <w:pPr>
+        <w:spacing w:after="0"/>
+      </w:pPr>
+      <w:r>
+        <w:tab/>
+        <w:t xml:space="preserve">SELECT DISCOUNT, MEMBERSHIP_TYPE INTO </w:t>
+      </w:r>
+      <w:proofErr w:type="spellStart"/>
+      <w:r>
+        <w:t>Discount_Amt</w:t>
+      </w:r>
+      <w:proofErr w:type="spellEnd"/>
+      <w:r>
+        <w:t xml:space="preserve">, Membership FROM MEMBERSHIP_DETAILS WHERE MEMBERSHIP_ID = (SELECT MEMBERSHIP_ID FROM CUSTOMER C WHERE </w:t>
+      </w:r>
+      <w:proofErr w:type="gramStart"/>
+      <w:r>
+        <w:t>C.CUSTOMER</w:t>
+      </w:r>
+      <w:proofErr w:type="gramEnd"/>
+      <w:r>
+        <w:t xml:space="preserve">_ID = </w:t>
+      </w:r>
+      <w:proofErr w:type="spellStart"/>
+      <w:r>
+        <w:t>Customer_Id</w:t>
+      </w:r>
+      <w:proofErr w:type="spellEnd"/>
+      <w:r>
+        <w:t xml:space="preserve">); </w:t>
+      </w:r>
+    </w:p>
+    <w:p>
+      <w:pPr>
+        <w:spacing w:after="0"/>
+      </w:pPr>
+      <w:r>
+        <w:tab/>
+        <w:t>DBMS_OUTPUT.PUT_</w:t>
+      </w:r>
+      <w:proofErr w:type="gramStart"/>
+      <w:r>
+        <w:t>LINE(</w:t>
+      </w:r>
+      <w:proofErr w:type="gramEnd"/>
+      <w:r>
+        <w:t>'Customer Name: '||</w:t>
+      </w:r>
+      <w:proofErr w:type="spellStart"/>
+      <w:r>
+        <w:t>Customer_Lname</w:t>
+      </w:r>
+      <w:proofErr w:type="spellEnd"/>
+      <w:r>
+        <w:t>||', '||</w:t>
+      </w:r>
+      <w:proofErr w:type="spellStart"/>
+      <w:r>
+        <w:t>Customer_Fname</w:t>
+      </w:r>
+      <w:proofErr w:type="spellEnd"/>
+      <w:r>
+        <w:t>);</w:t>
+      </w:r>
+    </w:p>
+    <w:p>
+      <w:pPr>
+        <w:spacing w:after="0"/>
+      </w:pPr>
+      <w:r>
+        <w:tab/>
+        <w:t>DBMS_OUTPUT.PUT_LINE('Game_Id'||chr(</w:t>
+      </w:r>
+      <w:proofErr w:type="gramStart"/>
+      <w:r>
+        <w:t>9)|</w:t>
+      </w:r>
+      <w:proofErr w:type="gramEnd"/>
+      <w:r>
+        <w:t>|'Game_Name'||chr(9)||'Hrs_Played'||chr(9)||'Bill_by_Game');</w:t>
+      </w:r>
+    </w:p>
+    <w:p>
+      <w:pPr>
+        <w:spacing w:after="0"/>
+      </w:pPr>
+      <w:r>
+        <w:tab/>
+        <w:t>DBMS_OUTPUT.PUT_</w:t>
+      </w:r>
+      <w:proofErr w:type="gramStart"/>
+      <w:r>
+        <w:t>LINE(</w:t>
+      </w:r>
+      <w:proofErr w:type="gramEnd"/>
+      <w:r>
+        <w:t>'=================================================================');</w:t>
+      </w:r>
+    </w:p>
+    <w:p>
+      <w:pPr>
+        <w:spacing w:after="0"/>
+      </w:pPr>
+      <w:r>
+        <w:tab/>
+        <w:t>OPEN REGISTER_DETAILS;</w:t>
+      </w:r>
+    </w:p>
+    <w:p>
+      <w:pPr>
+        <w:spacing w:after="0"/>
+      </w:pPr>
+      <w:r>
+        <w:tab/>
+        <w:t>LOOP</w:t>
+      </w:r>
+    </w:p>
+    <w:p>
+      <w:pPr>
+        <w:spacing w:after="0"/>
+      </w:pPr>
+      <w:r>
+        <w:tab/>
+      </w:r>
+      <w:r>
+        <w:tab/>
+        <w:t xml:space="preserve">FETCH REGISTER_DETAILS INTO </w:t>
+      </w:r>
+      <w:proofErr w:type="spellStart"/>
+      <w:r>
+        <w:t>Gid</w:t>
+      </w:r>
+      <w:proofErr w:type="spellEnd"/>
+      <w:r>
+        <w:t xml:space="preserve">, </w:t>
+      </w:r>
+      <w:proofErr w:type="spellStart"/>
+      <w:r>
+        <w:t>Game_Bill</w:t>
+      </w:r>
+      <w:proofErr w:type="spellEnd"/>
+      <w:r>
+        <w:t>;</w:t>
+      </w:r>
+    </w:p>
+    <w:p>
+      <w:pPr>
+        <w:spacing w:after="0"/>
+      </w:pPr>
+      <w:r>
+        <w:tab/>
+      </w:r>
+      <w:r>
+        <w:tab/>
+        <w:t>EXIT WHEN REGISTER_DETAILS%NOTFOUND;</w:t>
+      </w:r>
+    </w:p>
+    <w:p>
+      <w:pPr>
+        <w:spacing w:after="0"/>
+      </w:pPr>
+      <w:r>
+        <w:tab/>
+      </w:r>
+      <w:r>
+        <w:tab/>
+        <w:t xml:space="preserve">SELECT </w:t>
+      </w:r>
+      <w:proofErr w:type="spellStart"/>
+      <w:proofErr w:type="gramStart"/>
+      <w:r>
+        <w:t>G.Game</w:t>
+      </w:r>
+      <w:proofErr w:type="gramEnd"/>
+      <w:r>
+        <w:t>_Name</w:t>
+      </w:r>
+      <w:proofErr w:type="spellEnd"/>
+      <w:r>
+        <w:t xml:space="preserve">, </w:t>
+      </w:r>
+      <w:proofErr w:type="spellStart"/>
+      <w:r>
+        <w:t>G.Price_Hr</w:t>
+      </w:r>
+      <w:proofErr w:type="spellEnd"/>
+      <w:r>
+        <w:t xml:space="preserve"> into </w:t>
+      </w:r>
+      <w:proofErr w:type="spellStart"/>
+      <w:r>
+        <w:t>GameName</w:t>
+      </w:r>
+      <w:proofErr w:type="spellEnd"/>
+      <w:r>
+        <w:t xml:space="preserve">, </w:t>
+      </w:r>
+      <w:proofErr w:type="spellStart"/>
+      <w:r>
+        <w:t>Price_per_hr</w:t>
+      </w:r>
+      <w:proofErr w:type="spellEnd"/>
+      <w:r>
+        <w:t xml:space="preserve"> FROM GAME G WHERE </w:t>
+      </w:r>
+      <w:proofErr w:type="spellStart"/>
+      <w:r>
+        <w:t>G.Game_Id</w:t>
+      </w:r>
+      <w:proofErr w:type="spellEnd"/>
+      <w:r>
+        <w:t xml:space="preserve"> = </w:t>
+      </w:r>
+      <w:proofErr w:type="spellStart"/>
+      <w:r>
+        <w:t>Gid</w:t>
+      </w:r>
+      <w:proofErr w:type="spellEnd"/>
+      <w:r>
+        <w:t>;</w:t>
+      </w:r>
+    </w:p>
+    <w:p>
+      <w:pPr>
+        <w:spacing w:after="0"/>
+      </w:pPr>
+      <w:r>
+        <w:tab/>
+      </w:r>
+      <w:r>
+        <w:tab/>
+        <w:t>DBMS_OUTPUT.PUT_LINE(Gid||chr(</w:t>
+      </w:r>
+      <w:proofErr w:type="gramStart"/>
+      <w:r>
+        <w:t>9)|</w:t>
+      </w:r>
+      <w:proofErr w:type="gramEnd"/>
+      <w:r>
+        <w:t>|GameName||chr(9)||(Game_Bill/Price_per_Hr)||chr(9)||Game_Bill);</w:t>
+      </w:r>
+    </w:p>
+    <w:p>
+      <w:pPr>
+        <w:spacing w:after="0"/>
+      </w:pPr>
+      <w:r>
+        <w:tab/>
+      </w:r>
+      <w:r>
+        <w:tab/>
+        <w:t>-- DBMS_OUTPUT.PUT_</w:t>
+      </w:r>
+      <w:proofErr w:type="gramStart"/>
+      <w:r>
+        <w:t>LINE(</w:t>
+      </w:r>
+      <w:proofErr w:type="spellStart"/>
+      <w:proofErr w:type="gramEnd"/>
       <w:r>
         <w:t>Game_Id</w:t>
       </w:r>
-    </w:p>
-    <w:p>
-      <w:pPr>
-        <w:pStyle w:val="ListParagraph"/>
-        <w:numPr>
-          <w:ilvl w:val="0"/>
-          <w:numId w:val="17"/>
-        </w:numPr>
-      </w:pPr>
-      <w:r>
-        <w:t>Name</w:t>
-      </w:r>
-    </w:p>
-    <w:p>
-      <w:pPr>
-        <w:pStyle w:val="ListParagraph"/>
-        <w:numPr>
-          <w:ilvl w:val="0"/>
-          <w:numId w:val="17"/>
-        </w:numPr>
-      </w:pPr>
-      <w:r>
-        <w:t>Type</w:t>
-      </w:r>
-      <w:r>
-        <w:t xml:space="preserve"> (Single_Player, Multi_Player</w:t>
-      </w:r>
-      <w:r>
-        <w:t xml:space="preserve"> (Team Size – 2, More)</w:t>
-      </w:r>
-      <w:r>
-        <w:t>)</w:t>
-      </w:r>
-    </w:p>
-    <w:p>
-      <w:pPr>
-        <w:pStyle w:val="ListParagraph"/>
-        <w:numPr>
-          <w:ilvl w:val="0"/>
-          <w:numId w:val="17"/>
-        </w:numPr>
-      </w:pPr>
-      <w:r>
-        <w:t>Age_Limits</w:t>
-      </w:r>
-      <w:r>
-        <w:t xml:space="preserve"> (</w:t>
-      </w:r>
-      <w:r>
-        <w:t xml:space="preserve">Children </w:t>
-      </w:r>
-      <w:r>
-        <w:t xml:space="preserve">1-15, </w:t>
-      </w:r>
-      <w:r>
-        <w:t xml:space="preserve">Adult </w:t>
-      </w:r>
-      <w:r>
-        <w:t>15-)</w:t>
-      </w:r>
-    </w:p>
-    <w:p>
-      <w:pPr>
-        <w:pStyle w:val="ListParagraph"/>
-        <w:numPr>
-          <w:ilvl w:val="0"/>
-          <w:numId w:val="17"/>
-        </w:numPr>
-      </w:pPr>
-      <w:r>
-        <w:t>Price</w:t>
-      </w:r>
-    </w:p>
-    <w:p>
-      <w:pPr>
-        <w:pStyle w:val="Heading1"/>
-        <w:numPr>
-          <w:ilvl w:val="0"/>
-          <w:numId w:val="14"/>
-        </w:numPr>
-      </w:pPr>
-      <w:r>
-        <w:t>Game_Equipment</w:t>
-      </w:r>
-    </w:p>
-    <w:p>
-      <w:pPr>
-        <w:pStyle w:val="ListParagraph"/>
-        <w:numPr>
-          <w:ilvl w:val="0"/>
-          <w:numId w:val="18"/>
-        </w:numPr>
-      </w:pPr>
-      <w:r>
-        <w:t>Game_Id</w:t>
-      </w:r>
-    </w:p>
-    <w:p>
-      <w:pPr>
-        <w:pStyle w:val="ListParagraph"/>
-        <w:numPr>
-          <w:ilvl w:val="0"/>
-          <w:numId w:val="18"/>
-        </w:numPr>
-      </w:pPr>
-      <w:r>
-        <w:t>Branch_Id</w:t>
-      </w:r>
-    </w:p>
-    <w:p>
-      <w:pPr>
-        <w:pStyle w:val="ListParagraph"/>
-        <w:numPr>
-          <w:ilvl w:val="0"/>
-          <w:numId w:val="18"/>
-        </w:numPr>
-      </w:pPr>
-      <w:r>
-        <w:t>Available_Units</w:t>
-      </w:r>
-    </w:p>
-    <w:p>
-      <w:pPr>
-        <w:pStyle w:val="ListParagraph"/>
-        <w:ind w:left="1440"/>
-      </w:pPr>
-    </w:p>
-    <w:p>
-      <w:pPr>
-        <w:pStyle w:val="Heading2"/>
-        <w:numPr>
-          <w:ilvl w:val="0"/>
-          <w:numId w:val="14"/>
-        </w:numPr>
-      </w:pPr>
-      <w:r>
-        <w:t>Employee</w:t>
-      </w:r>
-    </w:p>
-    <w:p>
-      <w:pPr>
-        <w:pStyle w:val="ListParagraph"/>
-        <w:numPr>
-          <w:ilvl w:val="0"/>
-          <w:numId w:val="19"/>
-        </w:numPr>
-      </w:pPr>
-      <w:r>
-        <w:t>L</w:t>
-      </w:r>
-      <w:r>
-        <w:t>Name</w:t>
-      </w:r>
-    </w:p>
-    <w:p>
-      <w:pPr>
-        <w:pStyle w:val="ListParagraph"/>
-        <w:numPr>
-          <w:ilvl w:val="0"/>
-          <w:numId w:val="19"/>
-        </w:numPr>
-      </w:pPr>
-      <w:r>
-        <w:t>MName</w:t>
-      </w:r>
-    </w:p>
-    <w:p>
-      <w:pPr>
-        <w:pStyle w:val="ListParagraph"/>
-        <w:numPr>
-          <w:ilvl w:val="0"/>
-          <w:numId w:val="19"/>
-        </w:numPr>
-      </w:pPr>
-      <w:r>
-        <w:t>F</w:t>
-      </w:r>
-      <w:r>
-        <w:t>Name</w:t>
-      </w:r>
-    </w:p>
-    <w:p>
-      <w:pPr>
-        <w:pStyle w:val="ListParagraph"/>
-        <w:numPr>
-          <w:ilvl w:val="0"/>
-          <w:numId w:val="19"/>
-        </w:numPr>
-      </w:pPr>
-      <w:r>
-        <w:t>SSN</w:t>
-      </w:r>
-    </w:p>
-    <w:p>
-      <w:pPr>
-        <w:pStyle w:val="ListParagraph"/>
-        <w:numPr>
-          <w:ilvl w:val="0"/>
-          <w:numId w:val="19"/>
-        </w:numPr>
-      </w:pPr>
-      <w:r>
-        <w:t>Address</w:t>
-      </w:r>
-    </w:p>
-    <w:p>
-      <w:pPr>
-        <w:pStyle w:val="ListParagraph"/>
-        <w:numPr>
-          <w:ilvl w:val="0"/>
-          <w:numId w:val="19"/>
-        </w:numPr>
-      </w:pPr>
-      <w:r>
-        <w:t>Sex</w:t>
-      </w:r>
-    </w:p>
-    <w:p>
-      <w:pPr>
-        <w:pStyle w:val="ListParagraph"/>
-        <w:numPr>
-          <w:ilvl w:val="0"/>
-          <w:numId w:val="19"/>
-        </w:numPr>
-      </w:pPr>
-      <w:r>
-        <w:t>Salary</w:t>
-      </w:r>
-    </w:p>
-    <w:p>
-      <w:pPr>
-        <w:pStyle w:val="ListParagraph"/>
-        <w:numPr>
-          <w:ilvl w:val="0"/>
-          <w:numId w:val="19"/>
-        </w:numPr>
-      </w:pPr>
-      <w:r>
-        <w:t>Manager_SSN</w:t>
-      </w:r>
-    </w:p>
-    <w:p>
-      <w:pPr>
-        <w:pStyle w:val="ListParagraph"/>
-        <w:numPr>
-          <w:ilvl w:val="0"/>
-          <w:numId w:val="19"/>
-        </w:numPr>
-      </w:pPr>
-      <w:r>
-        <w:t>Branch_Id</w:t>
-      </w:r>
-    </w:p>
-    <w:p>
-      <w:pPr>
-        <w:pStyle w:val="ListParagraph"/>
-        <w:ind w:left="1440"/>
-      </w:pPr>
-    </w:p>
-    <w:p>
-      <w:pPr>
-        <w:pStyle w:val="Heading2"/>
-        <w:numPr>
-          <w:ilvl w:val="0"/>
-          <w:numId w:val="14"/>
-        </w:numPr>
-      </w:pPr>
-      <w:r>
-        <w:t>Customer</w:t>
-      </w:r>
-    </w:p>
-    <w:p>
-      <w:pPr>
-        <w:pStyle w:val="ListParagraph"/>
-        <w:numPr>
-          <w:ilvl w:val="0"/>
-          <w:numId w:val="20"/>
-        </w:numPr>
-      </w:pPr>
-      <w:r>
-        <w:t>Customer_Id</w:t>
-      </w:r>
-    </w:p>
-    <w:p>
-      <w:pPr>
-        <w:pStyle w:val="ListParagraph"/>
-        <w:numPr>
-          <w:ilvl w:val="0"/>
-          <w:numId w:val="20"/>
-        </w:numPr>
-      </w:pPr>
-      <w:r>
-        <w:t>LName</w:t>
-      </w:r>
-    </w:p>
-    <w:p>
-      <w:pPr>
-        <w:pStyle w:val="ListParagraph"/>
-        <w:numPr>
-          <w:ilvl w:val="0"/>
-          <w:numId w:val="20"/>
-        </w:numPr>
-      </w:pPr>
-      <w:r>
-        <w:t>FName</w:t>
-      </w:r>
-    </w:p>
-    <w:p>
-      <w:pPr>
-        <w:pStyle w:val="ListParagraph"/>
-        <w:numPr>
-          <w:ilvl w:val="0"/>
-          <w:numId w:val="20"/>
-        </w:numPr>
-      </w:pPr>
-      <w:r>
-        <w:t>Card_No</w:t>
-      </w:r>
-    </w:p>
-    <w:p>
-      <w:pPr>
-        <w:pStyle w:val="ListParagraph"/>
-        <w:numPr>
-          <w:ilvl w:val="0"/>
-          <w:numId w:val="20"/>
-        </w:numPr>
-      </w:pPr>
-      <w:r>
-        <w:t>Age</w:t>
-      </w:r>
-      <w:bookmarkStart w:id="0" w:name="_GoBack"/>
-      <w:bookmarkEnd w:id="0"/>
-    </w:p>
-    <w:p>
-      <w:pPr>
-        <w:pStyle w:val="ListParagraph"/>
-        <w:numPr>
-          <w:ilvl w:val="0"/>
-          <w:numId w:val="20"/>
-        </w:numPr>
-      </w:pPr>
-      <w:r>
-        <w:t>Address</w:t>
-      </w:r>
-    </w:p>
-    <w:p>
-      <w:pPr>
-        <w:pStyle w:val="ListParagraph"/>
-        <w:numPr>
-          <w:ilvl w:val="0"/>
-          <w:numId w:val="20"/>
-        </w:numPr>
-      </w:pPr>
-      <w:r>
-        <w:t>Phone</w:t>
-      </w:r>
-    </w:p>
-    <w:p>
-      <w:pPr>
-        <w:pStyle w:val="ListParagraph"/>
-        <w:numPr>
-          <w:ilvl w:val="0"/>
-          <w:numId w:val="20"/>
-        </w:numPr>
-      </w:pPr>
-      <w:r>
-        <w:t>Membership</w:t>
-      </w:r>
-      <w:r>
-        <w:t xml:space="preserve"> (Platinum, Gold, Silver) </w:t>
-      </w:r>
-      <w:r>
-        <w:t>Different kinds of offers apply for each membership types</w:t>
-      </w:r>
-    </w:p>
-    <w:p>
-      <w:pPr>
-        <w:pStyle w:val="Heading2"/>
-        <w:numPr>
-          <w:ilvl w:val="0"/>
-          <w:numId w:val="14"/>
-        </w:numPr>
+      <w:proofErr w:type="spellEnd"/>
+      <w:r>
+        <w:t>||' '||</w:t>
+      </w:r>
+      <w:proofErr w:type="spellStart"/>
+      <w:r>
+        <w:t>Game_Bill</w:t>
+      </w:r>
+      <w:proofErr w:type="spellEnd"/>
+      <w:r>
+        <w:t>);</w:t>
+      </w:r>
+    </w:p>
+    <w:p>
+      <w:pPr>
+        <w:spacing w:after="0"/>
+      </w:pPr>
+      <w:r>
+        <w:tab/>
+      </w:r>
+      <w:r>
+        <w:tab/>
+      </w:r>
+      <w:proofErr w:type="gramStart"/>
+      <w:r>
+        <w:t>Bill :</w:t>
+      </w:r>
+      <w:proofErr w:type="gramEnd"/>
+      <w:r>
+        <w:t xml:space="preserve">= Bill + </w:t>
+      </w:r>
+      <w:proofErr w:type="spellStart"/>
+      <w:r>
+        <w:t>Game_Bill</w:t>
+      </w:r>
+      <w:proofErr w:type="spellEnd"/>
+      <w:r>
+        <w:t>;</w:t>
+      </w:r>
+    </w:p>
+    <w:p>
+      <w:pPr>
+        <w:spacing w:after="0"/>
+      </w:pPr>
+      <w:r>
+        <w:tab/>
+        <w:t>END LOOP;</w:t>
+      </w:r>
+    </w:p>
+    <w:p>
+      <w:pPr>
+        <w:spacing w:after="0"/>
       </w:pPr>
       <w:r>
         <w:lastRenderedPageBreak/>
-        <w:t>Bill</w:t>
-      </w:r>
-    </w:p>
-    <w:p>
-      <w:pPr>
-        <w:pStyle w:val="ListParagraph"/>
-        <w:numPr>
-          <w:ilvl w:val="0"/>
-          <w:numId w:val="21"/>
-        </w:numPr>
-      </w:pPr>
-      <w:r>
-        <w:t>Bill_Id</w:t>
-      </w:r>
-    </w:p>
-    <w:p>
-      <w:pPr>
-        <w:pStyle w:val="ListParagraph"/>
-        <w:numPr>
-          <w:ilvl w:val="0"/>
-          <w:numId w:val="21"/>
-        </w:numPr>
-      </w:pPr>
-      <w:r>
-        <w:t>Customer_Id</w:t>
-      </w:r>
-    </w:p>
-    <w:p>
-      <w:pPr>
-        <w:pStyle w:val="ListParagraph"/>
-        <w:numPr>
-          <w:ilvl w:val="0"/>
-          <w:numId w:val="21"/>
-        </w:numPr>
-      </w:pPr>
-      <w:r>
-        <w:t>Date</w:t>
-      </w:r>
-    </w:p>
-    <w:p>
-      <w:pPr>
-        <w:pStyle w:val="ListParagraph"/>
-        <w:numPr>
-          <w:ilvl w:val="0"/>
-          <w:numId w:val="21"/>
-        </w:numPr>
-      </w:pPr>
-      <w:r>
-        <w:t>Total_Amount</w:t>
+        <w:tab/>
+        <w:t>CLOSE REGISTER_DETAILS;</w:t>
+      </w:r>
+    </w:p>
+    <w:p>
+      <w:pPr>
+        <w:spacing w:after="0"/>
+      </w:pPr>
+      <w:r>
+        <w:tab/>
+        <w:t>DBMS_OUTPUT.PUT_</w:t>
+      </w:r>
+      <w:proofErr w:type="gramStart"/>
+      <w:r>
+        <w:t>LINE(</w:t>
+      </w:r>
+      <w:proofErr w:type="gramEnd"/>
+      <w:r>
+        <w:t>'=================================================================');</w:t>
+      </w:r>
+    </w:p>
+    <w:p>
+      <w:pPr>
+        <w:spacing w:after="0"/>
+      </w:pPr>
+      <w:r>
+        <w:tab/>
+        <w:t>DBMS_OUTPUT.PUT_</w:t>
+      </w:r>
+      <w:proofErr w:type="gramStart"/>
+      <w:r>
+        <w:t>LINE(</w:t>
+      </w:r>
+      <w:proofErr w:type="gramEnd"/>
+      <w:r>
+        <w:t>'Total Amount: '||'$'||Bill);</w:t>
+      </w:r>
+    </w:p>
+    <w:p>
+      <w:pPr>
+        <w:spacing w:after="0"/>
+      </w:pPr>
+      <w:r>
+        <w:tab/>
+        <w:t>DBMS_OUTPUT.PUT_</w:t>
+      </w:r>
+      <w:proofErr w:type="gramStart"/>
+      <w:r>
+        <w:t>LINE(</w:t>
+      </w:r>
+      <w:proofErr w:type="gramEnd"/>
+      <w:r>
+        <w:t>'Membership: '||Membership);</w:t>
+      </w:r>
+    </w:p>
+    <w:p>
+      <w:pPr>
+        <w:spacing w:after="0"/>
+      </w:pPr>
+      <w:r>
+        <w:tab/>
+      </w:r>
+      <w:proofErr w:type="gramStart"/>
+      <w:r>
+        <w:t>Bill :</w:t>
+      </w:r>
+      <w:proofErr w:type="gramEnd"/>
+      <w:r>
+        <w:t>= Bill - (Bill * (</w:t>
+      </w:r>
+      <w:proofErr w:type="spellStart"/>
+      <w:r>
+        <w:t>Discount_Amt</w:t>
+      </w:r>
+      <w:proofErr w:type="spellEnd"/>
+      <w:r>
+        <w:t>/100));</w:t>
+      </w:r>
+    </w:p>
+    <w:p>
+      <w:pPr>
+        <w:spacing w:after="0"/>
+      </w:pPr>
+      <w:r>
+        <w:tab/>
+        <w:t>DBMS_OUTPUT.PUT_</w:t>
+      </w:r>
+      <w:proofErr w:type="gramStart"/>
+      <w:r>
+        <w:t>LINE(</w:t>
+      </w:r>
+      <w:proofErr w:type="gramEnd"/>
+      <w:r>
+        <w:t>'Discount %: '||</w:t>
+      </w:r>
+      <w:proofErr w:type="spellStart"/>
+      <w:r>
+        <w:t>Discount_Amt</w:t>
+      </w:r>
+      <w:proofErr w:type="spellEnd"/>
+      <w:r>
+        <w:t>);</w:t>
+      </w:r>
+    </w:p>
+    <w:p>
+      <w:pPr>
+        <w:spacing w:after="0"/>
+      </w:pPr>
+      <w:r>
+        <w:tab/>
+        <w:t>DBMS_OUTPUT.PUT_</w:t>
+      </w:r>
+      <w:proofErr w:type="gramStart"/>
+      <w:r>
+        <w:t>LINE(</w:t>
+      </w:r>
+      <w:proofErr w:type="gramEnd"/>
+      <w:r>
+        <w:t>'Final Bill: '||'$'||Bill);</w:t>
+      </w:r>
+    </w:p>
+    <w:p>
+      <w:pPr>
+        <w:spacing w:after="0"/>
+      </w:pPr>
+      <w:r>
+        <w:tab/>
+      </w:r>
+    </w:p>
+    <w:p>
+      <w:pPr>
+        <w:spacing w:after="0"/>
+      </w:pPr>
+      <w:r>
+        <w:t>END GENERATE_BILL; /</w:t>
+      </w:r>
+    </w:p>
+    <w:p>
+      <w:pPr>
+        <w:spacing w:after="0"/>
+      </w:pPr>
+      <w:r>
+        <w:t>-- CALL GENERATE_</w:t>
+      </w:r>
+      <w:proofErr w:type="gramStart"/>
+      <w:r>
+        <w:t>BILL(</w:t>
+      </w:r>
+      <w:proofErr w:type="gramEnd"/>
+      <w:r>
+        <w:t>1);</w:t>
+      </w:r>
+    </w:p>
+    <w:p>
+      <w:r>
+        <w:br w:type="page"/>
+      </w:r>
+    </w:p>
+    <w:p>
+      <w:pPr>
+        <w:spacing w:after="0"/>
+      </w:pPr>
+    </w:p>
+    <w:p>
+      <w:pPr>
+        <w:pStyle w:val="Title"/>
+      </w:pPr>
+      <w:r>
+        <w:t>Step 8:</w:t>
+      </w:r>
+      <w:r>
+        <w:t xml:space="preserve"> Rules by using </w:t>
+      </w:r>
+      <w:r>
+        <w:t>Triggers</w:t>
+      </w:r>
+    </w:p>
+    <w:p>
+      <w:pPr>
+        <w:spacing w:after="0"/>
+      </w:pPr>
+    </w:p>
+    <w:p>
+      <w:pPr>
+        <w:spacing w:after="0"/>
+      </w:pPr>
+    </w:p>
+    <w:p>
+      <w:pPr>
+        <w:spacing w:after="0"/>
+        <w:rPr>
+          <w:b/>
+        </w:rPr>
+      </w:pPr>
+      <w:r>
+        <w:rPr>
+          <w:b/>
+        </w:rPr>
+        <w:t xml:space="preserve">1. Trigger to </w:t>
+      </w:r>
+      <w:r>
+        <w:rPr>
+          <w:b/>
+        </w:rPr>
+        <w:t>update the membership end date when the customer changes membership or takes a m</w:t>
+      </w:r>
+      <w:r>
+        <w:rPr>
+          <w:b/>
+        </w:rPr>
+        <w:t xml:space="preserve">embership. </w:t>
+      </w:r>
+      <w:r>
+        <w:rPr>
+          <w:b/>
+        </w:rPr>
+        <w:t>Remove customer membership details when customer withdraws membership</w:t>
+      </w:r>
+    </w:p>
+    <w:p>
+      <w:pPr>
+        <w:spacing w:after="0"/>
+      </w:pPr>
+    </w:p>
+    <w:p>
+      <w:pPr>
+        <w:spacing w:after="0"/>
+      </w:pPr>
+      <w:r>
+        <w:t>DROP TRIGGER END_DATE_TRIGGER; commit;</w:t>
+      </w:r>
+    </w:p>
+    <w:p>
+      <w:pPr>
+        <w:spacing w:after="0"/>
+      </w:pPr>
+      <w:r>
+        <w:t>CREATE OR REPLACE TRIGGER END_DATE_TRIGGER</w:t>
+      </w:r>
+    </w:p>
+    <w:p>
+      <w:pPr>
+        <w:spacing w:after="0"/>
+      </w:pPr>
+      <w:r>
+        <w:t>AFTER INSERT OR UPDATE OF MEMBERSHIP_ID ON CUSTOMER</w:t>
+      </w:r>
+    </w:p>
+    <w:p>
+      <w:pPr>
+        <w:spacing w:after="0"/>
+      </w:pPr>
+      <w:r>
+        <w:t>FOR EACH ROW</w:t>
+      </w:r>
+    </w:p>
+    <w:p>
+      <w:pPr>
+        <w:spacing w:after="0"/>
+      </w:pPr>
+      <w:r>
+        <w:t>DECLARE</w:t>
+      </w:r>
+    </w:p>
+    <w:p>
+      <w:pPr>
+        <w:spacing w:after="0"/>
+      </w:pPr>
+      <w:r>
+        <w:tab/>
+        <w:t>validity MEMBERSHIP_DETAILS.VALIDITY%TYPE;</w:t>
+      </w:r>
+    </w:p>
+    <w:p>
+      <w:pPr>
+        <w:spacing w:after="0"/>
+      </w:pPr>
+      <w:r>
+        <w:tab/>
+      </w:r>
+      <w:proofErr w:type="spellStart"/>
+      <w:r>
+        <w:t>old_date</w:t>
+      </w:r>
+      <w:proofErr w:type="spellEnd"/>
+      <w:r>
+        <w:t xml:space="preserve"> DATE;</w:t>
+      </w:r>
+    </w:p>
+    <w:p>
+      <w:pPr>
+        <w:spacing w:after="0"/>
+      </w:pPr>
+      <w:r>
+        <w:tab/>
+      </w:r>
+      <w:proofErr w:type="spellStart"/>
+      <w:r>
+        <w:t>end_date</w:t>
+      </w:r>
+      <w:proofErr w:type="spellEnd"/>
+      <w:r>
+        <w:t xml:space="preserve"> DATE;</w:t>
+      </w:r>
+    </w:p>
+    <w:p>
+      <w:pPr>
+        <w:spacing w:after="0"/>
+      </w:pPr>
+      <w:r>
+        <w:tab/>
+      </w:r>
+      <w:proofErr w:type="spellStart"/>
+      <w:r>
+        <w:t>cid</w:t>
+      </w:r>
+      <w:proofErr w:type="spellEnd"/>
+      <w:r>
+        <w:t xml:space="preserve"> INT;</w:t>
+      </w:r>
+    </w:p>
+    <w:p>
+      <w:pPr>
+        <w:spacing w:after="0"/>
+      </w:pPr>
+      <w:r>
+        <w:t>BEGIN</w:t>
+      </w:r>
+    </w:p>
+    <w:p>
+      <w:pPr>
+        <w:spacing w:after="0"/>
+      </w:pPr>
+      <w:r>
+        <w:tab/>
+      </w:r>
+    </w:p>
+    <w:p>
+      <w:pPr>
+        <w:spacing w:after="0"/>
+      </w:pPr>
+      <w:r>
+        <w:tab/>
+        <w:t xml:space="preserve">IF </w:t>
+      </w:r>
+      <w:proofErr w:type="gramStart"/>
+      <w:r>
+        <w:t>(:NEW.MEMBERSHIP</w:t>
+      </w:r>
+      <w:proofErr w:type="gramEnd"/>
+      <w:r>
+        <w:t>_ID &gt; 0) THEN</w:t>
+      </w:r>
+    </w:p>
+    <w:p>
+      <w:pPr>
+        <w:spacing w:after="0"/>
+      </w:pPr>
+      <w:r>
+        <w:tab/>
+      </w:r>
+      <w:r>
+        <w:tab/>
+        <w:t>-- DBMS_OUTPUT.PUT_LINE</w:t>
+      </w:r>
+      <w:proofErr w:type="gramStart"/>
+      <w:r>
+        <w:t>(:NEW.MEMBERSHIP</w:t>
+      </w:r>
+      <w:proofErr w:type="gramEnd"/>
+      <w:r>
+        <w:t>_ID);</w:t>
+      </w:r>
+    </w:p>
+    <w:p>
+      <w:pPr>
+        <w:spacing w:after="0"/>
+      </w:pPr>
+      <w:r>
+        <w:tab/>
+      </w:r>
+      <w:r>
+        <w:tab/>
+      </w:r>
+      <w:proofErr w:type="spellStart"/>
+      <w:proofErr w:type="gramStart"/>
+      <w:r>
+        <w:t>cid</w:t>
+      </w:r>
+      <w:proofErr w:type="spellEnd"/>
+      <w:r>
+        <w:t xml:space="preserve"> :</w:t>
+      </w:r>
+      <w:proofErr w:type="gramEnd"/>
+      <w:r>
+        <w:t>= 0;</w:t>
+      </w:r>
+    </w:p>
+    <w:p>
+      <w:pPr>
+        <w:spacing w:after="0"/>
+      </w:pPr>
+      <w:r>
+        <w:tab/>
+      </w:r>
+      <w:r>
+        <w:tab/>
+      </w:r>
+      <w:proofErr w:type="spellStart"/>
+      <w:r>
+        <w:t>old_</w:t>
+      </w:r>
+      <w:proofErr w:type="gramStart"/>
+      <w:r>
+        <w:t>date</w:t>
+      </w:r>
+      <w:proofErr w:type="spellEnd"/>
+      <w:r>
+        <w:t xml:space="preserve"> :</w:t>
+      </w:r>
+      <w:proofErr w:type="gramEnd"/>
+      <w:r>
+        <w:t>= :</w:t>
+      </w:r>
+      <w:proofErr w:type="spellStart"/>
+      <w:r>
+        <w:t>OLD.Membership_Begin_dt</w:t>
+      </w:r>
+      <w:proofErr w:type="spellEnd"/>
+      <w:r>
+        <w:t>;</w:t>
+      </w:r>
+    </w:p>
+    <w:p>
+      <w:pPr>
+        <w:spacing w:after="0"/>
+      </w:pPr>
+      <w:r>
+        <w:tab/>
+      </w:r>
+      <w:r>
+        <w:tab/>
+        <w:t>-- DBMS_OUTPUT.PUT_LINE(</w:t>
+      </w:r>
+      <w:proofErr w:type="spellStart"/>
+      <w:r>
+        <w:t>old_date</w:t>
+      </w:r>
+      <w:proofErr w:type="spellEnd"/>
+      <w:r>
+        <w:t>);</w:t>
+      </w:r>
+    </w:p>
+    <w:p>
+      <w:pPr>
+        <w:spacing w:after="0"/>
+      </w:pPr>
+      <w:r>
+        <w:tab/>
+      </w:r>
+      <w:r>
+        <w:tab/>
+        <w:t xml:space="preserve">SELECT VALIDITY INTO validity FROM MEMBERSHIP_DETAILS WHERE MEMBERSHIP_ID </w:t>
+      </w:r>
+      <w:proofErr w:type="gramStart"/>
+      <w:r>
+        <w:t>= :</w:t>
+      </w:r>
+      <w:proofErr w:type="gramEnd"/>
+      <w:r>
+        <w:t>NEW.MEMBERSHIP_ID;</w:t>
+      </w:r>
+    </w:p>
+    <w:p>
+      <w:pPr>
+        <w:spacing w:after="0"/>
+      </w:pPr>
+      <w:r>
+        <w:tab/>
+      </w:r>
+      <w:r>
+        <w:tab/>
+      </w:r>
+    </w:p>
+    <w:p>
+      <w:pPr>
+        <w:spacing w:after="0"/>
+      </w:pPr>
+      <w:r>
+        <w:tab/>
+      </w:r>
+      <w:r>
+        <w:tab/>
+        <w:t>SELECT TO_DATE(ADD_MONTHS</w:t>
+      </w:r>
+      <w:proofErr w:type="gramStart"/>
+      <w:r>
+        <w:t>(:</w:t>
+      </w:r>
+      <w:proofErr w:type="spellStart"/>
+      <w:r>
+        <w:t>OLD.Membership</w:t>
+      </w:r>
+      <w:proofErr w:type="gramEnd"/>
+      <w:r>
+        <w:t>_Begin_dt,validity</w:t>
+      </w:r>
+      <w:proofErr w:type="spellEnd"/>
+      <w:r>
+        <w:t xml:space="preserve">)) into </w:t>
+      </w:r>
+      <w:proofErr w:type="spellStart"/>
+      <w:r>
+        <w:t>end_date</w:t>
+      </w:r>
+      <w:proofErr w:type="spellEnd"/>
+      <w:r>
+        <w:t xml:space="preserve"> FROM DUAL;</w:t>
+      </w:r>
+    </w:p>
+    <w:p>
+      <w:pPr>
+        <w:spacing w:after="0"/>
+      </w:pPr>
+      <w:r>
+        <w:tab/>
+      </w:r>
+      <w:r>
+        <w:tab/>
+        <w:t xml:space="preserve">SELECT </w:t>
+      </w:r>
+      <w:proofErr w:type="gramStart"/>
+      <w:r>
+        <w:t>count(</w:t>
+      </w:r>
+      <w:proofErr w:type="gramEnd"/>
+      <w:r>
+        <w:t xml:space="preserve">*) INTO </w:t>
+      </w:r>
+      <w:proofErr w:type="spellStart"/>
+      <w:r>
+        <w:t>cid</w:t>
+      </w:r>
+      <w:proofErr w:type="spellEnd"/>
+      <w:r>
+        <w:t xml:space="preserve"> FROM CUSTOMER_MEMBERSHIP WHERE CUSTOMER_ID = :OLD.CUSTOMER_ID;</w:t>
+      </w:r>
+    </w:p>
+    <w:p>
+      <w:pPr>
+        <w:spacing w:after="0"/>
+      </w:pPr>
+      <w:r>
+        <w:tab/>
+      </w:r>
+      <w:r>
+        <w:tab/>
+        <w:t>-- DBMS_OUTPUT.PUT_LINE(</w:t>
+      </w:r>
+      <w:proofErr w:type="spellStart"/>
+      <w:r>
+        <w:t>cid</w:t>
+      </w:r>
+      <w:proofErr w:type="spellEnd"/>
+      <w:r>
+        <w:t>);</w:t>
+      </w:r>
+    </w:p>
+    <w:p>
+      <w:pPr>
+        <w:spacing w:after="0"/>
+      </w:pPr>
+      <w:r>
+        <w:tab/>
+      </w:r>
+      <w:r>
+        <w:tab/>
+        <w:t xml:space="preserve">CASE WHEN </w:t>
+      </w:r>
+      <w:proofErr w:type="spellStart"/>
+      <w:r>
+        <w:t>cid</w:t>
+      </w:r>
+      <w:proofErr w:type="spellEnd"/>
+      <w:r>
+        <w:t xml:space="preserve"> &gt; 0 THEN</w:t>
+      </w:r>
+    </w:p>
+    <w:p>
+      <w:pPr>
+        <w:spacing w:after="0"/>
+      </w:pPr>
+      <w:r>
+        <w:tab/>
+      </w:r>
+      <w:r>
+        <w:tab/>
+      </w:r>
+      <w:r>
+        <w:tab/>
+        <w:t xml:space="preserve">UPDATE CUSTOMER_MEMBERSHIP SET </w:t>
+      </w:r>
+      <w:proofErr w:type="spellStart"/>
+      <w:r>
+        <w:t>Membership_End_Dt</w:t>
+      </w:r>
+      <w:proofErr w:type="spellEnd"/>
+      <w:r>
+        <w:t xml:space="preserve"> = </w:t>
+      </w:r>
+      <w:proofErr w:type="spellStart"/>
+      <w:r>
+        <w:t>end_date</w:t>
+      </w:r>
+      <w:proofErr w:type="spellEnd"/>
+      <w:r>
+        <w:t xml:space="preserve"> WHERE CUSTOMER_ID </w:t>
+      </w:r>
+      <w:proofErr w:type="gramStart"/>
+      <w:r>
+        <w:t>= :</w:t>
+      </w:r>
+      <w:proofErr w:type="gramEnd"/>
+      <w:r>
+        <w:t>OLD.CUSTOMER_ID;</w:t>
+      </w:r>
+    </w:p>
+    <w:p>
+      <w:pPr>
+        <w:spacing w:after="0"/>
+      </w:pPr>
+      <w:r>
+        <w:tab/>
+      </w:r>
+      <w:r>
+        <w:tab/>
+      </w:r>
+      <w:r>
+        <w:tab/>
+        <w:t>DBMS_OUTPUT.PUT_</w:t>
+      </w:r>
+      <w:proofErr w:type="gramStart"/>
+      <w:r>
+        <w:t>LINE(</w:t>
+      </w:r>
+      <w:proofErr w:type="gramEnd"/>
+      <w:r>
+        <w:t>'Membership details updated for '||:</w:t>
+      </w:r>
+      <w:proofErr w:type="spellStart"/>
+      <w:r>
+        <w:t>OLD.lname</w:t>
+      </w:r>
+      <w:proofErr w:type="spellEnd"/>
+      <w:r>
+        <w:t>||</w:t>
+      </w:r>
+      <w:proofErr w:type="spellStart"/>
+      <w:r>
+        <w:t>chr</w:t>
+      </w:r>
+      <w:proofErr w:type="spellEnd"/>
+      <w:r>
+        <w:t>(9)||', '||:</w:t>
+      </w:r>
+      <w:proofErr w:type="spellStart"/>
+      <w:r>
+        <w:t>OLD.fname</w:t>
+      </w:r>
+      <w:proofErr w:type="spellEnd"/>
+      <w:r>
+        <w:t>);</w:t>
+      </w:r>
+    </w:p>
+    <w:p>
+      <w:pPr>
+        <w:spacing w:after="0"/>
+      </w:pPr>
+      <w:r>
+        <w:tab/>
+      </w:r>
+      <w:r>
+        <w:tab/>
+        <w:t>ELSE</w:t>
+      </w:r>
+    </w:p>
+    <w:p>
+      <w:pPr>
+        <w:spacing w:after="0"/>
+      </w:pPr>
+      <w:r>
+        <w:tab/>
+      </w:r>
+      <w:r>
+        <w:tab/>
+      </w:r>
+      <w:r>
+        <w:tab/>
+        <w:t xml:space="preserve">INSERT INTO CUSTOMER_MEMBERSHIP (CUSTOMER_ID, </w:t>
+      </w:r>
+      <w:proofErr w:type="spellStart"/>
+      <w:r>
+        <w:t>Membership_End_Dt</w:t>
+      </w:r>
+      <w:proofErr w:type="spellEnd"/>
+      <w:r>
+        <w:t xml:space="preserve">) VALUES </w:t>
+      </w:r>
+      <w:proofErr w:type="gramStart"/>
+      <w:r>
+        <w:t>(:OLD.CUSTOMER</w:t>
+      </w:r>
+      <w:proofErr w:type="gramEnd"/>
+      <w:r>
+        <w:t xml:space="preserve">_ID, </w:t>
+      </w:r>
+      <w:proofErr w:type="spellStart"/>
+      <w:r>
+        <w:t>end_date</w:t>
+      </w:r>
+      <w:proofErr w:type="spellEnd"/>
+      <w:r>
+        <w:t>);</w:t>
+      </w:r>
+      <w:r>
+        <w:tab/>
+      </w:r>
+    </w:p>
+    <w:p>
+      <w:pPr>
+        <w:spacing w:after="0"/>
+      </w:pPr>
+      <w:r>
+        <w:tab/>
+      </w:r>
+      <w:r>
+        <w:tab/>
+      </w:r>
+      <w:r>
+        <w:tab/>
+        <w:t>DBMS_OUTPUT.PUT_</w:t>
+      </w:r>
+      <w:proofErr w:type="gramStart"/>
+      <w:r>
+        <w:t>LINE(</w:t>
+      </w:r>
+      <w:proofErr w:type="gramEnd"/>
+      <w:r>
+        <w:t>'Membership details updated for '||:</w:t>
+      </w:r>
+      <w:proofErr w:type="spellStart"/>
+      <w:r>
+        <w:t>OLD.lname</w:t>
+      </w:r>
+      <w:proofErr w:type="spellEnd"/>
+      <w:r>
+        <w:t>||</w:t>
+      </w:r>
+      <w:proofErr w:type="spellStart"/>
+      <w:r>
+        <w:t>chr</w:t>
+      </w:r>
+      <w:proofErr w:type="spellEnd"/>
+      <w:r>
+        <w:t>(9)||', '||:</w:t>
+      </w:r>
+      <w:proofErr w:type="spellStart"/>
+      <w:r>
+        <w:t>OLD.fname</w:t>
+      </w:r>
+      <w:proofErr w:type="spellEnd"/>
+      <w:r>
+        <w:t>);</w:t>
+      </w:r>
+    </w:p>
+    <w:p>
+      <w:pPr>
+        <w:spacing w:after="0"/>
+      </w:pPr>
+      <w:r>
+        <w:tab/>
+      </w:r>
+      <w:r>
+        <w:tab/>
+        <w:t>END CASE;</w:t>
+      </w:r>
+    </w:p>
+    <w:p>
+      <w:pPr>
+        <w:spacing w:after="0"/>
+      </w:pPr>
+      <w:r>
+        <w:tab/>
+        <w:t>ELSE</w:t>
+      </w:r>
+    </w:p>
+    <w:p>
+      <w:pPr>
+        <w:spacing w:after="0"/>
+      </w:pPr>
+      <w:r>
+        <w:lastRenderedPageBreak/>
+        <w:tab/>
+      </w:r>
+      <w:r>
+        <w:tab/>
+        <w:t>DBMS_OUTPUT.PUT_</w:t>
+      </w:r>
+      <w:proofErr w:type="gramStart"/>
+      <w:r>
+        <w:t>LINE(</w:t>
+      </w:r>
+      <w:proofErr w:type="gramEnd"/>
+      <w:r>
+        <w:t>'Deleted Membership for the customer '||:</w:t>
+      </w:r>
+      <w:proofErr w:type="spellStart"/>
+      <w:r>
+        <w:t>OLD.lname</w:t>
+      </w:r>
+      <w:proofErr w:type="spellEnd"/>
+      <w:r>
+        <w:t>||</w:t>
+      </w:r>
+      <w:proofErr w:type="spellStart"/>
+      <w:r>
+        <w:t>chr</w:t>
+      </w:r>
+      <w:proofErr w:type="spellEnd"/>
+      <w:r>
+        <w:t>(9)||:</w:t>
+      </w:r>
+      <w:proofErr w:type="spellStart"/>
+      <w:r>
+        <w:t>OLD.fname</w:t>
+      </w:r>
+      <w:proofErr w:type="spellEnd"/>
+      <w:r>
+        <w:t>);</w:t>
+      </w:r>
+    </w:p>
+    <w:p>
+      <w:pPr>
+        <w:spacing w:after="0"/>
+      </w:pPr>
+      <w:r>
+        <w:tab/>
+      </w:r>
+      <w:r>
+        <w:tab/>
+        <w:t xml:space="preserve">DELETE FROM CUSTOMER_MEMBERSHIP WHERE CUSTOMER_ID </w:t>
+      </w:r>
+      <w:proofErr w:type="gramStart"/>
+      <w:r>
+        <w:t>= :</w:t>
+      </w:r>
+      <w:proofErr w:type="gramEnd"/>
+      <w:r>
+        <w:t>OLD.CUSTOMER_ID;</w:t>
+      </w:r>
+    </w:p>
+    <w:p>
+      <w:pPr>
+        <w:spacing w:after="0"/>
+      </w:pPr>
+      <w:r>
+        <w:tab/>
+        <w:t>END IF;</w:t>
+      </w:r>
+    </w:p>
+    <w:p>
+      <w:pPr>
+        <w:spacing w:after="0"/>
+      </w:pPr>
+      <w:r>
+        <w:t>END;</w:t>
+      </w:r>
+    </w:p>
+    <w:p>
+      <w:pPr>
+        <w:spacing w:after="0"/>
+      </w:pPr>
+      <w:r>
+        <w:t>/</w:t>
+      </w:r>
+    </w:p>
+    <w:p>
+      <w:pPr>
+        <w:spacing w:after="0"/>
+      </w:pPr>
+    </w:p>
+    <w:p>
+      <w:pPr>
+        <w:spacing w:after="0"/>
+      </w:pPr>
+    </w:p>
+    <w:p>
+      <w:pPr>
+        <w:spacing w:after="0"/>
+      </w:pPr>
+    </w:p>
+    <w:p>
+      <w:pPr>
+        <w:spacing w:after="0"/>
+        <w:rPr>
+          <w:b/>
+        </w:rPr>
+      </w:pPr>
+      <w:r>
+        <w:rPr>
+          <w:b/>
+        </w:rPr>
+        <w:t xml:space="preserve">2. On update of available units to zero </w:t>
+      </w:r>
+      <w:r>
+        <w:rPr>
+          <w:b/>
+        </w:rPr>
+        <w:t>of a game in a branch, trigger should make the game at that particular branch unavailable</w:t>
+      </w:r>
+    </w:p>
+    <w:p>
+      <w:pPr>
+        <w:spacing w:after="0"/>
+      </w:pPr>
+    </w:p>
+    <w:p>
+      <w:pPr>
+        <w:spacing w:after="0"/>
+      </w:pPr>
+      <w:r>
+        <w:t>DROP TRIGGER GAME_EQUIPMENT_AVAILABILYT;</w:t>
+      </w:r>
+    </w:p>
+    <w:p>
+      <w:pPr>
+        <w:spacing w:after="0"/>
+      </w:pPr>
+      <w:r>
+        <w:t>CREATE OR REPLACE TRIGGER GAME_EQUIPMENT_AVAILABILYT</w:t>
+      </w:r>
+    </w:p>
+    <w:p>
+      <w:pPr>
+        <w:spacing w:after="0"/>
+      </w:pPr>
+      <w:r>
+        <w:t xml:space="preserve">  AFTER UPDATE OF AVAILABLE_UNITS ON GAME_EQUIPMENT </w:t>
+      </w:r>
+    </w:p>
+    <w:p>
+      <w:pPr>
+        <w:spacing w:after="0"/>
+      </w:pPr>
+      <w:r>
+        <w:t xml:space="preserve">  FOR EACH ROW</w:t>
+      </w:r>
+    </w:p>
+    <w:p>
+      <w:pPr>
+        <w:spacing w:after="0"/>
+      </w:pPr>
+      <w:r>
+        <w:t xml:space="preserve">  DECLARE </w:t>
+      </w:r>
+    </w:p>
+    <w:p>
+      <w:pPr>
+        <w:spacing w:after="0"/>
+      </w:pPr>
+      <w:r>
+        <w:t xml:space="preserve">  AVA_QNTY NUMBER;</w:t>
+      </w:r>
+    </w:p>
+    <w:p>
+      <w:pPr>
+        <w:spacing w:after="0"/>
+      </w:pPr>
+      <w:r>
+        <w:t xml:space="preserve">  B_ID NUMBER;</w:t>
+      </w:r>
+    </w:p>
+    <w:p>
+      <w:pPr>
+        <w:spacing w:after="0"/>
+      </w:pPr>
+      <w:r>
+        <w:t xml:space="preserve">  E_NAME </w:t>
+      </w:r>
+      <w:proofErr w:type="gramStart"/>
+      <w:r>
+        <w:t>VARCHAR(</w:t>
+      </w:r>
+      <w:proofErr w:type="gramEnd"/>
+      <w:r>
+        <w:t>20);</w:t>
+      </w:r>
+    </w:p>
+    <w:p>
+      <w:pPr>
+        <w:spacing w:after="0"/>
+      </w:pPr>
+      <w:r>
+        <w:t xml:space="preserve">  G_ID NUMBER;</w:t>
+      </w:r>
+    </w:p>
+    <w:p>
+      <w:pPr>
+        <w:spacing w:after="0"/>
+      </w:pPr>
+      <w:r>
+        <w:t>BEGIN</w:t>
+      </w:r>
+    </w:p>
+    <w:p>
+      <w:pPr>
+        <w:spacing w:after="0"/>
+      </w:pPr>
+      <w:r>
+        <w:t xml:space="preserve"> CASE</w:t>
+      </w:r>
+    </w:p>
+    <w:p>
+      <w:pPr>
+        <w:spacing w:after="0"/>
+      </w:pPr>
+      <w:r>
+        <w:t xml:space="preserve"> WHEN UPDATING('AVAILABLE_UNITS') </w:t>
+      </w:r>
+    </w:p>
+    <w:p>
+      <w:pPr>
+        <w:spacing w:after="0"/>
+      </w:pPr>
+      <w:r>
+        <w:t xml:space="preserve"> THEN</w:t>
+      </w:r>
+    </w:p>
+    <w:p>
+      <w:pPr>
+        <w:spacing w:after="0"/>
+      </w:pPr>
+      <w:r>
+        <w:t xml:space="preserve"> </w:t>
+      </w:r>
+      <w:proofErr w:type="gramStart"/>
+      <w:r>
+        <w:t>IF(</w:t>
+      </w:r>
+      <w:proofErr w:type="gramEnd"/>
+      <w:r>
+        <w:t>:NEW.AVAILABLE_UNITS = 0) THEN</w:t>
+      </w:r>
+    </w:p>
+    <w:p>
+      <w:pPr>
+        <w:spacing w:after="0"/>
+      </w:pPr>
+      <w:r>
+        <w:t xml:space="preserve"> B_</w:t>
+      </w:r>
+      <w:proofErr w:type="gramStart"/>
+      <w:r>
+        <w:t>ID :</w:t>
+      </w:r>
+      <w:proofErr w:type="gramEnd"/>
+      <w:r>
+        <w:t>=:NEW.BRANCH_ID;</w:t>
+      </w:r>
+    </w:p>
+    <w:p>
+      <w:pPr>
+        <w:spacing w:after="0"/>
+      </w:pPr>
+      <w:r>
+        <w:t xml:space="preserve"> E_</w:t>
+      </w:r>
+      <w:proofErr w:type="gramStart"/>
+      <w:r>
+        <w:t>NAME :</w:t>
+      </w:r>
+      <w:proofErr w:type="gramEnd"/>
+      <w:r>
+        <w:t>= :NEW.EQUIPMENT_NAME;</w:t>
+      </w:r>
+    </w:p>
+    <w:p>
+      <w:pPr>
+        <w:spacing w:after="0"/>
+      </w:pPr>
+      <w:r>
+        <w:t xml:space="preserve"> SELECT </w:t>
+      </w:r>
+      <w:proofErr w:type="gramStart"/>
+      <w:r>
+        <w:t>S.GAME</w:t>
+      </w:r>
+      <w:proofErr w:type="gramEnd"/>
+      <w:r>
+        <w:t>_ID INTO G_ID FROM  EQUIP_GAME S WHERE E_NAME=S.EQUIPMENT_NAME;</w:t>
+      </w:r>
+    </w:p>
+    <w:p>
+      <w:pPr>
+        <w:spacing w:after="0"/>
+      </w:pPr>
+      <w:r>
+        <w:t xml:space="preserve"> </w:t>
+      </w:r>
+    </w:p>
+    <w:p>
+      <w:pPr>
+        <w:spacing w:after="0"/>
+      </w:pPr>
+      <w:r>
+        <w:t xml:space="preserve">  DELETE FROM HOSTS L WHERE </w:t>
+      </w:r>
+      <w:proofErr w:type="gramStart"/>
+      <w:r>
+        <w:t>L.BRANCH</w:t>
+      </w:r>
+      <w:proofErr w:type="gramEnd"/>
+      <w:r>
+        <w:t>_ID= B_ID AND G_ID=L.GAME_ID;</w:t>
+      </w:r>
+    </w:p>
+    <w:p>
+      <w:pPr>
+        <w:spacing w:after="0"/>
+      </w:pPr>
+    </w:p>
+    <w:p>
+      <w:pPr>
+        <w:spacing w:after="0"/>
+      </w:pPr>
+      <w:r>
+        <w:t xml:space="preserve">  END IF;</w:t>
+      </w:r>
+    </w:p>
+    <w:p>
+      <w:pPr>
+        <w:spacing w:after="0"/>
+      </w:pPr>
+      <w:r>
+        <w:t xml:space="preserve">  </w:t>
+      </w:r>
+    </w:p>
+    <w:p>
+      <w:pPr>
+        <w:spacing w:after="0"/>
+      </w:pPr>
+    </w:p>
+    <w:p>
+      <w:pPr>
+        <w:spacing w:after="0"/>
+      </w:pPr>
+      <w:r>
+        <w:t>UPDATE GAME_EQUIPMENT</w:t>
+      </w:r>
+    </w:p>
+    <w:p>
+      <w:pPr>
+        <w:spacing w:after="0"/>
+      </w:pPr>
+      <w:r>
+        <w:t xml:space="preserve">SET AVAILABLE_UNITS=0 </w:t>
+      </w:r>
+    </w:p>
+    <w:p>
+      <w:pPr>
+        <w:spacing w:after="0"/>
+      </w:pPr>
+      <w:r>
+        <w:t>WHERE BRANCH_ID =1;</w:t>
       </w:r>
     </w:p>
     <w:sectPr>
@@ -978,6 +6026,56 @@
 </w:document>
 </file>
 
+<file path=word/endnotes.xml><?xml version="1.0" encoding="utf-8"?>
+<w:endnotes xmlns:wpc="http://schemas.microsoft.com/office/word/2010/wordprocessingCanvas" xmlns:cx="http://schemas.microsoft.com/office/drawing/2014/chartex" xmlns:cx1="http://schemas.microsoft.com/office/drawing/2015/9/8/chartex" xmlns:cx2="http://schemas.microsoft.com/office/drawing/2015/10/21/chartex" xmlns:mc="http://schemas.openxmlformats.org/markup-compatibility/2006" xmlns:o="urn:schemas-microsoft-com:office:office" xmlns:r="http://schemas.openxmlformats.org/officeDocument/2006/relationships" xmlns:m="http://schemas.openxmlformats.org/officeDocument/2006/math" xmlns:v="urn:schemas-microsoft-com:vml" xmlns:wp14="http://schemas.microsoft.com/office/word/2010/wordprocessingDrawing" xmlns:wp="http://schemas.openxmlformats.org/drawingml/2006/wordprocessingDrawing" xmlns:w10="urn:schemas-microsoft-com:office:word" xmlns:w="http://schemas.openxmlformats.org/wordprocessingml/2006/main" xmlns:w14="http://schemas.microsoft.com/office/word/2010/wordml" xmlns:w15="http://schemas.microsoft.com/office/word/2012/wordml" xmlns:w16se="http://schemas.microsoft.com/office/word/2015/wordml/symex" xmlns:wpg="http://schemas.microsoft.com/office/word/2010/wordprocessingGroup" xmlns:wpi="http://schemas.microsoft.com/office/word/2010/wordprocessingInk" xmlns:wne="http://schemas.microsoft.com/office/word/2006/wordml" xmlns:wps="http://schemas.microsoft.com/office/word/2010/wordprocessingShape" mc:Ignorable="w14 w15 w16se wp14">
+  <w:endnote w:type="separator" w:id="-1">
+    <w:p>
+      <w:pPr>
+        <w:spacing w:after="0" w:line="240" w:lineRule="auto"/>
+      </w:pPr>
+      <w:r>
+        <w:separator/>
+      </w:r>
+    </w:p>
+  </w:endnote>
+  <w:endnote w:type="continuationSeparator" w:id="0">
+    <w:p>
+      <w:pPr>
+        <w:spacing w:after="0" w:line="240" w:lineRule="auto"/>
+      </w:pPr>
+      <w:r>
+        <w:continuationSeparator/>
+      </w:r>
+    </w:p>
+  </w:endnote>
+</w:endnotes>
+</file>
+
+<file path=word/footnotes.xml><?xml version="1.0" encoding="utf-8"?>
+<w:footnotes xmlns:wpc="http://schemas.microsoft.com/office/word/2010/wordprocessingCanvas" xmlns:cx="http://schemas.microsoft.com/office/drawing/2014/chartex" xmlns:cx1="http://schemas.microsoft.com/office/drawing/2015/9/8/chartex" xmlns:cx2="http://schemas.microsoft.com/office/drawing/2015/10/21/chartex" xmlns:mc="http://schemas.openxmlformats.org/markup-compatibility/2006" xmlns:o="urn:schemas-microsoft-com:office:office" xmlns:r="http://schemas.openxmlformats.org/officeDocument/2006/relationships" xmlns:m="http://schemas.openxmlformats.org/officeDocument/2006/math" xmlns:v="urn:schemas-microsoft-com:vml" xmlns:wp14="http://schemas.microsoft.com/office/word/2010/wordprocessingDrawing" xmlns:wp="http://schemas.openxmlformats.org/drawingml/2006/wordprocessingDrawing" xmlns:w10="urn:schemas-microsoft-com:office:word" xmlns:w="http://schemas.openxmlformats.org/wordprocessingml/2006/main" xmlns:w14="http://schemas.microsoft.com/office/word/2010/wordml" xmlns:w15="http://schemas.microsoft.com/office/word/2012/wordml" xmlns:w16se="http://schemas.microsoft.com/office/word/2015/wordml/symex" xmlns:wpg="http://schemas.microsoft.com/office/word/2010/wordprocessingGroup" xmlns:wpi="http://schemas.microsoft.com/office/word/2010/wordprocessingInk" xmlns:wne="http://schemas.microsoft.com/office/word/2006/wordml" xmlns:wps="http://schemas.microsoft.com/office/word/2010/wordprocessingShape" mc:Ignorable="w14 w15 w16se wp14">
+  <w:footnote w:type="separator" w:id="-1">
+    <w:p>
+      <w:pPr>
+        <w:spacing w:after="0" w:line="240" w:lineRule="auto"/>
+      </w:pPr>
+      <w:r>
+        <w:separator/>
+      </w:r>
+    </w:p>
+  </w:footnote>
+  <w:footnote w:type="continuationSeparator" w:id="0">
+    <w:p>
+      <w:pPr>
+        <w:spacing w:after="0" w:line="240" w:lineRule="auto"/>
+      </w:pPr>
+      <w:r>
+        <w:continuationSeparator/>
+      </w:r>
+    </w:p>
+  </w:footnote>
+</w:footnotes>
+</file>
+
 <file path=word/numbering.xml><?xml version="1.0" encoding="utf-8"?>
 <w:numbering xmlns:wpc="http://schemas.microsoft.com/office/word/2010/wordprocessingCanvas" xmlns:cx="http://schemas.microsoft.com/office/drawing/2014/chartex" xmlns:cx1="http://schemas.microsoft.com/office/drawing/2015/9/8/chartex" xmlns:cx2="http://schemas.microsoft.com/office/drawing/2015/10/21/chartex" xmlns:mc="http://schemas.openxmlformats.org/markup-compatibility/2006" xmlns:o="urn:schemas-microsoft-com:office:office" xmlns:r="http://schemas.openxmlformats.org/officeDocument/2006/relationships" xmlns:m="http://schemas.openxmlformats.org/officeDocument/2006/math" xmlns:v="urn:schemas-microsoft-com:vml" xmlns:wp14="http://schemas.microsoft.com/office/word/2010/wordprocessingDrawing" xmlns:wp="http://schemas.openxmlformats.org/drawingml/2006/wordprocessingDrawing" xmlns:w10="urn:schemas-microsoft-com:office:word" xmlns:w="http://schemas.openxmlformats.org/wordprocessingml/2006/main" xmlns:w14="http://schemas.microsoft.com/office/word/2010/wordml" xmlns:w15="http://schemas.microsoft.com/office/word/2012/wordml" xmlns:w16se="http://schemas.microsoft.com/office/word/2015/wordml/symex" xmlns:wpg="http://schemas.microsoft.com/office/word/2010/wordprocessingGroup" xmlns:wpi="http://schemas.microsoft.com/office/word/2010/wordprocessingInk" xmlns:wne="http://schemas.microsoft.com/office/word/2006/wordml" xmlns:wps="http://schemas.microsoft.com/office/word/2010/wordprocessingShape" mc:Ignorable="w14 w15 w16se wp14">
   <w:abstractNum w:abstractNumId="0" w15:restartNumberingAfterBreak="0">
@@ -1426,6 +6524,95 @@
     </w:lvl>
   </w:abstractNum>
   <w:abstractNum w:abstractNumId="5" w15:restartNumberingAfterBreak="0">
+    <w:nsid w:val="1D3E0BF5"/>
+    <w:multiLevelType w:val="hybridMultilevel"/>
+    <w:tmpl w:val="01102BA8"/>
+    <w:lvl w:ilvl="0" w:tplc="7EC4B88A">
+      <w:start w:val="1"/>
+      <w:numFmt w:val="lowerRoman"/>
+      <w:lvlText w:val="%1)"/>
+      <w:lvlJc w:val="left"/>
+      <w:pPr>
+        <w:ind w:left="1080" w:hanging="720"/>
+      </w:pPr>
+      <w:rPr>
+        <w:rFonts w:hint="default"/>
+      </w:rPr>
+    </w:lvl>
+    <w:lvl w:ilvl="1" w:tplc="04090019" w:tentative="1">
+      <w:start w:val="1"/>
+      <w:numFmt w:val="lowerLetter"/>
+      <w:lvlText w:val="%2."/>
+      <w:lvlJc w:val="left"/>
+      <w:pPr>
+        <w:ind w:left="1440" w:hanging="360"/>
+      </w:pPr>
+    </w:lvl>
+    <w:lvl w:ilvl="2" w:tplc="0409001B" w:tentative="1">
+      <w:start w:val="1"/>
+      <w:numFmt w:val="lowerRoman"/>
+      <w:lvlText w:val="%3."/>
+      <w:lvlJc w:val="right"/>
+      <w:pPr>
+        <w:ind w:left="2160" w:hanging="180"/>
+      </w:pPr>
+    </w:lvl>
+    <w:lvl w:ilvl="3" w:tplc="0409000F" w:tentative="1">
+      <w:start w:val="1"/>
+      <w:numFmt w:val="decimal"/>
+      <w:lvlText w:val="%4."/>
+      <w:lvlJc w:val="left"/>
+      <w:pPr>
+        <w:ind w:left="2880" w:hanging="360"/>
+      </w:pPr>
+    </w:lvl>
+    <w:lvl w:ilvl="4" w:tplc="04090019" w:tentative="1">
+      <w:start w:val="1"/>
+      <w:numFmt w:val="lowerLetter"/>
+      <w:lvlText w:val="%5."/>
+      <w:lvlJc w:val="left"/>
+      <w:pPr>
+        <w:ind w:left="3600" w:hanging="360"/>
+      </w:pPr>
+    </w:lvl>
+    <w:lvl w:ilvl="5" w:tplc="0409001B" w:tentative="1">
+      <w:start w:val="1"/>
+      <w:numFmt w:val="lowerRoman"/>
+      <w:lvlText w:val="%6."/>
+      <w:lvlJc w:val="right"/>
+      <w:pPr>
+        <w:ind w:left="4320" w:hanging="180"/>
+      </w:pPr>
+    </w:lvl>
+    <w:lvl w:ilvl="6" w:tplc="0409000F" w:tentative="1">
+      <w:start w:val="1"/>
+      <w:numFmt w:val="decimal"/>
+      <w:lvlText w:val="%7."/>
+      <w:lvlJc w:val="left"/>
+      <w:pPr>
+        <w:ind w:left="5040" w:hanging="360"/>
+      </w:pPr>
+    </w:lvl>
+    <w:lvl w:ilvl="7" w:tplc="04090019" w:tentative="1">
+      <w:start w:val="1"/>
+      <w:numFmt w:val="lowerLetter"/>
+      <w:lvlText w:val="%8."/>
+      <w:lvlJc w:val="left"/>
+      <w:pPr>
+        <w:ind w:left="5760" w:hanging="360"/>
+      </w:pPr>
+    </w:lvl>
+    <w:lvl w:ilvl="8" w:tplc="0409001B" w:tentative="1">
+      <w:start w:val="1"/>
+      <w:numFmt w:val="lowerRoman"/>
+      <w:lvlText w:val="%9."/>
+      <w:lvlJc w:val="right"/>
+      <w:pPr>
+        <w:ind w:left="6480" w:hanging="180"/>
+      </w:pPr>
+    </w:lvl>
+  </w:abstractNum>
+  <w:abstractNum w:abstractNumId="6" w15:restartNumberingAfterBreak="0">
     <w:nsid w:val="22EE4827"/>
     <w:multiLevelType w:val="hybridMultilevel"/>
     <w:tmpl w:val="B5CE1768"/>
@@ -1514,7 +6701,96 @@
       </w:pPr>
     </w:lvl>
   </w:abstractNum>
-  <w:abstractNum w:abstractNumId="6" w15:restartNumberingAfterBreak="0">
+  <w:abstractNum w:abstractNumId="7" w15:restartNumberingAfterBreak="0">
+    <w:nsid w:val="28CB32B8"/>
+    <w:multiLevelType w:val="hybridMultilevel"/>
+    <w:tmpl w:val="CE2C19F8"/>
+    <w:lvl w:ilvl="0" w:tplc="DE4EEBA6">
+      <w:start w:val="1"/>
+      <w:numFmt w:val="lowerRoman"/>
+      <w:lvlText w:val="%1)"/>
+      <w:lvlJc w:val="left"/>
+      <w:pPr>
+        <w:ind w:left="1080" w:hanging="720"/>
+      </w:pPr>
+      <w:rPr>
+        <w:rFonts w:hint="default"/>
+      </w:rPr>
+    </w:lvl>
+    <w:lvl w:ilvl="1" w:tplc="04090019" w:tentative="1">
+      <w:start w:val="1"/>
+      <w:numFmt w:val="lowerLetter"/>
+      <w:lvlText w:val="%2."/>
+      <w:lvlJc w:val="left"/>
+      <w:pPr>
+        <w:ind w:left="1440" w:hanging="360"/>
+      </w:pPr>
+    </w:lvl>
+    <w:lvl w:ilvl="2" w:tplc="0409001B" w:tentative="1">
+      <w:start w:val="1"/>
+      <w:numFmt w:val="lowerRoman"/>
+      <w:lvlText w:val="%3."/>
+      <w:lvlJc w:val="right"/>
+      <w:pPr>
+        <w:ind w:left="2160" w:hanging="180"/>
+      </w:pPr>
+    </w:lvl>
+    <w:lvl w:ilvl="3" w:tplc="0409000F" w:tentative="1">
+      <w:start w:val="1"/>
+      <w:numFmt w:val="decimal"/>
+      <w:lvlText w:val="%4."/>
+      <w:lvlJc w:val="left"/>
+      <w:pPr>
+        <w:ind w:left="2880" w:hanging="360"/>
+      </w:pPr>
+    </w:lvl>
+    <w:lvl w:ilvl="4" w:tplc="04090019" w:tentative="1">
+      <w:start w:val="1"/>
+      <w:numFmt w:val="lowerLetter"/>
+      <w:lvlText w:val="%5."/>
+      <w:lvlJc w:val="left"/>
+      <w:pPr>
+        <w:ind w:left="3600" w:hanging="360"/>
+      </w:pPr>
+    </w:lvl>
+    <w:lvl w:ilvl="5" w:tplc="0409001B" w:tentative="1">
+      <w:start w:val="1"/>
+      <w:numFmt w:val="lowerRoman"/>
+      <w:lvlText w:val="%6."/>
+      <w:lvlJc w:val="right"/>
+      <w:pPr>
+        <w:ind w:left="4320" w:hanging="180"/>
+      </w:pPr>
+    </w:lvl>
+    <w:lvl w:ilvl="6" w:tplc="0409000F" w:tentative="1">
+      <w:start w:val="1"/>
+      <w:numFmt w:val="decimal"/>
+      <w:lvlText w:val="%7."/>
+      <w:lvlJc w:val="left"/>
+      <w:pPr>
+        <w:ind w:left="5040" w:hanging="360"/>
+      </w:pPr>
+    </w:lvl>
+    <w:lvl w:ilvl="7" w:tplc="04090019" w:tentative="1">
+      <w:start w:val="1"/>
+      <w:numFmt w:val="lowerLetter"/>
+      <w:lvlText w:val="%8."/>
+      <w:lvlJc w:val="left"/>
+      <w:pPr>
+        <w:ind w:left="5760" w:hanging="360"/>
+      </w:pPr>
+    </w:lvl>
+    <w:lvl w:ilvl="8" w:tplc="0409001B" w:tentative="1">
+      <w:start w:val="1"/>
+      <w:numFmt w:val="lowerRoman"/>
+      <w:lvlText w:val="%9."/>
+      <w:lvlJc w:val="right"/>
+      <w:pPr>
+        <w:ind w:left="6480" w:hanging="180"/>
+      </w:pPr>
+    </w:lvl>
+  </w:abstractNum>
+  <w:abstractNum w:abstractNumId="8" w15:restartNumberingAfterBreak="0">
     <w:nsid w:val="2B9B1D9A"/>
     <w:multiLevelType w:val="hybridMultilevel"/>
     <w:tmpl w:val="D158A894"/>
@@ -1603,10 +6879,10 @@
       </w:pPr>
     </w:lvl>
   </w:abstractNum>
-  <w:abstractNum w:abstractNumId="7" w15:restartNumberingAfterBreak="0">
+  <w:abstractNum w:abstractNumId="9" w15:restartNumberingAfterBreak="0">
     <w:nsid w:val="32175E98"/>
     <w:multiLevelType w:val="hybridMultilevel"/>
-    <w:tmpl w:val="3B6856D4"/>
+    <w:tmpl w:val="BA143A50"/>
     <w:lvl w:ilvl="0" w:tplc="4AA2AEBC">
       <w:start w:val="1"/>
       <w:numFmt w:val="lowerRoman"/>
@@ -1640,23 +6916,29 @@
         <w:rFonts w:hint="default"/>
       </w:rPr>
     </w:lvl>
-    <w:lvl w:ilvl="3" w:tplc="0409000F" w:tentative="1">
+    <w:lvl w:ilvl="3" w:tplc="520C099C">
       <w:start w:val="1"/>
       <w:numFmt w:val="decimal"/>
-      <w:lvlText w:val="%4."/>
+      <w:lvlText w:val="%4)"/>
       <w:lvlJc w:val="left"/>
       <w:pPr>
         <w:ind w:left="2880" w:hanging="360"/>
       </w:pPr>
-    </w:lvl>
-    <w:lvl w:ilvl="4" w:tplc="04090019" w:tentative="1">
-      <w:start w:val="1"/>
-      <w:numFmt w:val="lowerLetter"/>
+      <w:rPr>
+        <w:rFonts w:hint="default"/>
+      </w:rPr>
+    </w:lvl>
+    <w:lvl w:ilvl="4" w:tplc="A064BB42">
+      <w:start w:val="1"/>
+      <w:numFmt w:val="decimal"/>
       <w:lvlText w:val="%5."/>
       <w:lvlJc w:val="left"/>
       <w:pPr>
         <w:ind w:left="3600" w:hanging="360"/>
       </w:pPr>
+      <w:rPr>
+        <w:rFonts w:hint="default"/>
+      </w:rPr>
     </w:lvl>
     <w:lvl w:ilvl="5" w:tplc="0409001B" w:tentative="1">
       <w:start w:val="1"/>
@@ -1695,7 +6977,7 @@
       </w:pPr>
     </w:lvl>
   </w:abstractNum>
-  <w:abstractNum w:abstractNumId="8" w15:restartNumberingAfterBreak="0">
+  <w:abstractNum w:abstractNumId="10" w15:restartNumberingAfterBreak="0">
     <w:nsid w:val="33587501"/>
     <w:multiLevelType w:val="hybridMultilevel"/>
     <w:tmpl w:val="93B86D58"/>
@@ -1784,7 +7066,7 @@
       </w:pPr>
     </w:lvl>
   </w:abstractNum>
-  <w:abstractNum w:abstractNumId="9" w15:restartNumberingAfterBreak="0">
+  <w:abstractNum w:abstractNumId="11" w15:restartNumberingAfterBreak="0">
     <w:nsid w:val="34915599"/>
     <w:multiLevelType w:val="hybridMultilevel"/>
     <w:tmpl w:val="BD54B756"/>
@@ -1873,7 +7155,7 @@
       </w:pPr>
     </w:lvl>
   </w:abstractNum>
-  <w:abstractNum w:abstractNumId="10" w15:restartNumberingAfterBreak="0">
+  <w:abstractNum w:abstractNumId="12" w15:restartNumberingAfterBreak="0">
     <w:nsid w:val="3583250C"/>
     <w:multiLevelType w:val="hybridMultilevel"/>
     <w:tmpl w:val="0264FA4E"/>
@@ -1962,7 +7244,7 @@
       </w:pPr>
     </w:lvl>
   </w:abstractNum>
-  <w:abstractNum w:abstractNumId="11" w15:restartNumberingAfterBreak="0">
+  <w:abstractNum w:abstractNumId="13" w15:restartNumberingAfterBreak="0">
     <w:nsid w:val="3A102C94"/>
     <w:multiLevelType w:val="hybridMultilevel"/>
     <w:tmpl w:val="CC6E28C8"/>
@@ -2051,7 +7333,96 @@
       </w:pPr>
     </w:lvl>
   </w:abstractNum>
-  <w:abstractNum w:abstractNumId="12" w15:restartNumberingAfterBreak="0">
+  <w:abstractNum w:abstractNumId="14" w15:restartNumberingAfterBreak="0">
+    <w:nsid w:val="48617C67"/>
+    <w:multiLevelType w:val="hybridMultilevel"/>
+    <w:tmpl w:val="8938ABE6"/>
+    <w:lvl w:ilvl="0" w:tplc="4F7480AA">
+      <w:start w:val="1"/>
+      <w:numFmt w:val="lowerRoman"/>
+      <w:lvlText w:val="%1)"/>
+      <w:lvlJc w:val="left"/>
+      <w:pPr>
+        <w:ind w:left="1080" w:hanging="720"/>
+      </w:pPr>
+      <w:rPr>
+        <w:rFonts w:hint="default"/>
+      </w:rPr>
+    </w:lvl>
+    <w:lvl w:ilvl="1" w:tplc="04090019" w:tentative="1">
+      <w:start w:val="1"/>
+      <w:numFmt w:val="lowerLetter"/>
+      <w:lvlText w:val="%2."/>
+      <w:lvlJc w:val="left"/>
+      <w:pPr>
+        <w:ind w:left="1440" w:hanging="360"/>
+      </w:pPr>
+    </w:lvl>
+    <w:lvl w:ilvl="2" w:tplc="0409001B" w:tentative="1">
+      <w:start w:val="1"/>
+      <w:numFmt w:val="lowerRoman"/>
+      <w:lvlText w:val="%3."/>
+      <w:lvlJc w:val="right"/>
+      <w:pPr>
+        <w:ind w:left="2160" w:hanging="180"/>
+      </w:pPr>
+    </w:lvl>
+    <w:lvl w:ilvl="3" w:tplc="0409000F" w:tentative="1">
+      <w:start w:val="1"/>
+      <w:numFmt w:val="decimal"/>
+      <w:lvlText w:val="%4."/>
+      <w:lvlJc w:val="left"/>
+      <w:pPr>
+        <w:ind w:left="2880" w:hanging="360"/>
+      </w:pPr>
+    </w:lvl>
+    <w:lvl w:ilvl="4" w:tplc="04090019" w:tentative="1">
+      <w:start w:val="1"/>
+      <w:numFmt w:val="lowerLetter"/>
+      <w:lvlText w:val="%5."/>
+      <w:lvlJc w:val="left"/>
+      <w:pPr>
+        <w:ind w:left="3600" w:hanging="360"/>
+      </w:pPr>
+    </w:lvl>
+    <w:lvl w:ilvl="5" w:tplc="0409001B" w:tentative="1">
+      <w:start w:val="1"/>
+      <w:numFmt w:val="lowerRoman"/>
+      <w:lvlText w:val="%6."/>
+      <w:lvlJc w:val="right"/>
+      <w:pPr>
+        <w:ind w:left="4320" w:hanging="180"/>
+      </w:pPr>
+    </w:lvl>
+    <w:lvl w:ilvl="6" w:tplc="0409000F" w:tentative="1">
+      <w:start w:val="1"/>
+      <w:numFmt w:val="decimal"/>
+      <w:lvlText w:val="%7."/>
+      <w:lvlJc w:val="left"/>
+      <w:pPr>
+        <w:ind w:left="5040" w:hanging="360"/>
+      </w:pPr>
+    </w:lvl>
+    <w:lvl w:ilvl="7" w:tplc="04090019" w:tentative="1">
+      <w:start w:val="1"/>
+      <w:numFmt w:val="lowerLetter"/>
+      <w:lvlText w:val="%8."/>
+      <w:lvlJc w:val="left"/>
+      <w:pPr>
+        <w:ind w:left="5760" w:hanging="360"/>
+      </w:pPr>
+    </w:lvl>
+    <w:lvl w:ilvl="8" w:tplc="0409001B" w:tentative="1">
+      <w:start w:val="1"/>
+      <w:numFmt w:val="lowerRoman"/>
+      <w:lvlText w:val="%9."/>
+      <w:lvlJc w:val="right"/>
+      <w:pPr>
+        <w:ind w:left="6480" w:hanging="180"/>
+      </w:pPr>
+    </w:lvl>
+  </w:abstractNum>
+  <w:abstractNum w:abstractNumId="15" w15:restartNumberingAfterBreak="0">
     <w:nsid w:val="48D95FE4"/>
     <w:multiLevelType w:val="hybridMultilevel"/>
     <w:tmpl w:val="3176E448"/>
@@ -2140,7 +7511,7 @@
       </w:pPr>
     </w:lvl>
   </w:abstractNum>
-  <w:abstractNum w:abstractNumId="13" w15:restartNumberingAfterBreak="0">
+  <w:abstractNum w:abstractNumId="16" w15:restartNumberingAfterBreak="0">
     <w:nsid w:val="4B6B157B"/>
     <w:multiLevelType w:val="hybridMultilevel"/>
     <w:tmpl w:val="681A1570"/>
@@ -2229,7 +7600,7 @@
       </w:pPr>
     </w:lvl>
   </w:abstractNum>
-  <w:abstractNum w:abstractNumId="14" w15:restartNumberingAfterBreak="0">
+  <w:abstractNum w:abstractNumId="17" w15:restartNumberingAfterBreak="0">
     <w:nsid w:val="53C626F6"/>
     <w:multiLevelType w:val="hybridMultilevel"/>
     <w:tmpl w:val="9B360C02"/>
@@ -2318,7 +7689,7 @@
       </w:pPr>
     </w:lvl>
   </w:abstractNum>
-  <w:abstractNum w:abstractNumId="15" w15:restartNumberingAfterBreak="0">
+  <w:abstractNum w:abstractNumId="18" w15:restartNumberingAfterBreak="0">
     <w:nsid w:val="56746C62"/>
     <w:multiLevelType w:val="hybridMultilevel"/>
     <w:tmpl w:val="8FE6DDF0"/>
@@ -2407,7 +7778,7 @@
       </w:pPr>
     </w:lvl>
   </w:abstractNum>
-  <w:abstractNum w:abstractNumId="16" w15:restartNumberingAfterBreak="0">
+  <w:abstractNum w:abstractNumId="19" w15:restartNumberingAfterBreak="0">
     <w:nsid w:val="5FE76DAC"/>
     <w:multiLevelType w:val="hybridMultilevel"/>
     <w:tmpl w:val="3FC8703C"/>
@@ -2496,7 +7867,7 @@
       </w:pPr>
     </w:lvl>
   </w:abstractNum>
-  <w:abstractNum w:abstractNumId="17" w15:restartNumberingAfterBreak="0">
+  <w:abstractNum w:abstractNumId="20" w15:restartNumberingAfterBreak="0">
     <w:nsid w:val="66343236"/>
     <w:multiLevelType w:val="hybridMultilevel"/>
     <w:tmpl w:val="8FCE4F74"/>
@@ -2585,7 +7956,7 @@
       </w:pPr>
     </w:lvl>
   </w:abstractNum>
-  <w:abstractNum w:abstractNumId="18" w15:restartNumberingAfterBreak="0">
+  <w:abstractNum w:abstractNumId="21" w15:restartNumberingAfterBreak="0">
     <w:nsid w:val="67770252"/>
     <w:multiLevelType w:val="hybridMultilevel"/>
     <w:tmpl w:val="E3BEAB58"/>
@@ -2674,7 +8045,7 @@
       </w:pPr>
     </w:lvl>
   </w:abstractNum>
-  <w:abstractNum w:abstractNumId="19" w15:restartNumberingAfterBreak="0">
+  <w:abstractNum w:abstractNumId="22" w15:restartNumberingAfterBreak="0">
     <w:nsid w:val="7C18658E"/>
     <w:multiLevelType w:val="hybridMultilevel"/>
     <w:tmpl w:val="865013F0"/>
@@ -2763,7 +8134,7 @@
       </w:pPr>
     </w:lvl>
   </w:abstractNum>
-  <w:abstractNum w:abstractNumId="20" w15:restartNumberingAfterBreak="0">
+  <w:abstractNum w:abstractNumId="23" w15:restartNumberingAfterBreak="0">
     <w:nsid w:val="7D84172E"/>
     <w:multiLevelType w:val="hybridMultilevel"/>
     <w:tmpl w:val="4F167A68"/>
@@ -2849,6 +8220,95 @@
       <w:lvlJc w:val="right"/>
       <w:pPr>
         <w:ind w:left="6840" w:hanging="180"/>
+      </w:pPr>
+    </w:lvl>
+  </w:abstractNum>
+  <w:abstractNum w:abstractNumId="24" w15:restartNumberingAfterBreak="0">
+    <w:nsid w:val="7E8176B0"/>
+    <w:multiLevelType w:val="hybridMultilevel"/>
+    <w:tmpl w:val="D4741F96"/>
+    <w:lvl w:ilvl="0" w:tplc="04090011">
+      <w:start w:val="1"/>
+      <w:numFmt w:val="decimal"/>
+      <w:lvlText w:val="%1)"/>
+      <w:lvlJc w:val="left"/>
+      <w:pPr>
+        <w:ind w:left="720" w:hanging="360"/>
+      </w:pPr>
+      <w:rPr>
+        <w:rFonts w:hint="default"/>
+      </w:rPr>
+    </w:lvl>
+    <w:lvl w:ilvl="1" w:tplc="04090019" w:tentative="1">
+      <w:start w:val="1"/>
+      <w:numFmt w:val="lowerLetter"/>
+      <w:lvlText w:val="%2."/>
+      <w:lvlJc w:val="left"/>
+      <w:pPr>
+        <w:ind w:left="1440" w:hanging="360"/>
+      </w:pPr>
+    </w:lvl>
+    <w:lvl w:ilvl="2" w:tplc="0409001B" w:tentative="1">
+      <w:start w:val="1"/>
+      <w:numFmt w:val="lowerRoman"/>
+      <w:lvlText w:val="%3."/>
+      <w:lvlJc w:val="right"/>
+      <w:pPr>
+        <w:ind w:left="2160" w:hanging="180"/>
+      </w:pPr>
+    </w:lvl>
+    <w:lvl w:ilvl="3" w:tplc="0409000F" w:tentative="1">
+      <w:start w:val="1"/>
+      <w:numFmt w:val="decimal"/>
+      <w:lvlText w:val="%4."/>
+      <w:lvlJc w:val="left"/>
+      <w:pPr>
+        <w:ind w:left="2880" w:hanging="360"/>
+      </w:pPr>
+    </w:lvl>
+    <w:lvl w:ilvl="4" w:tplc="04090019" w:tentative="1">
+      <w:start w:val="1"/>
+      <w:numFmt w:val="lowerLetter"/>
+      <w:lvlText w:val="%5."/>
+      <w:lvlJc w:val="left"/>
+      <w:pPr>
+        <w:ind w:left="3600" w:hanging="360"/>
+      </w:pPr>
+    </w:lvl>
+    <w:lvl w:ilvl="5" w:tplc="0409001B" w:tentative="1">
+      <w:start w:val="1"/>
+      <w:numFmt w:val="lowerRoman"/>
+      <w:lvlText w:val="%6."/>
+      <w:lvlJc w:val="right"/>
+      <w:pPr>
+        <w:ind w:left="4320" w:hanging="180"/>
+      </w:pPr>
+    </w:lvl>
+    <w:lvl w:ilvl="6" w:tplc="0409000F" w:tentative="1">
+      <w:start w:val="1"/>
+      <w:numFmt w:val="decimal"/>
+      <w:lvlText w:val="%7."/>
+      <w:lvlJc w:val="left"/>
+      <w:pPr>
+        <w:ind w:left="5040" w:hanging="360"/>
+      </w:pPr>
+    </w:lvl>
+    <w:lvl w:ilvl="7" w:tplc="04090019" w:tentative="1">
+      <w:start w:val="1"/>
+      <w:numFmt w:val="lowerLetter"/>
+      <w:lvlText w:val="%8."/>
+      <w:lvlJc w:val="left"/>
+      <w:pPr>
+        <w:ind w:left="5760" w:hanging="360"/>
+      </w:pPr>
+    </w:lvl>
+    <w:lvl w:ilvl="8" w:tplc="0409001B" w:tentative="1">
+      <w:start w:val="1"/>
+      <w:numFmt w:val="lowerRoman"/>
+      <w:lvlText w:val="%9."/>
+      <w:lvlJc w:val="right"/>
+      <w:pPr>
+        <w:ind w:left="6480" w:hanging="180"/>
       </w:pPr>
     </w:lvl>
   </w:abstractNum>
@@ -2856,64 +8316,76 @@
     <w:abstractNumId w:val="3"/>
   </w:num>
   <w:num w:numId="2">
-    <w:abstractNumId w:val="6"/>
+    <w:abstractNumId w:val="8"/>
   </w:num>
   <w:num w:numId="3">
     <w:abstractNumId w:val="2"/>
   </w:num>
   <w:num w:numId="4">
-    <w:abstractNumId w:val="11"/>
+    <w:abstractNumId w:val="13"/>
   </w:num>
   <w:num w:numId="5">
-    <w:abstractNumId w:val="5"/>
+    <w:abstractNumId w:val="6"/>
   </w:num>
   <w:num w:numId="6">
     <w:abstractNumId w:val="4"/>
   </w:num>
   <w:num w:numId="7">
-    <w:abstractNumId w:val="13"/>
+    <w:abstractNumId w:val="16"/>
   </w:num>
   <w:num w:numId="8">
-    <w:abstractNumId w:val="7"/>
+    <w:abstractNumId w:val="9"/>
   </w:num>
   <w:num w:numId="9">
     <w:abstractNumId w:val="0"/>
   </w:num>
   <w:num w:numId="10">
-    <w:abstractNumId w:val="12"/>
+    <w:abstractNumId w:val="15"/>
   </w:num>
   <w:num w:numId="11">
-    <w:abstractNumId w:val="9"/>
+    <w:abstractNumId w:val="11"/>
   </w:num>
   <w:num w:numId="12">
-    <w:abstractNumId w:val="8"/>
+    <w:abstractNumId w:val="10"/>
   </w:num>
   <w:num w:numId="13">
     <w:abstractNumId w:val="1"/>
   </w:num>
   <w:num w:numId="14">
+    <w:abstractNumId w:val="22"/>
+  </w:num>
+  <w:num w:numId="15">
+    <w:abstractNumId w:val="18"/>
+  </w:num>
+  <w:num w:numId="16">
+    <w:abstractNumId w:val="12"/>
+  </w:num>
+  <w:num w:numId="17">
     <w:abstractNumId w:val="19"/>
   </w:num>
-  <w:num w:numId="15">
-    <w:abstractNumId w:val="15"/>
-  </w:num>
-  <w:num w:numId="16">
-    <w:abstractNumId w:val="10"/>
-  </w:num>
-  <w:num w:numId="17">
-    <w:abstractNumId w:val="16"/>
-  </w:num>
   <w:num w:numId="18">
-    <w:abstractNumId w:val="18"/>
+    <w:abstractNumId w:val="21"/>
   </w:num>
   <w:num w:numId="19">
+    <w:abstractNumId w:val="17"/>
+  </w:num>
+  <w:num w:numId="20">
+    <w:abstractNumId w:val="23"/>
+  </w:num>
+  <w:num w:numId="21">
+    <w:abstractNumId w:val="20"/>
+  </w:num>
+  <w:num w:numId="22">
     <w:abstractNumId w:val="14"/>
   </w:num>
-  <w:num w:numId="20">
-    <w:abstractNumId w:val="20"/>
+  <w:num w:numId="23">
+    <w:abstractNumId w:val="5"/>
   </w:num>
-  <w:num w:numId="21">
-    <w:abstractNumId w:val="17"/>
+  <w:num w:numId="24">
+    <w:abstractNumId w:val="7"/>
+  </w:num>
+  <w:num w:numId="25">
+    <w:abstractNumId w:val="24"/>
   </w:num>
 </w:numbering>
 </file>
@@ -3041,6 +8513,7 @@
     <w:lsdException w:name="HTML Sample" w:semiHidden="1" w:unhideWhenUsed="1"/>
     <w:lsdException w:name="HTML Typewriter" w:semiHidden="1" w:unhideWhenUsed="1"/>
     <w:lsdException w:name="HTML Variable" w:semiHidden="1" w:unhideWhenUsed="1"/>
+    <w:lsdException w:name="Normal Table" w:semiHidden="1" w:unhideWhenUsed="1"/>
     <w:lsdException w:name="annotation subject" w:semiHidden="1" w:unhideWhenUsed="1"/>
     <w:lsdException w:name="No List" w:semiHidden="1" w:unhideWhenUsed="1"/>
     <w:lsdException w:name="Outline List 1" w:semiHidden="1" w:unhideWhenUsed="1"/>
@@ -3087,8 +8560,10 @@
     <w:lsdException w:name="Table Subtle 2" w:semiHidden="1" w:unhideWhenUsed="1"/>
     <w:lsdException w:name="Table Web 1" w:semiHidden="1" w:unhideWhenUsed="1"/>
     <w:lsdException w:name="Table Web 2" w:semiHidden="1" w:unhideWhenUsed="1"/>
+    <w:lsdException w:name="Table Web 3" w:semiHidden="1" w:unhideWhenUsed="1"/>
     <w:lsdException w:name="Balloon Text" w:semiHidden="1" w:unhideWhenUsed="1"/>
     <w:lsdException w:name="Table Grid" w:uiPriority="39"/>
+    <w:lsdException w:name="Table Theme" w:semiHidden="1" w:unhideWhenUsed="1"/>
     <w:lsdException w:name="Placeholder Text" w:semiHidden="1"/>
     <w:lsdException w:name="No Spacing" w:uiPriority="1" w:qFormat="1"/>
     <w:lsdException w:name="Light Shading" w:uiPriority="60"/>
@@ -3417,6 +8892,103 @@
       <w:szCs w:val="26"/>
     </w:rPr>
   </w:style>
+  <w:style w:type="table" w:styleId="TableGrid">
+    <w:name w:val="Table Grid"/>
+    <w:basedOn w:val="TableNormal"/>
+    <w:uiPriority w:val="39"/>
+    <w:rsid w:val="00BA5507"/>
+    <w:pPr>
+      <w:spacing w:after="0" w:line="240" w:lineRule="auto"/>
+    </w:pPr>
+    <w:tblPr>
+      <w:tblBorders>
+        <w:top w:val="single" w:sz="4" w:space="0" w:color="auto"/>
+        <w:left w:val="single" w:sz="4" w:space="0" w:color="auto"/>
+        <w:bottom w:val="single" w:sz="4" w:space="0" w:color="auto"/>
+        <w:right w:val="single" w:sz="4" w:space="0" w:color="auto"/>
+        <w:insideH w:val="single" w:sz="4" w:space="0" w:color="auto"/>
+        <w:insideV w:val="single" w:sz="4" w:space="0" w:color="auto"/>
+      </w:tblBorders>
+    </w:tblPr>
+  </w:style>
+  <w:style w:type="paragraph" w:styleId="Title">
+    <w:name w:val="Title"/>
+    <w:basedOn w:val="Normal"/>
+    <w:next w:val="Normal"/>
+    <w:link w:val="TitleChar"/>
+    <w:uiPriority w:val="10"/>
+    <w:qFormat/>
+    <w:rsid w:val="00286594"/>
+    <w:pPr>
+      <w:spacing w:after="0" w:line="240" w:lineRule="auto"/>
+      <w:contextualSpacing/>
+    </w:pPr>
+    <w:rPr>
+      <w:rFonts w:asciiTheme="majorHAnsi" w:eastAsiaTheme="majorEastAsia" w:hAnsiTheme="majorHAnsi" w:cstheme="majorBidi"/>
+      <w:spacing w:val="-10"/>
+      <w:kern w:val="28"/>
+      <w:sz w:val="56"/>
+      <w:szCs w:val="56"/>
+    </w:rPr>
+  </w:style>
+  <w:style w:type="character" w:customStyle="1" w:styleId="TitleChar">
+    <w:name w:val="Title Char"/>
+    <w:basedOn w:val="DefaultParagraphFont"/>
+    <w:link w:val="Title"/>
+    <w:uiPriority w:val="10"/>
+    <w:rsid w:val="00286594"/>
+    <w:rPr>
+      <w:rFonts w:asciiTheme="majorHAnsi" w:eastAsiaTheme="majorEastAsia" w:hAnsiTheme="majorHAnsi" w:cstheme="majorBidi"/>
+      <w:spacing w:val="-10"/>
+      <w:kern w:val="28"/>
+      <w:sz w:val="56"/>
+      <w:szCs w:val="56"/>
+    </w:rPr>
+  </w:style>
+  <w:style w:type="paragraph" w:styleId="Header">
+    <w:name w:val="header"/>
+    <w:basedOn w:val="Normal"/>
+    <w:link w:val="HeaderChar"/>
+    <w:uiPriority w:val="99"/>
+    <w:unhideWhenUsed/>
+    <w:rsid w:val="00B00C25"/>
+    <w:pPr>
+      <w:tabs>
+        <w:tab w:val="center" w:pos="4680"/>
+        <w:tab w:val="right" w:pos="9360"/>
+      </w:tabs>
+      <w:spacing w:after="0" w:line="240" w:lineRule="auto"/>
+    </w:pPr>
+  </w:style>
+  <w:style w:type="character" w:customStyle="1" w:styleId="HeaderChar">
+    <w:name w:val="Header Char"/>
+    <w:basedOn w:val="DefaultParagraphFont"/>
+    <w:link w:val="Header"/>
+    <w:uiPriority w:val="99"/>
+    <w:rsid w:val="00B00C25"/>
+  </w:style>
+  <w:style w:type="paragraph" w:styleId="Footer">
+    <w:name w:val="footer"/>
+    <w:basedOn w:val="Normal"/>
+    <w:link w:val="FooterChar"/>
+    <w:uiPriority w:val="99"/>
+    <w:unhideWhenUsed/>
+    <w:rsid w:val="00B00C25"/>
+    <w:pPr>
+      <w:tabs>
+        <w:tab w:val="center" w:pos="4680"/>
+        <w:tab w:val="right" w:pos="9360"/>
+      </w:tabs>
+      <w:spacing w:after="0" w:line="240" w:lineRule="auto"/>
+    </w:pPr>
+  </w:style>
+  <w:style w:type="character" w:customStyle="1" w:styleId="FooterChar">
+    <w:name w:val="Footer Char"/>
+    <w:basedOn w:val="DefaultParagraphFont"/>
+    <w:link w:val="Footer"/>
+    <w:uiPriority w:val="99"/>
+    <w:rsid w:val="00B00C25"/>
+  </w:style>
 </w:styles>
 </file>
 
